--- a/Документация/Курсач/П41_Сятковский_Н_В_ЭкоФерма_Модуль_управления_данными.docx
+++ b/Документация/Курсач/П41_Сятковский_Н_В_ЭкоФерма_Модуль_управления_данными.docx
@@ -5006,7 +5006,6 @@
         </w:rPr>
         <w:t xml:space="preserve">экспорт в </w:t>
       </w:r>
-      <w:proofErr w:type="spellStart"/>
       <w:r>
         <w:rPr>
           <w:rStyle w:val="Strong"/>
@@ -5015,7 +5014,6 @@
         </w:rPr>
         <w:t>Json</w:t>
       </w:r>
-      <w:proofErr w:type="spellEnd"/>
       <w:r>
         <w:rPr>
           <w:color w:val="000000" w:themeColor="text1"/>
@@ -8957,22 +8955,15 @@
         <w:ind w:left="-142" w:firstLine="0"/>
       </w:pPr>
       <w:r>
-        <w:rPr>
-          <w:highlight w:val="yellow"/>
-        </w:rPr>
         <w:t>Таблица 2.</w:t>
       </w:r>
       <w:r>
         <w:rPr>
-          <w:highlight w:val="yellow"/>
           <w:lang w:val="en-US"/>
         </w:rPr>
         <w:t>6</w:t>
       </w:r>
       <w:r>
-        <w:rPr>
-          <w:highlight w:val="yellow"/>
-        </w:rPr>
         <w:t xml:space="preserve"> – Структура сущности «Заказы»</w:t>
       </w:r>
     </w:p>
@@ -11907,7 +11898,6 @@
               </w:rPr>
               <w:t xml:space="preserve">Экспорт в </w:t>
             </w:r>
-            <w:proofErr w:type="spellStart"/>
             <w:r>
               <w:rPr>
                 <w:sz w:val="24"/>
@@ -11916,7 +11906,6 @@
               </w:rPr>
               <w:t>Json</w:t>
             </w:r>
-            <w:proofErr w:type="spellEnd"/>
           </w:p>
         </w:tc>
         <w:tc>
@@ -12585,37 +12574,11 @@
       </w:pPr>
       <w:bookmarkStart w:id="23" w:name="_Toc120500821"/>
       <w:bookmarkStart w:id="24" w:name="_Toc120746496"/>
-      <w:proofErr w:type="spellStart"/>
-      <w:r>
-        <w:t>Граф</w:t>
-      </w:r>
-      <w:proofErr w:type="spellEnd"/>
-      <w:r>
-        <w:t xml:space="preserve"> </w:t>
-      </w:r>
-      <w:proofErr w:type="spellStart"/>
-      <w:r>
-        <w:t>переходов</w:t>
-      </w:r>
-      <w:proofErr w:type="spellEnd"/>
-      <w:r>
-        <w:t xml:space="preserve"> </w:t>
-      </w:r>
-      <w:proofErr w:type="spellStart"/>
-      <w:r>
-        <w:t>состояний</w:t>
-      </w:r>
-      <w:proofErr w:type="spellEnd"/>
-      <w:r>
-        <w:t xml:space="preserve"> </w:t>
-      </w:r>
-      <w:proofErr w:type="spellStart"/>
-      <w:r>
-        <w:t>интерфейса</w:t>
+      <w:r>
+        <w:t>Граф переходов состояний интерфейса</w:t>
       </w:r>
       <w:bookmarkEnd w:id="23"/>
       <w:bookmarkEnd w:id="24"/>
-      <w:proofErr w:type="spellEnd"/>
       <w:r>
         <w:t xml:space="preserve"> </w:t>
       </w:r>
@@ -13290,6 +13253,7 @@
           <w:ilvl w:val="1"/>
           <w:numId w:val="12"/>
         </w:numPr>
+        <w:ind w:firstLine="133"/>
       </w:pPr>
       <w:bookmarkStart w:id="27" w:name="_Toc120746498"/>
       <w:r>
@@ -13385,7 +13349,22 @@
       <w:bookmarkStart w:id="29" w:name="_Toc120746499"/>
       <w:r>
         <w:lastRenderedPageBreak/>
-        <w:t>РЕАЛИЗАЦИЯ ПРОГРАММНОГО СРЕДСТВА</w:t>
+        <w:t>РЕАЛИЗАЦИЯ</w:t>
+      </w:r>
+      <w:r>
+        <w:rPr>
+          <w:lang w:val="en-US"/>
+        </w:rPr>
+        <w:t xml:space="preserve"> </w:t>
+      </w:r>
+      <w:r>
+        <w:rPr>
+          <w:lang w:val="be-BY"/>
+        </w:rPr>
+        <w:t>И ТЕСТИРОВАНИЕ</w:t>
+      </w:r>
+      <w:r>
+        <w:t xml:space="preserve"> ПРОГРАММНОГО СРЕДСТВА</w:t>
       </w:r>
       <w:bookmarkEnd w:id="28"/>
       <w:bookmarkEnd w:id="29"/>
@@ -13393,6 +13372,7 @@
     <w:p>
       <w:pPr>
         <w:pStyle w:val="Heading2"/>
+        <w:ind w:firstLine="133"/>
       </w:pPr>
       <w:bookmarkStart w:id="30" w:name="_Toc83665740"/>
       <w:bookmarkStart w:id="31" w:name="_Toc120500824"/>
@@ -13415,29 +13395,40 @@
     </w:p>
     <w:p>
       <w:pPr>
-        <w:autoSpaceDE w:val="0"/>
-        <w:autoSpaceDN w:val="0"/>
-        <w:adjustRightInd w:val="0"/>
-        <w:ind w:firstLine="0"/>
-        <w:jc w:val="left"/>
-        <w:rPr>
-          <w:rFonts w:ascii="Courier New" w:hAnsi="Courier New" w:cs="Courier New"/>
-          <w:sz w:val="22"/>
-          <w:szCs w:val="18"/>
-        </w:rPr>
-      </w:pPr>
-      <w:r>
-        <w:rPr>
-          <w:rFonts w:ascii="Courier New" w:hAnsi="Courier New" w:cs="Courier New"/>
-          <w:sz w:val="22"/>
-          <w:szCs w:val="18"/>
-        </w:rPr>
-        <w:t xml:space="preserve"> </w:t>
-      </w:r>
+        <w:pStyle w:val="Heading3"/>
+        <w:ind w:hanging="11"/>
+      </w:pPr>
+      <w:r>
+        <w:t>Структура разработанного ПО</w:t>
+      </w:r>
+    </w:p>
+    <w:p>
+      <w:pPr>
+        <w:rPr>
+          <w:lang w:val="en-US"/>
+        </w:rPr>
+      </w:pPr>
+    </w:p>
+    <w:p>
+      <w:pPr>
+        <w:pStyle w:val="Heading3"/>
+        <w:ind w:hanging="11"/>
+      </w:pPr>
+      <w:r>
+        <w:t>Реализация структуры хранения данных</w:t>
+      </w:r>
+    </w:p>
+    <w:p>
+      <w:pPr>
+        <w:rPr>
+          <w:lang w:val="be-BY"/>
+        </w:rPr>
+      </w:pPr>
     </w:p>
     <w:p>
       <w:pPr>
         <w:pStyle w:val="Heading2"/>
+        <w:ind w:firstLine="133"/>
       </w:pPr>
       <w:bookmarkStart w:id="33" w:name="_Toc120746501"/>
       <w:r>
@@ -14963,6 +14954,7 @@
                 <w:sz w:val="22"/>
                 <w:szCs w:val="22"/>
               </w:rPr>
+              <w:lastRenderedPageBreak/>
               <w:t>Изменение клиента</w:t>
             </w:r>
           </w:p>
@@ -15214,7 +15206,6 @@
                 <w:sz w:val="22"/>
                 <w:szCs w:val="22"/>
               </w:rPr>
-              <w:lastRenderedPageBreak/>
               <w:t>Добавление Заказа</w:t>
             </w:r>
           </w:p>
@@ -16370,6 +16361,7 @@
     <w:p>
       <w:pPr>
         <w:pStyle w:val="Heading2"/>
+        <w:ind w:firstLine="133"/>
       </w:pPr>
       <w:bookmarkStart w:id="34" w:name="_Toc120746502"/>
       <w:r>
@@ -16398,6 +16390,7 @@
     <w:p>
       <w:pPr>
         <w:pStyle w:val="Heading2"/>
+        <w:ind w:firstLine="133"/>
       </w:pPr>
       <w:bookmarkStart w:id="35" w:name="_Toc58239000"/>
       <w:bookmarkStart w:id="36" w:name="_Toc120746503"/>
@@ -16463,6 +16456,7 @@
         <w:jc w:val="left"/>
       </w:pPr>
       <w:r>
+        <w:lastRenderedPageBreak/>
         <w:t>составлен тест-план проекта.</w:t>
       </w:r>
     </w:p>
@@ -16828,7 +16822,6 @@
         </w:rPr>
         <w:t xml:space="preserve">Программный комплекс </w:t>
       </w:r>
-      <w:proofErr w:type="spellStart"/>
       <w:r>
         <w:rPr>
           <w:highlight w:val="yellow"/>
@@ -16837,7 +16830,6 @@
         </w:rPr>
         <w:t>iiko</w:t>
       </w:r>
-      <w:proofErr w:type="spellEnd"/>
       <w:r>
         <w:rPr>
           <w:highlight w:val="yellow"/>
@@ -16851,42 +16843,17 @@
         </w:rPr>
         <w:t xml:space="preserve">[Электронный ресурс] – Режим доступа: </w:t>
       </w:r>
-      <w:r>
-        <w:rPr>
-          <w:highlight w:val="yellow"/>
-        </w:rPr>
-        <w:fldChar w:fldCharType="begin"/>
-      </w:r>
-      <w:r>
-        <w:rPr>
-          <w:highlight w:val="yellow"/>
-        </w:rPr>
-        <w:instrText xml:space="preserve"> HYPERLINK "https://iiko.isab.by/?yclid=3179316091705918440" </w:instrText>
-      </w:r>
-      <w:r>
-        <w:rPr>
-          <w:highlight w:val="yellow"/>
-        </w:rPr>
-        <w:fldChar w:fldCharType="separate"/>
-      </w:r>
-      <w:r>
-        <w:rPr>
-          <w:rStyle w:val="Hyperlink"/>
-          <w:color w:val="auto"/>
-          <w:highlight w:val="yellow"/>
-          <w:u w:val="none"/>
-        </w:rPr>
-        <w:t>https://iiko.isab.by/?yclid=3179316091705918440</w:t>
-      </w:r>
-      <w:r>
-        <w:rPr>
-          <w:rStyle w:val="Hyperlink"/>
-          <w:color w:val="auto"/>
-          <w:highlight w:val="yellow"/>
-          <w:u w:val="none"/>
-        </w:rPr>
-        <w:fldChar w:fldCharType="end"/>
-      </w:r>
+      <w:hyperlink r:id="rId25" w:history="1">
+        <w:r>
+          <w:rPr>
+            <w:rStyle w:val="Hyperlink"/>
+            <w:color w:val="auto"/>
+            <w:highlight w:val="yellow"/>
+            <w:u w:val="none"/>
+          </w:rPr>
+          <w:t>https://iiko.isab.by/?yclid=3179316091705918440</w:t>
+        </w:r>
+      </w:hyperlink>
       <w:r>
         <w:rPr>
           <w:highlight w:val="yellow"/>
@@ -16933,7 +16900,6 @@
         </w:rPr>
         <w:t xml:space="preserve"> </w:t>
       </w:r>
-      <w:proofErr w:type="spellStart"/>
       <w:r>
         <w:rPr>
           <w:highlight w:val="yellow"/>
@@ -16942,7 +16908,6 @@
         </w:rPr>
         <w:t>iiko</w:t>
       </w:r>
-      <w:proofErr w:type="spellEnd"/>
       <w:r>
         <w:rPr>
           <w:highlight w:val="yellow"/>
@@ -16956,42 +16921,17 @@
         </w:rPr>
         <w:t xml:space="preserve">[Электронный ресурс] –Режим доступа: </w:t>
       </w:r>
-      <w:r>
-        <w:rPr>
-          <w:highlight w:val="yellow"/>
-        </w:rPr>
-        <w:fldChar w:fldCharType="begin"/>
-      </w:r>
-      <w:r>
-        <w:rPr>
-          <w:highlight w:val="yellow"/>
-        </w:rPr>
-        <w:instrText xml:space="preserve"> HYPERLINK "https://joinposter.com" </w:instrText>
-      </w:r>
-      <w:r>
-        <w:rPr>
-          <w:highlight w:val="yellow"/>
-        </w:rPr>
-        <w:fldChar w:fldCharType="separate"/>
-      </w:r>
-      <w:r>
-        <w:rPr>
-          <w:rStyle w:val="Hyperlink"/>
-          <w:color w:val="auto"/>
-          <w:highlight w:val="yellow"/>
-          <w:u w:val="none"/>
-        </w:rPr>
-        <w:t>https://joinposter.com</w:t>
-      </w:r>
-      <w:r>
-        <w:rPr>
-          <w:rStyle w:val="Hyperlink"/>
-          <w:color w:val="auto"/>
-          <w:highlight w:val="yellow"/>
-          <w:u w:val="none"/>
-        </w:rPr>
-        <w:fldChar w:fldCharType="end"/>
-      </w:r>
+      <w:hyperlink r:id="rId26" w:history="1">
+        <w:r>
+          <w:rPr>
+            <w:rStyle w:val="Hyperlink"/>
+            <w:color w:val="auto"/>
+            <w:highlight w:val="yellow"/>
+            <w:u w:val="none"/>
+          </w:rPr>
+          <w:t>https://joinposter.com</w:t>
+        </w:r>
+      </w:hyperlink>
       <w:r>
         <w:rPr>
           <w:highlight w:val="yellow"/>
@@ -17041,7 +16981,7 @@
         </w:rPr>
         <w:t xml:space="preserve"> [Электронный ресурс] – Режим доступа: </w:t>
       </w:r>
-      <w:hyperlink r:id="rId25" w:history="1">
+      <w:hyperlink r:id="rId27" w:history="1">
         <w:r>
           <w:rPr>
             <w:rStyle w:val="Hyperlink"/>
@@ -17116,7 +17056,7 @@
         </w:rPr>
         <w:t xml:space="preserve"> [Электронный ресурс] – Режим доступа: </w:t>
       </w:r>
-      <w:hyperlink r:id="rId26" w:history="1">
+      <w:hyperlink r:id="rId28" w:history="1">
         <w:r>
           <w:rPr>
             <w:rStyle w:val="Hyperlink"/>
@@ -17185,7 +17125,7 @@
                     <pic:cNvPicPr/>
                   </pic:nvPicPr>
                   <pic:blipFill>
-                    <a:blip r:embed="rId27"/>
+                    <a:blip r:embed="rId29"/>
                     <a:stretch>
                       <a:fillRect/>
                     </a:stretch>
@@ -17938,19 +17878,11 @@
         </w:rPr>
         <w:t xml:space="preserve">экспорт данных в </w:t>
       </w:r>
-      <w:proofErr w:type="spellStart"/>
       <w:r>
         <w:rPr>
           <w:lang w:val="en-US"/>
         </w:rPr>
-        <w:t>json</w:t>
-      </w:r>
-      <w:proofErr w:type="spellEnd"/>
-      <w:r>
-        <w:rPr>
-          <w:lang w:val="en-US"/>
-        </w:rPr>
-        <w:t>.</w:t>
+        <w:t>json.</w:t>
       </w:r>
     </w:p>
     <w:p>
@@ -19516,7 +19448,7 @@
                     <pic:cNvPicPr/>
                   </pic:nvPicPr>
                   <pic:blipFill>
-                    <a:blip r:embed="rId28"/>
+                    <a:blip r:embed="rId30"/>
                     <a:stretch>
                       <a:fillRect/>
                     </a:stretch>
@@ -19974,519 +19906,6 @@
             <wp:extent cx="4636770" cy="2612335"/>
             <wp:effectExtent l="0" t="0" r="0" b="0"/>
             <wp:docPr id="128" name="Picture 128"/>
-            <wp:cNvGraphicFramePr>
-              <a:graphicFrameLocks xmlns:a="http://schemas.openxmlformats.org/drawingml/2006/main" noChangeAspect="1"/>
-            </wp:cNvGraphicFramePr>
-            <a:graphic xmlns:a="http://schemas.openxmlformats.org/drawingml/2006/main">
-              <a:graphicData uri="http://schemas.openxmlformats.org/drawingml/2006/picture">
-                <pic:pic xmlns:pic="http://schemas.openxmlformats.org/drawingml/2006/picture">
-                  <pic:nvPicPr>
-                    <pic:cNvPr id="1" name=""/>
-                    <pic:cNvPicPr/>
-                  </pic:nvPicPr>
-                  <pic:blipFill>
-                    <a:blip r:embed="rId33"/>
-                    <a:stretch>
-                      <a:fillRect/>
-                    </a:stretch>
-                  </pic:blipFill>
-                  <pic:spPr>
-                    <a:xfrm>
-                      <a:off x="0" y="0"/>
-                      <a:ext cx="4653700" cy="2621873"/>
-                    </a:xfrm>
-                    <a:prstGeom prst="rect">
-                      <a:avLst/>
-                    </a:prstGeom>
-                  </pic:spPr>
-                </pic:pic>
-              </a:graphicData>
-            </a:graphic>
-          </wp:inline>
-        </w:drawing>
-      </w:r>
-    </w:p>
-    <w:p>
-      <w:pPr>
-        <w:pStyle w:val="10"/>
-        <w:numPr>
-          <w:ilvl w:val="0"/>
-          <w:numId w:val="0"/>
-        </w:numPr>
-        <w:spacing w:before="0" w:after="120"/>
-        <w:jc w:val="center"/>
-        <w:rPr>
-          <w:sz w:val="28"/>
-          <w:szCs w:val="28"/>
-          <w:lang w:val="be-BY"/>
-        </w:rPr>
-      </w:pPr>
-      <w:r>
-        <w:rPr>
-          <w:sz w:val="28"/>
-          <w:szCs w:val="28"/>
-        </w:rPr>
-        <w:t>Рисунок Г</w:t>
-      </w:r>
-      <w:r>
-        <w:rPr>
-          <w:sz w:val="28"/>
-          <w:szCs w:val="28"/>
-          <w:lang w:val="be-BY"/>
-        </w:rPr>
-        <w:t>1</w:t>
-      </w:r>
-      <w:r>
-        <w:rPr>
-          <w:sz w:val="28"/>
-          <w:szCs w:val="28"/>
-        </w:rPr>
-        <w:t xml:space="preserve"> – </w:t>
-      </w:r>
-      <w:r>
-        <w:rPr>
-          <w:sz w:val="28"/>
-          <w:szCs w:val="28"/>
-          <w:lang w:val="be-BY"/>
-        </w:rPr>
-        <w:t>Основное окно</w:t>
-      </w:r>
-    </w:p>
-    <w:p>
-      <w:pPr>
-        <w:pStyle w:val="ListParagraph"/>
-        <w:tabs>
-          <w:tab w:val="left" w:pos="993"/>
-        </w:tabs>
-        <w:ind w:left="0"/>
-      </w:pPr>
-      <w:r>
-        <w:rPr>
-          <w:lang w:val="be-BY"/>
-        </w:rPr>
-        <w:t xml:space="preserve">На окне </w:t>
-      </w:r>
-      <w:r>
-        <w:t xml:space="preserve">присутствуют </w:t>
-      </w:r>
-      <w:r>
-        <w:rPr>
-          <w:lang w:val="be-BY"/>
-        </w:rPr>
-        <w:t>7</w:t>
-      </w:r>
-      <w:r>
-        <w:t xml:space="preserve"> </w:t>
-      </w:r>
-      <w:r>
-        <w:rPr>
-          <w:lang w:val="be-BY"/>
-        </w:rPr>
-        <w:t xml:space="preserve">кнопок: </w:t>
-      </w:r>
-      <w:r>
-        <w:t>«</w:t>
-      </w:r>
-      <w:r>
-        <w:rPr>
-          <w:lang w:val="be-BY"/>
-        </w:rPr>
-        <w:t>Продукты</w:t>
-      </w:r>
-      <w:r>
-        <w:t>», «</w:t>
-      </w:r>
-      <w:r>
-        <w:rPr>
-          <w:lang w:val="be-BY"/>
-        </w:rPr>
-        <w:t>Деревья</w:t>
-      </w:r>
-      <w:r>
-        <w:t>», «</w:t>
-      </w:r>
-      <w:r>
-        <w:rPr>
-          <w:lang w:val="be-BY"/>
-        </w:rPr>
-        <w:t>Генераторы</w:t>
-      </w:r>
-      <w:r>
-        <w:t>», «</w:t>
-      </w:r>
-      <w:r>
-        <w:rPr>
-          <w:lang w:val="be-BY"/>
-        </w:rPr>
-        <w:t>Фабрики</w:t>
-      </w:r>
-      <w:r>
-        <w:t>», «</w:t>
-      </w:r>
-      <w:r>
-        <w:rPr>
-          <w:lang w:val="be-BY"/>
-        </w:rPr>
-        <w:t>Уровни</w:t>
-      </w:r>
-      <w:r>
-        <w:t>», «</w:t>
-      </w:r>
-      <w:r>
-        <w:rPr>
-          <w:lang w:val="be-BY"/>
-        </w:rPr>
-        <w:t>Ресурсы</w:t>
-      </w:r>
-      <w:r>
-        <w:t>»</w:t>
-      </w:r>
-      <w:r>
-        <w:rPr>
-          <w:lang w:val="be-BY"/>
-        </w:rPr>
-        <w:t xml:space="preserve"> и</w:t>
-      </w:r>
-      <w:r>
-        <w:t xml:space="preserve"> «</w:t>
-      </w:r>
-      <w:r>
-        <w:rPr>
-          <w:lang w:val="be-BY"/>
-        </w:rPr>
-        <w:t>Экспорт в</w:t>
-      </w:r>
-      <w:r>
-        <w:rPr>
-          <w:lang w:val="en-US"/>
-        </w:rPr>
-        <w:t xml:space="preserve"> </w:t>
-      </w:r>
-      <w:proofErr w:type="spellStart"/>
-      <w:r>
-        <w:rPr>
-          <w:lang w:val="en-US"/>
-        </w:rPr>
-        <w:t>json</w:t>
-      </w:r>
-      <w:proofErr w:type="spellEnd"/>
-      <w:r>
-        <w:t xml:space="preserve">». </w:t>
-      </w:r>
-    </w:p>
-    <w:p>
-      <w:pPr>
-        <w:spacing w:before="120"/>
-      </w:pPr>
-      <w:r>
-        <w:rPr>
-          <w:b/>
-        </w:rPr>
-        <w:lastRenderedPageBreak/>
-        <w:t>Г</w:t>
-      </w:r>
-      <w:r>
-        <w:rPr>
-          <w:b/>
-          <w:lang w:val="be-BY"/>
-        </w:rPr>
-        <w:t>3</w:t>
-      </w:r>
-      <w:r>
-        <w:rPr>
-          <w:b/>
-        </w:rPr>
-        <w:t>.</w:t>
-      </w:r>
-      <w:r>
-        <w:rPr>
-          <w:b/>
-          <w:lang w:val="be-BY"/>
-        </w:rPr>
-        <w:t>2</w:t>
-      </w:r>
-      <w:r>
-        <w:rPr>
-          <w:b/>
-        </w:rPr>
-        <w:t xml:space="preserve"> </w:t>
-      </w:r>
-      <w:r>
-        <w:rPr>
-          <w:b/>
-          <w:lang w:val="be-BY"/>
-        </w:rPr>
-        <w:t xml:space="preserve">Окно </w:t>
-      </w:r>
-      <w:r>
-        <w:rPr>
-          <w:b/>
-        </w:rPr>
-        <w:t>«</w:t>
-      </w:r>
-      <w:r>
-        <w:rPr>
-          <w:b/>
-          <w:lang w:val="be-BY"/>
-        </w:rPr>
-        <w:t>Продукты</w:t>
-      </w:r>
-      <w:r>
-        <w:rPr>
-          <w:b/>
-        </w:rPr>
-        <w:t>»</w:t>
-      </w:r>
-    </w:p>
-    <w:p>
-      <w:pPr>
-        <w:pStyle w:val="ListParagraph"/>
-        <w:tabs>
-          <w:tab w:val="left" w:pos="993"/>
-        </w:tabs>
-        <w:ind w:left="0"/>
-      </w:pPr>
-      <w:r>
-        <w:rPr>
-          <w:lang w:val="be-BY"/>
-        </w:rPr>
-        <w:t>Окно</w:t>
-      </w:r>
-      <w:r>
-        <w:t xml:space="preserve"> «</w:t>
-      </w:r>
-      <w:r>
-        <w:rPr>
-          <w:lang w:val="be-BY"/>
-        </w:rPr>
-        <w:t>Продукты</w:t>
-      </w:r>
-      <w:r>
-        <w:t>» представлен</w:t>
-      </w:r>
-      <w:r>
-        <w:rPr>
-          <w:lang w:val="be-BY"/>
-        </w:rPr>
-        <w:t>о</w:t>
-      </w:r>
-      <w:r>
-        <w:t xml:space="preserve"> на рисунке Г</w:t>
-      </w:r>
-      <w:r>
-        <w:rPr>
-          <w:lang w:val="be-BY"/>
-        </w:rPr>
-        <w:t>2</w:t>
-      </w:r>
-      <w:r>
-        <w:t>.</w:t>
-      </w:r>
-    </w:p>
-    <w:p>
-      <w:pPr>
-        <w:pStyle w:val="ListParagraph"/>
-        <w:tabs>
-          <w:tab w:val="left" w:pos="993"/>
-        </w:tabs>
-        <w:ind w:left="0" w:firstLine="0"/>
-        <w:jc w:val="center"/>
-      </w:pPr>
-      <w:r>
-        <w:drawing>
-          <wp:inline distT="0" distB="0" distL="0" distR="0" wp14:anchorId="25763D2C" wp14:editId="4C8DCD37">
-            <wp:extent cx="4615583" cy="2602865"/>
-            <wp:effectExtent l="0" t="0" r="0" b="6985"/>
-            <wp:docPr id="129" name="Picture 129"/>
-            <wp:cNvGraphicFramePr>
-              <a:graphicFrameLocks xmlns:a="http://schemas.openxmlformats.org/drawingml/2006/main" noChangeAspect="1"/>
-            </wp:cNvGraphicFramePr>
-            <a:graphic xmlns:a="http://schemas.openxmlformats.org/drawingml/2006/main">
-              <a:graphicData uri="http://schemas.openxmlformats.org/drawingml/2006/picture">
-                <pic:pic xmlns:pic="http://schemas.openxmlformats.org/drawingml/2006/picture">
-                  <pic:nvPicPr>
-                    <pic:cNvPr id="1" name=""/>
-                    <pic:cNvPicPr/>
-                  </pic:nvPicPr>
-                  <pic:blipFill>
-                    <a:blip r:embed="rId34"/>
-                    <a:stretch>
-                      <a:fillRect/>
-                    </a:stretch>
-                  </pic:blipFill>
-                  <pic:spPr>
-                    <a:xfrm>
-                      <a:off x="0" y="0"/>
-                      <a:ext cx="4618462" cy="2604489"/>
-                    </a:xfrm>
-                    <a:prstGeom prst="rect">
-                      <a:avLst/>
-                    </a:prstGeom>
-                  </pic:spPr>
-                </pic:pic>
-              </a:graphicData>
-            </a:graphic>
-          </wp:inline>
-        </w:drawing>
-      </w:r>
-    </w:p>
-    <w:p>
-      <w:pPr>
-        <w:pStyle w:val="10"/>
-        <w:numPr>
-          <w:ilvl w:val="0"/>
-          <w:numId w:val="0"/>
-        </w:numPr>
-        <w:spacing w:before="0" w:after="120"/>
-        <w:jc w:val="center"/>
-        <w:rPr>
-          <w:sz w:val="28"/>
-          <w:szCs w:val="28"/>
-        </w:rPr>
-      </w:pPr>
-      <w:r>
-        <w:rPr>
-          <w:sz w:val="28"/>
-          <w:szCs w:val="28"/>
-        </w:rPr>
-        <w:t>Рисунок Г</w:t>
-      </w:r>
-      <w:r>
-        <w:rPr>
-          <w:sz w:val="28"/>
-          <w:szCs w:val="28"/>
-          <w:lang w:val="be-BY"/>
-        </w:rPr>
-        <w:t>2</w:t>
-      </w:r>
-      <w:r>
-        <w:rPr>
-          <w:sz w:val="28"/>
-          <w:szCs w:val="28"/>
-        </w:rPr>
-        <w:t xml:space="preserve"> – </w:t>
-      </w:r>
-      <w:r>
-        <w:rPr>
-          <w:sz w:val="28"/>
-          <w:szCs w:val="28"/>
-          <w:lang w:val="be-BY"/>
-        </w:rPr>
-        <w:t>Окно</w:t>
-      </w:r>
-      <w:r>
-        <w:rPr>
-          <w:sz w:val="28"/>
-          <w:szCs w:val="28"/>
-        </w:rPr>
-        <w:t xml:space="preserve"> «</w:t>
-      </w:r>
-      <w:r>
-        <w:rPr>
-          <w:sz w:val="28"/>
-          <w:szCs w:val="28"/>
-          <w:lang w:val="be-BY"/>
-        </w:rPr>
-        <w:t>Продукты</w:t>
-      </w:r>
-      <w:r>
-        <w:rPr>
-          <w:sz w:val="28"/>
-          <w:szCs w:val="28"/>
-        </w:rPr>
-        <w:t>»</w:t>
-      </w:r>
-    </w:p>
-    <w:p>
-      <w:pPr>
-        <w:pStyle w:val="ListParagraph"/>
-        <w:tabs>
-          <w:tab w:val="left" w:pos="993"/>
-        </w:tabs>
-        <w:ind w:left="0"/>
-        <w:rPr>
-          <w:lang w:val="be-BY"/>
-        </w:rPr>
-      </w:pPr>
-      <w:r>
-        <w:t>Для добав</w:t>
-      </w:r>
-      <w:r>
-        <w:rPr>
-          <w:lang w:val="be-BY"/>
-        </w:rPr>
-        <w:t>ления</w:t>
-      </w:r>
-      <w:r>
-        <w:t xml:space="preserve"> </w:t>
-      </w:r>
-      <w:r>
-        <w:rPr>
-          <w:lang w:val="be-BY"/>
-        </w:rPr>
-        <w:t>продукт</w:t>
-      </w:r>
-      <w:r>
-        <w:rPr>
-          <w:lang w:val="be-BY"/>
-        </w:rPr>
-        <w:t>а</w:t>
-      </w:r>
-      <w:r>
-        <w:t>, нужно нажать на кнопку</w:t>
-      </w:r>
-      <w:r>
-        <w:rPr>
-          <w:lang w:val="be-BY"/>
-        </w:rPr>
-        <w:t xml:space="preserve"> «+»</w:t>
-      </w:r>
-      <w:r>
-        <w:t xml:space="preserve"> внизу экрана</w:t>
-      </w:r>
-      <w:r>
-        <w:rPr>
-          <w:lang w:val="be-BY"/>
-        </w:rPr>
-        <w:t>, в список добавится пустая запись, которую можно будет заполнить используя поля справа</w:t>
-      </w:r>
-      <w:r>
-        <w:rPr>
-          <w:lang w:val="be-BY"/>
-        </w:rPr>
-        <w:t xml:space="preserve"> (Рисунок Г3)</w:t>
-      </w:r>
-      <w:r>
-        <w:t>.</w:t>
-      </w:r>
-      <w:r>
-        <w:rPr>
-          <w:lang w:val="be-BY"/>
-        </w:rPr>
-        <w:t xml:space="preserve"> Редактирование происходит аналгично, за исключением того, что пользователю необходимо выбрать уже существующую запись</w:t>
-      </w:r>
-      <w:r>
-        <w:rPr>
-          <w:lang w:val="be-BY"/>
-        </w:rPr>
-        <w:t>.</w:t>
-      </w:r>
-    </w:p>
-    <w:p>
-      <w:pPr>
-        <w:pStyle w:val="10"/>
-        <w:numPr>
-          <w:ilvl w:val="0"/>
-          <w:numId w:val="0"/>
-        </w:numPr>
-        <w:jc w:val="center"/>
-      </w:pPr>
-      <w:r>
-        <w:drawing>
-          <wp:inline distT="0" distB="0" distL="0" distR="0" wp14:anchorId="7007BF9A" wp14:editId="046B488E">
-            <wp:extent cx="4796790" cy="2680951"/>
-            <wp:effectExtent l="0" t="0" r="3810" b="5715"/>
-            <wp:docPr id="131" name="Picture 131"/>
             <wp:cNvGraphicFramePr>
               <a:graphicFrameLocks xmlns:a="http://schemas.openxmlformats.org/drawingml/2006/main" noChangeAspect="1"/>
             </wp:cNvGraphicFramePr>
@@ -20506,7 +19925,7 @@
                   <pic:spPr>
                     <a:xfrm>
                       <a:off x="0" y="0"/>
-                      <a:ext cx="4798723" cy="2682031"/>
+                      <a:ext cx="4653700" cy="2621873"/>
                     </a:xfrm>
                     <a:prstGeom prst="rect">
                       <a:avLst/>
@@ -20521,117 +19940,288 @@
     </w:p>
     <w:p>
       <w:pPr>
+        <w:pStyle w:val="10"/>
+        <w:numPr>
+          <w:ilvl w:val="0"/>
+          <w:numId w:val="0"/>
+        </w:numPr>
+        <w:spacing w:before="0" w:after="120"/>
+        <w:jc w:val="center"/>
+        <w:rPr>
+          <w:sz w:val="28"/>
+          <w:szCs w:val="28"/>
+          <w:lang w:val="be-BY"/>
+        </w:rPr>
+      </w:pPr>
+      <w:r>
+        <w:rPr>
+          <w:sz w:val="28"/>
+          <w:szCs w:val="28"/>
+        </w:rPr>
+        <w:t>Рисунок Г</w:t>
+      </w:r>
+      <w:r>
+        <w:rPr>
+          <w:sz w:val="28"/>
+          <w:szCs w:val="28"/>
+          <w:lang w:val="be-BY"/>
+        </w:rPr>
+        <w:t>1</w:t>
+      </w:r>
+      <w:r>
+        <w:rPr>
+          <w:sz w:val="28"/>
+          <w:szCs w:val="28"/>
+        </w:rPr>
+        <w:t xml:space="preserve"> – </w:t>
+      </w:r>
+      <w:r>
+        <w:rPr>
+          <w:sz w:val="28"/>
+          <w:szCs w:val="28"/>
+          <w:lang w:val="be-BY"/>
+        </w:rPr>
+        <w:t>Основное окно</w:t>
+      </w:r>
+    </w:p>
+    <w:p>
+      <w:pPr>
+        <w:pStyle w:val="ListParagraph"/>
+        <w:tabs>
+          <w:tab w:val="left" w:pos="993"/>
+        </w:tabs>
+        <w:ind w:left="0"/>
+      </w:pPr>
+      <w:r>
+        <w:rPr>
+          <w:lang w:val="be-BY"/>
+        </w:rPr>
+        <w:t xml:space="preserve">На окне </w:t>
+      </w:r>
+      <w:r>
+        <w:t xml:space="preserve">присутствуют </w:t>
+      </w:r>
+      <w:r>
+        <w:rPr>
+          <w:lang w:val="be-BY"/>
+        </w:rPr>
+        <w:t>7</w:t>
+      </w:r>
+      <w:r>
+        <w:t xml:space="preserve"> </w:t>
+      </w:r>
+      <w:r>
+        <w:rPr>
+          <w:lang w:val="be-BY"/>
+        </w:rPr>
+        <w:t xml:space="preserve">кнопок: </w:t>
+      </w:r>
+      <w:r>
+        <w:t>«</w:t>
+      </w:r>
+      <w:r>
+        <w:rPr>
+          <w:lang w:val="be-BY"/>
+        </w:rPr>
+        <w:t>Продукты</w:t>
+      </w:r>
+      <w:r>
+        <w:t>», «</w:t>
+      </w:r>
+      <w:r>
+        <w:rPr>
+          <w:lang w:val="be-BY"/>
+        </w:rPr>
+        <w:t>Деревья</w:t>
+      </w:r>
+      <w:r>
+        <w:t>», «</w:t>
+      </w:r>
+      <w:r>
+        <w:rPr>
+          <w:lang w:val="be-BY"/>
+        </w:rPr>
+        <w:t>Генераторы</w:t>
+      </w:r>
+      <w:r>
+        <w:t>», «</w:t>
+      </w:r>
+      <w:r>
+        <w:rPr>
+          <w:lang w:val="be-BY"/>
+        </w:rPr>
+        <w:t>Фабрики</w:t>
+      </w:r>
+      <w:r>
+        <w:t>», «</w:t>
+      </w:r>
+      <w:r>
+        <w:rPr>
+          <w:lang w:val="be-BY"/>
+        </w:rPr>
+        <w:t>Уровни</w:t>
+      </w:r>
+      <w:r>
+        <w:t>», «</w:t>
+      </w:r>
+      <w:r>
+        <w:rPr>
+          <w:lang w:val="be-BY"/>
+        </w:rPr>
+        <w:t>Ресурсы</w:t>
+      </w:r>
+      <w:r>
+        <w:t>»</w:t>
+      </w:r>
+      <w:r>
+        <w:rPr>
+          <w:lang w:val="be-BY"/>
+        </w:rPr>
+        <w:t xml:space="preserve"> и</w:t>
+      </w:r>
+      <w:r>
+        <w:t xml:space="preserve"> «</w:t>
+      </w:r>
+      <w:r>
+        <w:rPr>
+          <w:lang w:val="be-BY"/>
+        </w:rPr>
+        <w:t>Экспорт в</w:t>
+      </w:r>
+      <w:r>
+        <w:rPr>
+          <w:lang w:val="en-US"/>
+        </w:rPr>
+        <w:t xml:space="preserve"> json</w:t>
+      </w:r>
+      <w:r>
+        <w:t xml:space="preserve">». </w:t>
+      </w:r>
+    </w:p>
+    <w:p>
+      <w:pPr>
+        <w:spacing w:before="120"/>
+      </w:pPr>
+      <w:r>
+        <w:rPr>
+          <w:b/>
+        </w:rPr>
+        <w:lastRenderedPageBreak/>
+        <w:t>Г</w:t>
+      </w:r>
+      <w:r>
+        <w:rPr>
+          <w:b/>
+          <w:lang w:val="be-BY"/>
+        </w:rPr>
+        <w:t>3</w:t>
+      </w:r>
+      <w:r>
+        <w:rPr>
+          <w:b/>
+        </w:rPr>
+        <w:t>.</w:t>
+      </w:r>
+      <w:r>
+        <w:rPr>
+          <w:b/>
+          <w:lang w:val="be-BY"/>
+        </w:rPr>
+        <w:t>2</w:t>
+      </w:r>
+      <w:r>
+        <w:rPr>
+          <w:b/>
+        </w:rPr>
+        <w:t xml:space="preserve"> </w:t>
+      </w:r>
+      <w:r>
+        <w:rPr>
+          <w:b/>
+          <w:lang w:val="be-BY"/>
+        </w:rPr>
+        <w:t xml:space="preserve">Окно </w:t>
+      </w:r>
+      <w:r>
+        <w:rPr>
+          <w:b/>
+        </w:rPr>
+        <w:t>«</w:t>
+      </w:r>
+      <w:r>
+        <w:rPr>
+          <w:b/>
+          <w:lang w:val="be-BY"/>
+        </w:rPr>
+        <w:t>Продукты</w:t>
+      </w:r>
+      <w:r>
+        <w:rPr>
+          <w:b/>
+        </w:rPr>
+        <w:t>»</w:t>
+      </w:r>
+    </w:p>
+    <w:p>
+      <w:pPr>
+        <w:pStyle w:val="ListParagraph"/>
+        <w:tabs>
+          <w:tab w:val="left" w:pos="993"/>
+        </w:tabs>
+        <w:ind w:left="0"/>
+      </w:pPr>
+      <w:r>
+        <w:rPr>
+          <w:lang w:val="be-BY"/>
+        </w:rPr>
+        <w:t>Окно</w:t>
+      </w:r>
+      <w:r>
+        <w:t xml:space="preserve"> «</w:t>
+      </w:r>
+      <w:r>
+        <w:rPr>
+          <w:lang w:val="be-BY"/>
+        </w:rPr>
+        <w:t>Продукты</w:t>
+      </w:r>
+      <w:r>
+        <w:t>» представлен</w:t>
+      </w:r>
+      <w:r>
+        <w:rPr>
+          <w:lang w:val="be-BY"/>
+        </w:rPr>
+        <w:t>о</w:t>
+      </w:r>
+      <w:r>
+        <w:t xml:space="preserve"> на рисунке Г</w:t>
+      </w:r>
+      <w:r>
+        <w:rPr>
+          <w:lang w:val="be-BY"/>
+        </w:rPr>
+        <w:t>2</w:t>
+      </w:r>
+      <w:r>
+        <w:t>.</w:t>
+      </w:r>
+    </w:p>
+    <w:p>
+      <w:pPr>
         <w:pStyle w:val="ListParagraph"/>
         <w:tabs>
           <w:tab w:val="left" w:pos="993"/>
         </w:tabs>
         <w:ind w:left="0" w:firstLine="0"/>
         <w:jc w:val="center"/>
-        <w:rPr>
-          <w:lang w:val="be-BY"/>
-        </w:rPr>
-      </w:pPr>
-      <w:r>
-        <w:t>Рисунок Г</w:t>
-      </w:r>
-      <w:r>
-        <w:rPr>
-          <w:lang w:val="be-BY"/>
-        </w:rPr>
-        <w:t>3</w:t>
-      </w:r>
-      <w:r>
-        <w:t xml:space="preserve"> – </w:t>
-      </w:r>
-      <w:r>
-        <w:rPr>
-          <w:lang w:val="be-BY"/>
-        </w:rPr>
-        <w:t>Добавление продукта</w:t>
-      </w:r>
-    </w:p>
-    <w:p>
-      <w:pPr>
-        <w:pStyle w:val="ListParagraph"/>
-        <w:tabs>
-          <w:tab w:val="left" w:pos="284"/>
-        </w:tabs>
-        <w:ind w:left="0"/>
-      </w:pPr>
-      <w:r>
-        <w:t xml:space="preserve">Для того чтобы удалить </w:t>
-      </w:r>
-      <w:r>
-        <w:rPr>
-          <w:lang w:val="be-BY"/>
-        </w:rPr>
-        <w:t>запись</w:t>
-      </w:r>
-      <w:r>
-        <w:t xml:space="preserve">, нужно </w:t>
-      </w:r>
-      <w:r>
-        <w:rPr>
-          <w:lang w:val="be-BY"/>
-        </w:rPr>
-        <w:t>выделить целевой продукт и нажать по кнопке «-»</w:t>
-      </w:r>
-      <w:r>
-        <w:t>.</w:t>
-      </w:r>
-    </w:p>
-    <w:p>
-      <w:pPr>
-        <w:pStyle w:val="ListParagraph"/>
-        <w:tabs>
-          <w:tab w:val="left" w:pos="993"/>
-        </w:tabs>
-        <w:ind w:left="0"/>
-      </w:pPr>
-      <w:r>
-        <w:rPr>
-          <w:lang w:val="be-BY"/>
-        </w:rPr>
-        <w:t xml:space="preserve">Окно подтверждения удаления </w:t>
-      </w:r>
-      <w:r>
-        <w:t>представлен</w:t>
-      </w:r>
-      <w:r>
-        <w:rPr>
-          <w:lang w:val="be-BY"/>
-        </w:rPr>
-        <w:t>о</w:t>
-      </w:r>
-      <w:r>
-        <w:t xml:space="preserve"> на рисунке Г</w:t>
-      </w:r>
-      <w:r>
-        <w:rPr>
-          <w:lang w:val="be-BY"/>
-        </w:rPr>
-        <w:t>4</w:t>
-      </w:r>
-      <w:r>
-        <w:t>.</w:t>
-      </w:r>
-    </w:p>
-    <w:p>
-      <w:pPr>
-        <w:pStyle w:val="10"/>
-        <w:numPr>
-          <w:ilvl w:val="0"/>
-          <w:numId w:val="0"/>
-        </w:numPr>
-        <w:jc w:val="center"/>
-      </w:pPr>
-      <w:r>
-        <w:lastRenderedPageBreak/>
+      </w:pPr>
+      <w:r>
         <w:drawing>
-          <wp:inline distT="0" distB="0" distL="0" distR="0" wp14:anchorId="793A52BE" wp14:editId="4D852D80">
-            <wp:extent cx="2217612" cy="1417443"/>
-            <wp:effectExtent l="0" t="0" r="0" b="0"/>
-            <wp:docPr id="132" name="Picture 132"/>
+          <wp:inline distT="0" distB="0" distL="0" distR="0" wp14:anchorId="25763D2C" wp14:editId="4C8DCD37">
+            <wp:extent cx="4615583" cy="2602865"/>
+            <wp:effectExtent l="0" t="0" r="0" b="6985"/>
+            <wp:docPr id="129" name="Picture 129"/>
             <wp:cNvGraphicFramePr>
               <a:graphicFrameLocks xmlns:a="http://schemas.openxmlformats.org/drawingml/2006/main" noChangeAspect="1"/>
             </wp:cNvGraphicFramePr>
@@ -20651,7 +20241,7 @@
                   <pic:spPr>
                     <a:xfrm>
                       <a:off x="0" y="0"/>
-                      <a:ext cx="2217612" cy="1417443"/>
+                      <a:ext cx="4618462" cy="2604489"/>
                     </a:xfrm>
                     <a:prstGeom prst="rect">
                       <a:avLst/>
@@ -20666,122 +20256,67 @@
     </w:p>
     <w:p>
       <w:pPr>
-        <w:pStyle w:val="ListParagraph"/>
-        <w:tabs>
-          <w:tab w:val="left" w:pos="993"/>
-        </w:tabs>
-        <w:ind w:left="0" w:firstLine="0"/>
+        <w:pStyle w:val="10"/>
+        <w:numPr>
+          <w:ilvl w:val="0"/>
+          <w:numId w:val="0"/>
+        </w:numPr>
+        <w:spacing w:before="0" w:after="120"/>
         <w:jc w:val="center"/>
         <w:rPr>
-          <w:lang w:val="be-BY"/>
-        </w:rPr>
-      </w:pPr>
-      <w:r>
+          <w:sz w:val="28"/>
+          <w:szCs w:val="28"/>
+        </w:rPr>
+      </w:pPr>
+      <w:r>
+        <w:rPr>
+          <w:sz w:val="28"/>
+          <w:szCs w:val="28"/>
+        </w:rPr>
         <w:t>Рисунок Г</w:t>
       </w:r>
       <w:r>
         <w:rPr>
-          <w:lang w:val="be-BY"/>
-        </w:rPr>
-        <w:t>4</w:t>
-      </w:r>
-      <w:r>
+          <w:sz w:val="28"/>
+          <w:szCs w:val="28"/>
+          <w:lang w:val="be-BY"/>
+        </w:rPr>
+        <w:t>2</w:t>
+      </w:r>
+      <w:r>
+        <w:rPr>
+          <w:sz w:val="28"/>
+          <w:szCs w:val="28"/>
+        </w:rPr>
         <w:t xml:space="preserve"> – </w:t>
       </w:r>
       <w:r>
         <w:rPr>
-          <w:lang w:val="be-BY"/>
-        </w:rPr>
-        <w:t>Окно подтверждения удаления</w:t>
-      </w:r>
-    </w:p>
-    <w:p>
-      <w:pPr>
-        <w:pStyle w:val="ListParagraph"/>
-        <w:tabs>
-          <w:tab w:val="left" w:pos="993"/>
-        </w:tabs>
-        <w:ind w:left="0" w:firstLine="0"/>
-        <w:jc w:val="center"/>
-        <w:rPr>
-          <w:lang w:val="be-BY"/>
-        </w:rPr>
-      </w:pPr>
-      <w:r>
-        <w:rPr>
-          <w:highlight w:val="green"/>
-          <w:lang w:val="be-BY"/>
-        </w:rPr>
-        <w:t>нужно ли расписывать аналогично</w:t>
-      </w:r>
-      <w:r>
-        <w:rPr>
-          <w:highlight w:val="green"/>
-          <w:lang w:val="en-US"/>
-        </w:rPr>
-        <w:t xml:space="preserve"> </w:t>
-      </w:r>
-      <w:r>
-        <w:rPr>
-          <w:highlight w:val="green"/>
-          <w:lang w:val="be-BY"/>
-        </w:rPr>
-        <w:t>другие окна</w:t>
-      </w:r>
-      <w:r>
-        <w:rPr>
-          <w:highlight w:val="green"/>
-          <w:lang w:val="be-BY"/>
-        </w:rPr>
-        <w:t>?</w:t>
-      </w:r>
-    </w:p>
-    <w:p>
-      <w:pPr>
-        <w:spacing w:before="120"/>
-      </w:pPr>
-      <w:r>
-        <w:rPr>
-          <w:b/>
-        </w:rPr>
-        <w:t>Г3.</w:t>
-      </w:r>
-      <w:r>
-        <w:rPr>
-          <w:b/>
-          <w:lang w:val="be-BY"/>
-        </w:rPr>
-        <w:t>3</w:t>
-      </w:r>
-      <w:r>
-        <w:rPr>
-          <w:b/>
-        </w:rPr>
-        <w:t xml:space="preserve"> </w:t>
-      </w:r>
-      <w:r>
-        <w:rPr>
-          <w:b/>
+          <w:sz w:val="28"/>
+          <w:szCs w:val="28"/>
           <w:lang w:val="be-BY"/>
         </w:rPr>
         <w:t>Окно</w:t>
       </w:r>
       <w:r>
         <w:rPr>
-          <w:b/>
+          <w:sz w:val="28"/>
+          <w:szCs w:val="28"/>
         </w:rPr>
         <w:t xml:space="preserve"> «</w:t>
       </w:r>
       <w:r>
         <w:rPr>
-          <w:b/>
-          <w:lang w:val="be-BY"/>
-        </w:rPr>
-        <w:t>Уровни</w:t>
-      </w:r>
-      <w:r>
-        <w:rPr>
-          <w:b/>
+          <w:sz w:val="28"/>
+          <w:szCs w:val="28"/>
+          <w:lang w:val="be-BY"/>
+        </w:rPr>
+        <w:t>Продукты</w:t>
+      </w:r>
+      <w:r>
+        <w:rPr>
+          <w:sz w:val="28"/>
+          <w:szCs w:val="28"/>
         </w:rPr>
         <w:t>»</w:t>
       </w:r>
@@ -20793,32 +20328,71 @@
           <w:tab w:val="left" w:pos="993"/>
         </w:tabs>
         <w:ind w:left="0"/>
-      </w:pPr>
-      <w:r>
-        <w:rPr>
-          <w:lang w:val="be-BY"/>
-        </w:rPr>
-        <w:t>Окно</w:t>
-      </w:r>
-      <w:r>
-        <w:t xml:space="preserve"> «</w:t>
-      </w:r>
-      <w:r>
-        <w:rPr>
-          <w:lang w:val="be-BY"/>
-        </w:rPr>
-        <w:t>Уровни</w:t>
-      </w:r>
-      <w:r>
-        <w:t>» представлена на рисунке Г.</w:t>
-      </w:r>
-      <w:r>
-        <w:rPr>
-          <w:lang w:val="be-BY"/>
-        </w:rPr>
-        <w:t>5</w:t>
-      </w:r>
-      <w:r>
+        <w:rPr>
+          <w:lang w:val="be-BY"/>
+        </w:rPr>
+      </w:pPr>
+      <w:r>
+        <w:t>Для добав</w:t>
+      </w:r>
+      <w:r>
+        <w:rPr>
+          <w:lang w:val="be-BY"/>
+        </w:rPr>
+        <w:t>ления</w:t>
+      </w:r>
+      <w:r>
+        <w:t xml:space="preserve"> </w:t>
+      </w:r>
+      <w:r>
+        <w:rPr>
+          <w:lang w:val="be-BY"/>
+        </w:rPr>
+        <w:t>продукт</w:t>
+      </w:r>
+      <w:r>
+        <w:rPr>
+          <w:lang w:val="be-BY"/>
+        </w:rPr>
+        <w:t>а</w:t>
+      </w:r>
+      <w:r>
+        <w:t>, нужно нажать на кнопку</w:t>
+      </w:r>
+      <w:r>
+        <w:rPr>
+          <w:lang w:val="be-BY"/>
+        </w:rPr>
+        <w:t xml:space="preserve"> «+»</w:t>
+      </w:r>
+      <w:r>
+        <w:t xml:space="preserve"> внизу экрана</w:t>
+      </w:r>
+      <w:r>
+        <w:rPr>
+          <w:lang w:val="be-BY"/>
+        </w:rPr>
+        <w:t>, в список добавится пустая запись, которую можно будет заполнить используя поля справа</w:t>
+      </w:r>
+      <w:r>
+        <w:rPr>
+          <w:lang w:val="be-BY"/>
+        </w:rPr>
+        <w:t xml:space="preserve"> (Рисунок Г3)</w:t>
+      </w:r>
+      <w:r>
+        <w:t>.</w:t>
+      </w:r>
+      <w:r>
+        <w:rPr>
+          <w:lang w:val="be-BY"/>
+        </w:rPr>
+        <w:t xml:space="preserve"> Редактирование происходит аналгично, за исключением того, что пользователю необходимо выбрать уже существующую запись</w:t>
+      </w:r>
+      <w:r>
+        <w:rPr>
+          <w:lang w:val="be-BY"/>
+        </w:rPr>
         <w:t>.</w:t>
       </w:r>
     </w:p>
@@ -20833,10 +20407,10 @@
       </w:pPr>
       <w:r>
         <w:drawing>
-          <wp:inline distT="0" distB="0" distL="0" distR="0" wp14:anchorId="66D55570" wp14:editId="00D25CEF">
-            <wp:extent cx="3707130" cy="2501540"/>
-            <wp:effectExtent l="0" t="0" r="7620" b="0"/>
-            <wp:docPr id="136" name="Picture 136"/>
+          <wp:inline distT="0" distB="0" distL="0" distR="0" wp14:anchorId="7007BF9A" wp14:editId="046B488E">
+            <wp:extent cx="4796790" cy="2680951"/>
+            <wp:effectExtent l="0" t="0" r="3810" b="5715"/>
+            <wp:docPr id="131" name="Picture 131"/>
             <wp:cNvGraphicFramePr>
               <a:graphicFrameLocks xmlns:a="http://schemas.openxmlformats.org/drawingml/2006/main" noChangeAspect="1"/>
             </wp:cNvGraphicFramePr>
@@ -20856,7 +20430,7 @@
                   <pic:spPr>
                     <a:xfrm>
                       <a:off x="0" y="0"/>
-                      <a:ext cx="3713909" cy="2506115"/>
+                      <a:ext cx="4798723" cy="2682031"/>
                     </a:xfrm>
                     <a:prstGeom prst="rect">
                       <a:avLst/>
@@ -20871,46 +20445,63 @@
     </w:p>
     <w:p>
       <w:pPr>
-        <w:pStyle w:val="10"/>
-        <w:numPr>
-          <w:ilvl w:val="0"/>
-          <w:numId w:val="0"/>
-        </w:numPr>
-        <w:spacing w:before="0"/>
+        <w:pStyle w:val="ListParagraph"/>
+        <w:tabs>
+          <w:tab w:val="left" w:pos="993"/>
+        </w:tabs>
+        <w:ind w:left="0" w:firstLine="0"/>
         <w:jc w:val="center"/>
         <w:rPr>
-          <w:sz w:val="28"/>
-          <w:szCs w:val="28"/>
-        </w:rPr>
-      </w:pPr>
-      <w:r>
-        <w:rPr>
-          <w:sz w:val="28"/>
-          <w:szCs w:val="28"/>
-        </w:rPr>
+          <w:lang w:val="be-BY"/>
+        </w:rPr>
+      </w:pPr>
+      <w:r>
         <w:t>Рисунок Г</w:t>
       </w:r>
       <w:r>
         <w:rPr>
-          <w:sz w:val="28"/>
-          <w:szCs w:val="28"/>
-          <w:lang w:val="be-BY"/>
-        </w:rPr>
-        <w:t>5</w:t>
-      </w:r>
-      <w:r>
-        <w:rPr>
-          <w:sz w:val="28"/>
-          <w:szCs w:val="28"/>
-        </w:rPr>
+          <w:lang w:val="be-BY"/>
+        </w:rPr>
+        <w:t>3</w:t>
+      </w:r>
+      <w:r>
         <w:t xml:space="preserve"> – </w:t>
       </w:r>
       <w:r>
         <w:rPr>
-          <w:sz w:val="28"/>
-          <w:szCs w:val="28"/>
-        </w:rPr>
-        <w:t>Окно «Уровни»</w:t>
+          <w:lang w:val="be-BY"/>
+        </w:rPr>
+        <w:t>Добавление продукта</w:t>
+      </w:r>
+    </w:p>
+    <w:p>
+      <w:pPr>
+        <w:pStyle w:val="ListParagraph"/>
+        <w:tabs>
+          <w:tab w:val="left" w:pos="284"/>
+        </w:tabs>
+        <w:ind w:left="0"/>
+      </w:pPr>
+      <w:r>
+        <w:t xml:space="preserve">Для того чтобы удалить </w:t>
+      </w:r>
+      <w:r>
+        <w:rPr>
+          <w:lang w:val="be-BY"/>
+        </w:rPr>
+        <w:t>запись</w:t>
+      </w:r>
+      <w:r>
+        <w:t xml:space="preserve">, нужно </w:t>
+      </w:r>
+      <w:r>
+        <w:rPr>
+          <w:lang w:val="be-BY"/>
+        </w:rPr>
+        <w:t>выделить целевой продукт и нажать по кнопке «-»</w:t>
+      </w:r>
+      <w:r>
+        <w:t>.</w:t>
       </w:r>
     </w:p>
     <w:p>
@@ -20922,73 +20513,13 @@
         <w:ind w:left="0"/>
       </w:pPr>
       <w:r>
-        <w:t>Для добав</w:t>
-      </w:r>
-      <w:r>
-        <w:rPr>
-          <w:lang w:val="be-BY"/>
-        </w:rPr>
-        <w:t>ления</w:t>
-      </w:r>
-      <w:r>
-        <w:t xml:space="preserve"> </w:t>
-      </w:r>
-      <w:r>
-        <w:rPr>
-          <w:lang w:val="be-BY"/>
-        </w:rPr>
-        <w:t>уровня</w:t>
-      </w:r>
-      <w:r>
-        <w:t>, нужно нажать на кнопку</w:t>
-      </w:r>
-      <w:r>
-        <w:rPr>
-          <w:lang w:val="be-BY"/>
-        </w:rPr>
-        <w:t xml:space="preserve"> «+»</w:t>
-      </w:r>
-      <w:r>
-        <w:t xml:space="preserve"> внизу экрана</w:t>
-      </w:r>
-      <w:r>
-        <w:rPr>
-          <w:lang w:val="be-BY"/>
-        </w:rPr>
-        <w:t>, в список добавится пустая запись, которую можно будет заполнить</w:t>
-      </w:r>
-      <w:r>
-        <w:rPr>
-          <w:lang w:val="be-BY"/>
-        </w:rPr>
-        <w:t xml:space="preserve"> </w:t>
-      </w:r>
-      <w:r>
-        <w:rPr>
-          <w:lang w:val="be-BY"/>
-        </w:rPr>
-        <w:t>(Рисунок Г.</w:t>
-      </w:r>
-      <w:r>
-        <w:rPr>
-          <w:lang w:val="be-BY"/>
-        </w:rPr>
-        <w:t>6</w:t>
-      </w:r>
-      <w:r>
-        <w:rPr>
-          <w:lang w:val="be-BY"/>
-        </w:rPr>
-        <w:t>)</w:t>
-      </w:r>
-      <w:r>
-        <w:t>.</w:t>
-      </w:r>
-      <w:r>
-        <w:rPr>
-          <w:lang w:val="be-BY"/>
-        </w:rPr>
-        <w:t xml:space="preserve"> Редактирование происходит анал</w:t>
+        <w:rPr>
+          <w:lang w:val="be-BY"/>
+        </w:rPr>
+        <w:t xml:space="preserve">Окно подтверждения удаления </w:t>
+      </w:r>
+      <w:r>
+        <w:t>представлен</w:t>
       </w:r>
       <w:r>
         <w:rPr>
@@ -20997,15 +20528,15 @@
         <w:t>о</w:t>
       </w:r>
       <w:r>
-        <w:rPr>
-          <w:lang w:val="be-BY"/>
-        </w:rPr>
-        <w:t>гично, за исключением того, что пользователю необходимо выбрать уже существующую запись</w:t>
-      </w:r>
-      <w:r>
-        <w:rPr>
-          <w:lang w:val="be-BY"/>
-        </w:rPr>
+        <w:t xml:space="preserve"> на рисунке Г</w:t>
+      </w:r>
+      <w:r>
+        <w:rPr>
+          <w:lang w:val="be-BY"/>
+        </w:rPr>
+        <w:t>4</w:t>
+      </w:r>
+      <w:r>
         <w:t>.</w:t>
       </w:r>
     </w:p>
@@ -21019,11 +20550,12 @@
         <w:jc w:val="center"/>
       </w:pPr>
       <w:r>
+        <w:lastRenderedPageBreak/>
         <w:drawing>
-          <wp:inline distT="0" distB="0" distL="0" distR="0" wp14:anchorId="1A06CC1E" wp14:editId="38C9DCD8">
-            <wp:extent cx="3624853" cy="2446020"/>
+          <wp:inline distT="0" distB="0" distL="0" distR="0" wp14:anchorId="793A52BE" wp14:editId="4D852D80">
+            <wp:extent cx="2217612" cy="1417443"/>
             <wp:effectExtent l="0" t="0" r="0" b="0"/>
-            <wp:docPr id="137" name="Picture 137"/>
+            <wp:docPr id="132" name="Picture 132"/>
             <wp:cNvGraphicFramePr>
               <a:graphicFrameLocks xmlns:a="http://schemas.openxmlformats.org/drawingml/2006/main" noChangeAspect="1"/>
             </wp:cNvGraphicFramePr>
@@ -21043,7 +20575,7 @@
                   <pic:spPr>
                     <a:xfrm>
                       <a:off x="0" y="0"/>
-                      <a:ext cx="3631556" cy="2450543"/>
+                      <a:ext cx="2217612" cy="1417443"/>
                     </a:xfrm>
                     <a:prstGeom prst="rect">
                       <a:avLst/>
@@ -21075,7 +20607,7 @@
         <w:rPr>
           <w:lang w:val="be-BY"/>
         </w:rPr>
-        <w:t>6</w:t>
+        <w:t>4</w:t>
       </w:r>
       <w:r>
         <w:t xml:space="preserve"> – </w:t>
@@ -21084,7 +20616,134 @@
         <w:rPr>
           <w:lang w:val="be-BY"/>
         </w:rPr>
-        <w:t>Добавление нового уровня</w:t>
+        <w:t>Окно подтверждения удаления</w:t>
+      </w:r>
+    </w:p>
+    <w:p>
+      <w:pPr>
+        <w:pStyle w:val="ListParagraph"/>
+        <w:tabs>
+          <w:tab w:val="left" w:pos="993"/>
+        </w:tabs>
+        <w:ind w:left="0" w:firstLine="0"/>
+        <w:jc w:val="center"/>
+        <w:rPr>
+          <w:lang w:val="be-BY"/>
+        </w:rPr>
+      </w:pPr>
+      <w:r>
+        <w:rPr>
+          <w:highlight w:val="green"/>
+          <w:lang w:val="be-BY"/>
+        </w:rPr>
+        <w:t>нужно ли расписывать аналогично</w:t>
+      </w:r>
+      <w:r>
+        <w:rPr>
+          <w:highlight w:val="green"/>
+          <w:lang w:val="en-US"/>
+        </w:rPr>
+        <w:t xml:space="preserve"> </w:t>
+      </w:r>
+      <w:r>
+        <w:rPr>
+          <w:highlight w:val="green"/>
+          <w:lang w:val="be-BY"/>
+        </w:rPr>
+        <w:t>другие окна</w:t>
+      </w:r>
+      <w:r>
+        <w:rPr>
+          <w:highlight w:val="green"/>
+          <w:lang w:val="be-BY"/>
+        </w:rPr>
+        <w:t>?</w:t>
+      </w:r>
+    </w:p>
+    <w:p>
+      <w:pPr>
+        <w:spacing w:before="120"/>
+      </w:pPr>
+      <w:r>
+        <w:rPr>
+          <w:b/>
+        </w:rPr>
+        <w:t>Г3.</w:t>
+      </w:r>
+      <w:r>
+        <w:rPr>
+          <w:b/>
+          <w:lang w:val="be-BY"/>
+        </w:rPr>
+        <w:t>3</w:t>
+      </w:r>
+      <w:r>
+        <w:rPr>
+          <w:b/>
+        </w:rPr>
+        <w:t xml:space="preserve"> </w:t>
+      </w:r>
+      <w:r>
+        <w:rPr>
+          <w:b/>
+          <w:lang w:val="be-BY"/>
+        </w:rPr>
+        <w:t>Окно</w:t>
+      </w:r>
+      <w:r>
+        <w:rPr>
+          <w:b/>
+        </w:rPr>
+        <w:t xml:space="preserve"> «</w:t>
+      </w:r>
+      <w:r>
+        <w:rPr>
+          <w:b/>
+          <w:lang w:val="be-BY"/>
+        </w:rPr>
+        <w:t>Уровни</w:t>
+      </w:r>
+      <w:r>
+        <w:rPr>
+          <w:b/>
+        </w:rPr>
+        <w:t>»</w:t>
+      </w:r>
+    </w:p>
+    <w:p>
+      <w:pPr>
+        <w:pStyle w:val="ListParagraph"/>
+        <w:tabs>
+          <w:tab w:val="left" w:pos="993"/>
+        </w:tabs>
+        <w:ind w:left="0"/>
+      </w:pPr>
+      <w:r>
+        <w:rPr>
+          <w:lang w:val="be-BY"/>
+        </w:rPr>
+        <w:t>Окно</w:t>
+      </w:r>
+      <w:r>
+        <w:t xml:space="preserve"> «</w:t>
+      </w:r>
+      <w:r>
+        <w:rPr>
+          <w:lang w:val="be-BY"/>
+        </w:rPr>
+        <w:t>Уровни</w:t>
+      </w:r>
+      <w:r>
+        <w:t>» представлена на рисунке Г.</w:t>
+      </w:r>
+      <w:r>
+        <w:rPr>
+          <w:lang w:val="be-BY"/>
+        </w:rPr>
+        <w:t>5</w:t>
+      </w:r>
+      <w:r>
+        <w:t>.</w:t>
       </w:r>
     </w:p>
     <w:p>
@@ -21094,47 +20753,14 @@
           <w:ilvl w:val="0"/>
           <w:numId w:val="0"/>
         </w:numPr>
-        <w:ind w:firstLine="709"/>
-        <w:rPr>
-          <w:sz w:val="28"/>
-          <w:szCs w:val="28"/>
-          <w:lang w:val="be-BY"/>
-        </w:rPr>
-      </w:pPr>
-      <w:r>
-        <w:rPr>
-          <w:sz w:val="28"/>
-          <w:szCs w:val="28"/>
-          <w:lang w:val="be-BY"/>
-        </w:rPr>
-        <w:lastRenderedPageBreak/>
-        <w:t>На каждый уровень пользователь может добавлять цели и объекты на старте. Для этого ему необходимо выбрать нужный уровень и нажать кнопку «+» в соответствующем поле. После чего он сможет выбрать ОР из выпадающего списка и задать целевое количество объектов (Рисунок Г9). Редактирование и удаление происходит аналогично, как и для остальных таблиц.</w:t>
-      </w:r>
-    </w:p>
-    <w:p>
-      <w:pPr>
-        <w:pStyle w:val="10"/>
-        <w:numPr>
-          <w:ilvl w:val="0"/>
-          <w:numId w:val="0"/>
-        </w:numPr>
-        <w:ind w:firstLine="709"/>
         <w:jc w:val="center"/>
-        <w:rPr>
-          <w:sz w:val="28"/>
-          <w:szCs w:val="28"/>
-        </w:rPr>
-      </w:pPr>
-      <w:r>
-        <w:rPr>
-          <w:sz w:val="28"/>
-          <w:szCs w:val="28"/>
-        </w:rPr>
+      </w:pPr>
+      <w:r>
         <w:drawing>
-          <wp:inline distT="0" distB="0" distL="0" distR="0" wp14:anchorId="091C11CF" wp14:editId="54CF973F">
-            <wp:extent cx="2300644" cy="1704036"/>
-            <wp:effectExtent l="0" t="0" r="4445" b="0"/>
-            <wp:docPr id="139" name="Picture 139"/>
+          <wp:inline distT="0" distB="0" distL="0" distR="0" wp14:anchorId="66D55570" wp14:editId="00D25CEF">
+            <wp:extent cx="3707130" cy="2501540"/>
+            <wp:effectExtent l="0" t="0" r="7620" b="0"/>
+            <wp:docPr id="136" name="Picture 136"/>
             <wp:cNvGraphicFramePr>
               <a:graphicFrameLocks xmlns:a="http://schemas.openxmlformats.org/drawingml/2006/main" noChangeAspect="1"/>
             </wp:cNvGraphicFramePr>
@@ -21154,7 +20780,7 @@
                   <pic:spPr>
                     <a:xfrm>
                       <a:off x="0" y="0"/>
-                      <a:ext cx="2309085" cy="1710288"/>
+                      <a:ext cx="3713909" cy="2506115"/>
                     </a:xfrm>
                     <a:prstGeom prst="rect">
                       <a:avLst/>
@@ -21174,19 +20800,17 @@
           <w:ilvl w:val="0"/>
           <w:numId w:val="0"/>
         </w:numPr>
-        <w:ind w:firstLine="709"/>
+        <w:spacing w:before="0"/>
         <w:jc w:val="center"/>
         <w:rPr>
           <w:sz w:val="28"/>
           <w:szCs w:val="28"/>
-          <w:lang w:val="be-BY"/>
         </w:rPr>
       </w:pPr>
       <w:r>
         <w:rPr>
           <w:sz w:val="28"/>
           <w:szCs w:val="28"/>
-          <w:lang w:val="be-BY"/>
         </w:rPr>
         <w:t>Рисунок Г</w:t>
       </w:r>
@@ -21196,15 +20820,21 @@
           <w:szCs w:val="28"/>
           <w:lang w:val="be-BY"/>
         </w:rPr>
-        <w:t>7</w:t>
+        <w:t>5</w:t>
       </w:r>
       <w:r>
         <w:rPr>
           <w:sz w:val="28"/>
           <w:szCs w:val="28"/>
-          <w:lang w:val="be-BY"/>
-        </w:rPr>
-        <w:t xml:space="preserve"> – Добавление цели уровня</w:t>
+        </w:rPr>
+        <w:t xml:space="preserve"> – </w:t>
+      </w:r>
+      <w:r>
+        <w:rPr>
+          <w:sz w:val="28"/>
+          <w:szCs w:val="28"/>
+        </w:rPr>
+        <w:t>Окно «Уровни»</w:t>
       </w:r>
     </w:p>
     <w:p>
@@ -21214,33 +20844,110 @@
           <w:tab w:val="left" w:pos="993"/>
         </w:tabs>
         <w:ind w:left="0"/>
-        <w:rPr>
-          <w:lang w:val="be-BY"/>
-        </w:rPr>
-      </w:pPr>
-      <w:r>
-        <w:rPr>
-          <w:lang w:val="be-BY"/>
-        </w:rPr>
-        <w:t>Если пользователь добавил цель или ОР на старте, но не выбрал объект из выпадающего списка – то при попытке сохранения система выдаст ему сообщение об ошибке.</w:t>
-      </w:r>
-    </w:p>
-    <w:p>
-      <w:pPr>
-        <w:pStyle w:val="110"/>
+      </w:pPr>
+      <w:r>
+        <w:t>Для добав</w:t>
+      </w:r>
+      <w:r>
+        <w:rPr>
+          <w:lang w:val="be-BY"/>
+        </w:rPr>
+        <w:t>ления</w:t>
+      </w:r>
+      <w:r>
+        <w:t xml:space="preserve"> </w:t>
+      </w:r>
+      <w:r>
+        <w:rPr>
+          <w:lang w:val="be-BY"/>
+        </w:rPr>
+        <w:t>уровня</w:t>
+      </w:r>
+      <w:r>
+        <w:t>, нужно нажать на кнопку</w:t>
+      </w:r>
+      <w:r>
+        <w:rPr>
+          <w:lang w:val="be-BY"/>
+        </w:rPr>
+        <w:t xml:space="preserve"> «+»</w:t>
+      </w:r>
+      <w:r>
+        <w:t xml:space="preserve"> внизу экрана</w:t>
+      </w:r>
+      <w:r>
+        <w:rPr>
+          <w:lang w:val="be-BY"/>
+        </w:rPr>
+        <w:t>, в список добавится пустая запись, которую можно будет заполнить</w:t>
+      </w:r>
+      <w:r>
+        <w:rPr>
+          <w:lang w:val="be-BY"/>
+        </w:rPr>
+        <w:t xml:space="preserve"> </w:t>
+      </w:r>
+      <w:r>
+        <w:rPr>
+          <w:lang w:val="be-BY"/>
+        </w:rPr>
+        <w:t>(Рисунок Г.</w:t>
+      </w:r>
+      <w:r>
+        <w:rPr>
+          <w:lang w:val="be-BY"/>
+        </w:rPr>
+        <w:t>6</w:t>
+      </w:r>
+      <w:r>
+        <w:rPr>
+          <w:lang w:val="be-BY"/>
+        </w:rPr>
+        <w:t>)</w:t>
+      </w:r>
+      <w:r>
+        <w:t>.</w:t>
+      </w:r>
+      <w:r>
+        <w:rPr>
+          <w:lang w:val="be-BY"/>
+        </w:rPr>
+        <w:t xml:space="preserve"> Редактирование происходит анал</w:t>
+      </w:r>
+      <w:r>
+        <w:rPr>
+          <w:lang w:val="be-BY"/>
+        </w:rPr>
+        <w:t>о</w:t>
+      </w:r>
+      <w:r>
+        <w:rPr>
+          <w:lang w:val="be-BY"/>
+        </w:rPr>
+        <w:t>гично, за исключением того, что пользователю необходимо выбрать уже существующую запись</w:t>
+      </w:r>
+      <w:r>
+        <w:rPr>
+          <w:lang w:val="be-BY"/>
+        </w:rPr>
+        <w:t>.</w:t>
+      </w:r>
+    </w:p>
+    <w:p>
+      <w:pPr>
+        <w:pStyle w:val="10"/>
         <w:numPr>
           <w:ilvl w:val="0"/>
           <w:numId w:val="0"/>
         </w:numPr>
-        <w:spacing w:before="120"/>
         <w:jc w:val="center"/>
       </w:pPr>
       <w:r>
         <w:drawing>
-          <wp:inline distT="0" distB="0" distL="0" distR="0" wp14:anchorId="186DE96C" wp14:editId="23BBE8CD">
-            <wp:extent cx="2316480" cy="1097280"/>
-            <wp:effectExtent l="0" t="0" r="7620" b="7620"/>
-            <wp:docPr id="138" name="Picture 138"/>
+          <wp:inline distT="0" distB="0" distL="0" distR="0" wp14:anchorId="1A06CC1E" wp14:editId="38C9DCD8">
+            <wp:extent cx="3624853" cy="2446020"/>
+            <wp:effectExtent l="0" t="0" r="0" b="0"/>
+            <wp:docPr id="137" name="Picture 137"/>
             <wp:cNvGraphicFramePr>
               <a:graphicFrameLocks xmlns:a="http://schemas.openxmlformats.org/drawingml/2006/main" noChangeAspect="1"/>
             </wp:cNvGraphicFramePr>
@@ -21260,7 +20967,7 @@
                   <pic:spPr>
                     <a:xfrm>
                       <a:off x="0" y="0"/>
-                      <a:ext cx="2318992" cy="1098470"/>
+                      <a:ext cx="3631556" cy="2450543"/>
                     </a:xfrm>
                     <a:prstGeom prst="rect">
                       <a:avLst/>
@@ -21275,13 +20982,43 @@
     </w:p>
     <w:p>
       <w:pPr>
+        <w:pStyle w:val="ListParagraph"/>
+        <w:tabs>
+          <w:tab w:val="left" w:pos="993"/>
+        </w:tabs>
+        <w:ind w:left="0" w:firstLine="0"/>
+        <w:jc w:val="center"/>
+        <w:rPr>
+          <w:lang w:val="be-BY"/>
+        </w:rPr>
+      </w:pPr>
+      <w:r>
+        <w:t>Рисунок Г</w:t>
+      </w:r>
+      <w:r>
+        <w:rPr>
+          <w:lang w:val="be-BY"/>
+        </w:rPr>
+        <w:t>6</w:t>
+      </w:r>
+      <w:r>
+        <w:t xml:space="preserve"> – </w:t>
+      </w:r>
+      <w:r>
+        <w:rPr>
+          <w:lang w:val="be-BY"/>
+        </w:rPr>
+        <w:t>Добавление нового уровня</w:t>
+      </w:r>
+    </w:p>
+    <w:p>
+      <w:pPr>
         <w:pStyle w:val="10"/>
         <w:numPr>
           <w:ilvl w:val="0"/>
           <w:numId w:val="0"/>
         </w:numPr>
-        <w:spacing w:before="0" w:after="120"/>
-        <w:jc w:val="center"/>
+        <w:ind w:firstLine="709"/>
         <w:rPr>
           <w:sz w:val="28"/>
           <w:szCs w:val="28"/>
@@ -21292,121 +21029,10 @@
         <w:rPr>
           <w:sz w:val="28"/>
           <w:szCs w:val="28"/>
-        </w:rPr>
-        <w:t>Рисунок Г</w:t>
-      </w:r>
-      <w:r>
-        <w:rPr>
-          <w:sz w:val="28"/>
-          <w:szCs w:val="28"/>
-          <w:lang w:val="be-BY"/>
-        </w:rPr>
-        <w:t>8</w:t>
-      </w:r>
-      <w:r>
-        <w:rPr>
-          <w:sz w:val="28"/>
-          <w:szCs w:val="28"/>
-        </w:rPr>
-        <w:t xml:space="preserve"> – </w:t>
-      </w:r>
-      <w:r>
-        <w:rPr>
-          <w:sz w:val="28"/>
-          <w:szCs w:val="28"/>
-          <w:lang w:val="be-BY"/>
-        </w:rPr>
-        <w:t>Сообщение об ошибке при сохранении</w:t>
-      </w:r>
-    </w:p>
-    <w:p>
-      <w:pPr>
-        <w:spacing w:before="120"/>
-        <w:rPr>
-          <w:lang w:val="en-US"/>
-        </w:rPr>
-      </w:pPr>
-      <w:r>
-        <w:rPr>
-          <w:b/>
-        </w:rPr>
-        <w:t>Г3.</w:t>
-      </w:r>
-      <w:r>
-        <w:rPr>
-          <w:b/>
-          <w:lang w:val="en-US"/>
-        </w:rPr>
-        <w:t>4</w:t>
-      </w:r>
-      <w:r>
-        <w:rPr>
-          <w:b/>
-        </w:rPr>
-        <w:t xml:space="preserve"> </w:t>
-      </w:r>
-      <w:r>
-        <w:rPr>
-          <w:b/>
-          <w:lang w:val="be-BY"/>
-        </w:rPr>
-        <w:t xml:space="preserve">Экспорт в </w:t>
-      </w:r>
-      <w:proofErr w:type="spellStart"/>
-      <w:r>
-        <w:rPr>
-          <w:b/>
-          <w:lang w:val="en-US"/>
-        </w:rPr>
-        <w:t>json</w:t>
-      </w:r>
-      <w:proofErr w:type="spellEnd"/>
-    </w:p>
-    <w:p>
-      <w:pPr>
-        <w:pStyle w:val="ListParagraph"/>
-        <w:tabs>
-          <w:tab w:val="left" w:pos="993"/>
-        </w:tabs>
-        <w:ind w:left="0"/>
-        <w:rPr>
-          <w:lang w:val="be-BY"/>
-        </w:rPr>
-      </w:pPr>
-      <w:r>
-        <w:rPr>
-          <w:lang w:val="be-BY"/>
-        </w:rPr>
-        <w:t xml:space="preserve">Для экспортирования БД в </w:t>
-      </w:r>
-      <w:proofErr w:type="spellStart"/>
-      <w:r>
-        <w:rPr>
-          <w:lang w:val="en-US"/>
-        </w:rPr>
-        <w:t>json</w:t>
-      </w:r>
-      <w:proofErr w:type="spellEnd"/>
-      <w:r>
-        <w:rPr>
-          <w:lang w:val="en-US"/>
-        </w:rPr>
-        <w:t xml:space="preserve"> </w:t>
-      </w:r>
-      <w:r>
-        <w:rPr>
-          <w:lang w:val="be-BY"/>
-        </w:rPr>
-        <w:t>файл, необходимо нажать на соответствующую кнопку на главном окне (Рисунок Г1)</w:t>
-      </w:r>
-      <w:r>
-        <w:t>.</w:t>
-      </w:r>
-      <w:r>
-        <w:rPr>
-          <w:lang w:val="be-BY"/>
-        </w:rPr>
-        <w:t xml:space="preserve"> Тогда пользователю откроется диалоговое окно выбора дирректории для сохранения файла</w:t>
+          <w:lang w:val="be-BY"/>
+        </w:rPr>
+        <w:lastRenderedPageBreak/>
+        <w:t>На каждый уровень пользователь может добавлять цели и объекты на старте. Для этого ему необходимо выбрать нужный уровень и нажать кнопку «+» в соответствующем поле. После чего он сможет выбрать ОР из выпадающего списка и задать целевое количество объектов (Рисунок Г9). Редактирование и удаление происходит аналогично, как и для остальных таблиц.</w:t>
       </w:r>
     </w:p>
     <w:p>
@@ -21416,6 +21042,7 @@
           <w:ilvl w:val="0"/>
           <w:numId w:val="0"/>
         </w:numPr>
+        <w:ind w:firstLine="709"/>
         <w:jc w:val="center"/>
         <w:rPr>
           <w:sz w:val="28"/>
@@ -21424,13 +21051,14 @@
       </w:pPr>
       <w:r>
         <w:rPr>
-          <w:noProof/>
+          <w:sz w:val="28"/>
+          <w:szCs w:val="28"/>
         </w:rPr>
         <w:drawing>
-          <wp:inline distT="0" distB="0" distL="0" distR="0" wp14:anchorId="5B165B9B" wp14:editId="7D955D60">
-            <wp:extent cx="3018583" cy="1889760"/>
-            <wp:effectExtent l="0" t="0" r="0" b="0"/>
-            <wp:docPr id="140" name="Picture 140"/>
+          <wp:inline distT="0" distB="0" distL="0" distR="0" wp14:anchorId="091C11CF" wp14:editId="54CF973F">
+            <wp:extent cx="2300644" cy="1704036"/>
+            <wp:effectExtent l="0" t="0" r="4445" b="0"/>
+            <wp:docPr id="139" name="Picture 139"/>
             <wp:cNvGraphicFramePr>
               <a:graphicFrameLocks xmlns:a="http://schemas.openxmlformats.org/drawingml/2006/main" noChangeAspect="1"/>
             </wp:cNvGraphicFramePr>
@@ -21450,7 +21078,7 @@
                   <pic:spPr>
                     <a:xfrm>
                       <a:off x="0" y="0"/>
-                      <a:ext cx="3031124" cy="1897611"/>
+                      <a:ext cx="2309085" cy="1710288"/>
                     </a:xfrm>
                     <a:prstGeom prst="rect">
                       <a:avLst/>
@@ -21470,7 +21098,7 @@
           <w:ilvl w:val="0"/>
           <w:numId w:val="0"/>
         </w:numPr>
-        <w:spacing w:before="0" w:after="120"/>
+        <w:ind w:firstLine="709"/>
         <w:jc w:val="center"/>
         <w:rPr>
           <w:sz w:val="28"/>
@@ -21482,6 +21110,7 @@
         <w:rPr>
           <w:sz w:val="28"/>
           <w:szCs w:val="28"/>
+          <w:lang w:val="be-BY"/>
         </w:rPr>
         <w:t>Рисунок Г</w:t>
       </w:r>
@@ -21491,22 +21120,15 @@
           <w:szCs w:val="28"/>
           <w:lang w:val="be-BY"/>
         </w:rPr>
-        <w:t>9</w:t>
+        <w:t>7</w:t>
       </w:r>
       <w:r>
         <w:rPr>
           <w:sz w:val="28"/>
           <w:szCs w:val="28"/>
-        </w:rPr>
-        <w:t xml:space="preserve"> – </w:t>
-      </w:r>
-      <w:r>
-        <w:rPr>
-          <w:sz w:val="28"/>
-          <w:szCs w:val="28"/>
-          <w:lang w:val="be-BY"/>
-        </w:rPr>
-        <w:t>Выбор целевой дирректории</w:t>
+          <w:lang w:val="be-BY"/>
+        </w:rPr>
+        <w:t xml:space="preserve"> – Добавление цели уровня</w:t>
       </w:r>
     </w:p>
     <w:p>
@@ -21516,41 +21138,33 @@
           <w:tab w:val="left" w:pos="993"/>
         </w:tabs>
         <w:ind w:left="0"/>
-      </w:pPr>
-      <w:r>
-        <w:rPr>
-          <w:lang w:val="be-BY"/>
-        </w:rPr>
-        <w:lastRenderedPageBreak/>
-        <w:t>По завершении экспорта, система покажет соответствующее сообщение с полным путём к папке, куда был сохранён файл (Рисунок Г10)</w:t>
-      </w:r>
-      <w:r>
-        <w:t>.</w:t>
-      </w:r>
-    </w:p>
-    <w:p>
-      <w:pPr>
-        <w:pStyle w:val="10"/>
+        <w:rPr>
+          <w:lang w:val="be-BY"/>
+        </w:rPr>
+      </w:pPr>
+      <w:r>
+        <w:rPr>
+          <w:lang w:val="be-BY"/>
+        </w:rPr>
+        <w:t>Если пользователь добавил цель или ОР на старте, но не выбрал объект из выпадающего списка – то при попытке сохранения система выдаст ему сообщение об ошибке.</w:t>
+      </w:r>
+    </w:p>
+    <w:p>
+      <w:pPr>
+        <w:pStyle w:val="110"/>
         <w:numPr>
           <w:ilvl w:val="0"/>
           <w:numId w:val="0"/>
         </w:numPr>
+        <w:spacing w:before="120"/>
         <w:jc w:val="center"/>
-        <w:rPr>
-          <w:sz w:val="28"/>
-          <w:szCs w:val="28"/>
-        </w:rPr>
-      </w:pPr>
-      <w:r>
-        <w:rPr>
-          <w:sz w:val="28"/>
-          <w:szCs w:val="28"/>
-        </w:rPr>
+      </w:pPr>
+      <w:r>
         <w:drawing>
-          <wp:inline distT="0" distB="0" distL="0" distR="0" wp14:anchorId="239D98E3" wp14:editId="6FFF060B">
-            <wp:extent cx="2918713" cy="1577477"/>
-            <wp:effectExtent l="0" t="0" r="0" b="3810"/>
-            <wp:docPr id="141" name="Picture 141"/>
+          <wp:inline distT="0" distB="0" distL="0" distR="0" wp14:anchorId="186DE96C" wp14:editId="23BBE8CD">
+            <wp:extent cx="2316480" cy="1097280"/>
+            <wp:effectExtent l="0" t="0" r="7620" b="7620"/>
+            <wp:docPr id="138" name="Picture 138"/>
             <wp:cNvGraphicFramePr>
               <a:graphicFrameLocks xmlns:a="http://schemas.openxmlformats.org/drawingml/2006/main" noChangeAspect="1"/>
             </wp:cNvGraphicFramePr>
@@ -21570,7 +21184,7 @@
                   <pic:spPr>
                     <a:xfrm>
                       <a:off x="0" y="0"/>
-                      <a:ext cx="2918713" cy="1577477"/>
+                      <a:ext cx="2318992" cy="1098470"/>
                     </a:xfrm>
                     <a:prstGeom prst="rect">
                       <a:avLst/>
@@ -21585,33 +21199,89 @@
     </w:p>
     <w:p>
       <w:pPr>
-        <w:pStyle w:val="ListParagraph"/>
-        <w:tabs>
-          <w:tab w:val="left" w:pos="993"/>
-        </w:tabs>
-        <w:ind w:left="0" w:firstLine="0"/>
+        <w:pStyle w:val="10"/>
+        <w:numPr>
+          <w:ilvl w:val="0"/>
+          <w:numId w:val="0"/>
+        </w:numPr>
+        <w:spacing w:before="0" w:after="120"/>
         <w:jc w:val="center"/>
         <w:rPr>
-          <w:lang w:val="be-BY"/>
-        </w:rPr>
-      </w:pPr>
-      <w:r>
+          <w:sz w:val="28"/>
+          <w:szCs w:val="28"/>
+          <w:lang w:val="be-BY"/>
+        </w:rPr>
+      </w:pPr>
+      <w:r>
+        <w:rPr>
+          <w:sz w:val="28"/>
+          <w:szCs w:val="28"/>
+        </w:rPr>
         <w:t>Рисунок Г</w:t>
       </w:r>
       <w:r>
         <w:rPr>
-          <w:lang w:val="be-BY"/>
-        </w:rPr>
-        <w:t>10</w:t>
-      </w:r>
-      <w:r>
+          <w:sz w:val="28"/>
+          <w:szCs w:val="28"/>
+          <w:lang w:val="be-BY"/>
+        </w:rPr>
+        <w:t>8</w:t>
+      </w:r>
+      <w:r>
+        <w:rPr>
+          <w:sz w:val="28"/>
+          <w:szCs w:val="28"/>
+        </w:rPr>
         <w:t xml:space="preserve"> – </w:t>
       </w:r>
       <w:r>
         <w:rPr>
-          <w:lang w:val="be-BY"/>
-        </w:rPr>
-        <w:t>Сообщение о успешном экспорте</w:t>
+          <w:sz w:val="28"/>
+          <w:szCs w:val="28"/>
+          <w:lang w:val="be-BY"/>
+        </w:rPr>
+        <w:t>Сообщение об ошибке при сохранении</w:t>
+      </w:r>
+    </w:p>
+    <w:p>
+      <w:pPr>
+        <w:spacing w:before="120"/>
+        <w:rPr>
+          <w:lang w:val="en-US"/>
+        </w:rPr>
+      </w:pPr>
+      <w:r>
+        <w:rPr>
+          <w:b/>
+        </w:rPr>
+        <w:t>Г3.</w:t>
+      </w:r>
+      <w:r>
+        <w:rPr>
+          <w:b/>
+          <w:lang w:val="en-US"/>
+        </w:rPr>
+        <w:t>4</w:t>
+      </w:r>
+      <w:r>
+        <w:rPr>
+          <w:b/>
+        </w:rPr>
+        <w:t xml:space="preserve"> </w:t>
+      </w:r>
+      <w:r>
+        <w:rPr>
+          <w:b/>
+          <w:lang w:val="be-BY"/>
+        </w:rPr>
+        <w:t xml:space="preserve">Экспорт в </w:t>
+      </w:r>
+      <w:r>
+        <w:rPr>
+          <w:b/>
+          <w:lang w:val="en-US"/>
+        </w:rPr>
+        <w:t>json</w:t>
       </w:r>
     </w:p>
     <w:p>
@@ -21629,48 +21299,52 @@
         <w:rPr>
           <w:lang w:val="be-BY"/>
         </w:rPr>
-        <w:t>После чего, в указаной пользователем дирректории, появится файл, содержа</w:t>
-      </w:r>
-      <w:r>
-        <w:rPr>
-          <w:lang w:val="be-BY"/>
-        </w:rPr>
-        <w:t xml:space="preserve">щий сериализование данные в формате </w:t>
-      </w:r>
-      <w:proofErr w:type="spellStart"/>
+        <w:t xml:space="preserve">Для экспортирования БД в </w:t>
+      </w:r>
       <w:r>
         <w:rPr>
           <w:lang w:val="en-US"/>
         </w:rPr>
-        <w:t>json</w:t>
-      </w:r>
-      <w:proofErr w:type="spellEnd"/>
-      <w:r>
-        <w:rPr>
-          <w:lang w:val="be-BY"/>
-        </w:rPr>
+        <w:t xml:space="preserve">json </w:t>
+      </w:r>
+      <w:r>
+        <w:rPr>
+          <w:lang w:val="be-BY"/>
+        </w:rPr>
+        <w:t>файл, необходимо нажать на соответствующую кнопку на главном окне (Рисунок Г1)</w:t>
+      </w:r>
+      <w:r>
         <w:t>.</w:t>
       </w:r>
-    </w:p>
-    <w:p>
-      <w:pPr>
-        <w:pStyle w:val="110"/>
+      <w:r>
+        <w:rPr>
+          <w:lang w:val="be-BY"/>
+        </w:rPr>
+        <w:t xml:space="preserve"> Тогда пользователю откроется диалоговое окно выбора дирректории для сохранения файла</w:t>
+      </w:r>
+    </w:p>
+    <w:p>
+      <w:pPr>
+        <w:pStyle w:val="10"/>
         <w:numPr>
           <w:ilvl w:val="0"/>
           <w:numId w:val="0"/>
         </w:numPr>
-        <w:spacing w:before="120"/>
         <w:jc w:val="center"/>
+        <w:rPr>
+          <w:sz w:val="28"/>
+          <w:szCs w:val="28"/>
+        </w:rPr>
       </w:pPr>
       <w:r>
         <w:rPr>
           <w:noProof/>
         </w:rPr>
         <w:drawing>
-          <wp:inline distT="0" distB="0" distL="0" distR="0" wp14:anchorId="77473ECC" wp14:editId="66DE1DE8">
-            <wp:extent cx="4552950" cy="2253112"/>
+          <wp:inline distT="0" distB="0" distL="0" distR="0" wp14:anchorId="5B165B9B" wp14:editId="7D955D60">
+            <wp:extent cx="3018583" cy="1889760"/>
             <wp:effectExtent l="0" t="0" r="0" b="0"/>
-            <wp:docPr id="142" name="Picture 142"/>
+            <wp:docPr id="140" name="Picture 140"/>
             <wp:cNvGraphicFramePr>
               <a:graphicFrameLocks xmlns:a="http://schemas.openxmlformats.org/drawingml/2006/main" noChangeAspect="1"/>
             </wp:cNvGraphicFramePr>
@@ -21690,7 +21364,7 @@
                   <pic:spPr>
                     <a:xfrm>
                       <a:off x="0" y="0"/>
-                      <a:ext cx="4563109" cy="2258139"/>
+                      <a:ext cx="3031124" cy="1897611"/>
                     </a:xfrm>
                     <a:prstGeom prst="rect">
                       <a:avLst/>
@@ -21731,7 +21405,7 @@
           <w:szCs w:val="28"/>
           <w:lang w:val="be-BY"/>
         </w:rPr>
-        <w:t>11</w:t>
+        <w:t>9</w:t>
       </w:r>
       <w:r>
         <w:rPr>
@@ -21746,53 +21420,7 @@
           <w:szCs w:val="28"/>
           <w:lang w:val="be-BY"/>
         </w:rPr>
-        <w:t>Часть сериализованых данных</w:t>
-      </w:r>
-    </w:p>
-    <w:p>
-      <w:pPr>
-        <w:spacing w:before="120"/>
-        <w:rPr>
-          <w:lang w:val="en-US"/>
-        </w:rPr>
-      </w:pPr>
-      <w:r>
-        <w:rPr>
-          <w:b/>
-          <w:highlight w:val="yellow"/>
-        </w:rPr>
-        <w:t>Г3.</w:t>
-      </w:r>
-      <w:r>
-        <w:rPr>
-          <w:b/>
-          <w:highlight w:val="yellow"/>
-          <w:lang w:val="be-BY"/>
-        </w:rPr>
-        <w:t>5</w:t>
-      </w:r>
-      <w:r>
-        <w:rPr>
-          <w:b/>
-          <w:highlight w:val="yellow"/>
-        </w:rPr>
-        <w:t xml:space="preserve"> </w:t>
-      </w:r>
-      <w:r>
-        <w:rPr>
-          <w:b/>
-          <w:highlight w:val="yellow"/>
-          <w:lang w:val="be-BY"/>
-        </w:rPr>
-        <w:t xml:space="preserve">Интеграция с </w:t>
-      </w:r>
-      <w:r>
-        <w:rPr>
-          <w:b/>
-          <w:highlight w:val="yellow"/>
-          <w:lang w:val="en-US"/>
-        </w:rPr>
-        <w:t>Unity</w:t>
+        <w:t>Выбор целевой дирректории</w:t>
       </w:r>
     </w:p>
     <w:p>
@@ -21802,98 +21430,41 @@
           <w:tab w:val="left" w:pos="993"/>
         </w:tabs>
         <w:ind w:left="0"/>
-        <w:rPr>
-          <w:lang w:val="be-BY"/>
-        </w:rPr>
-      </w:pPr>
-      <w:r>
-        <w:rPr>
-          <w:lang w:val="be-BY"/>
-        </w:rPr>
-        <w:t>Данный</w:t>
-      </w:r>
-      <w:r>
-        <w:rPr>
-          <w:lang w:val="en-US"/>
-        </w:rPr>
-        <w:t xml:space="preserve"> </w:t>
-      </w:r>
-      <w:proofErr w:type="spellStart"/>
-      <w:r>
-        <w:rPr>
-          <w:lang w:val="en-US"/>
-        </w:rPr>
-        <w:t>json</w:t>
-      </w:r>
-      <w:proofErr w:type="spellEnd"/>
-      <w:r>
-        <w:rPr>
-          <w:lang w:val="be-BY"/>
-        </w:rPr>
-        <w:t xml:space="preserve"> файл подготовлен специально для использования в </w:t>
-      </w:r>
-      <w:r>
-        <w:rPr>
-          <w:lang w:val="en-US"/>
-        </w:rPr>
-        <w:t xml:space="preserve">Unity </w:t>
-      </w:r>
-      <w:r>
-        <w:rPr>
-          <w:lang w:val="be-BY"/>
-        </w:rPr>
-        <w:t xml:space="preserve">проекте </w:t>
-      </w:r>
-      <w:r>
-        <w:rPr>
-          <w:lang w:val="en-US"/>
-        </w:rPr>
-        <w:t>EcoFarm</w:t>
-      </w:r>
-      <w:r>
-        <w:rPr>
-          <w:lang w:val="be-BY"/>
-        </w:rPr>
-        <w:t xml:space="preserve">. Где он должен быть выбран, для десереализации данных о игровых сущностях. </w:t>
-      </w:r>
-    </w:p>
-    <w:p>
-      <w:pPr>
-        <w:pStyle w:val="ListParagraph"/>
-        <w:tabs>
-          <w:tab w:val="left" w:pos="993"/>
-        </w:tabs>
-        <w:ind w:left="0"/>
-        <w:rPr>
-          <w:lang w:val="be-BY"/>
-        </w:rPr>
-      </w:pPr>
-      <w:r>
-        <w:rPr>
-          <w:lang w:val="be-BY"/>
-        </w:rPr>
-        <w:t>В проекте эти данные используются в двух сценариях: непосредственно в геймплее (Рисунок Г12) и в редакторе, для выбора спрайтов для каждой игровой сущности (Рисунок Г13).</w:t>
-      </w:r>
-    </w:p>
-    <w:p>
-      <w:pPr>
-        <w:pStyle w:val="ListParagraph"/>
-        <w:ind w:left="0" w:firstLine="0"/>
+      </w:pPr>
+      <w:r>
+        <w:rPr>
+          <w:lang w:val="be-BY"/>
+        </w:rPr>
+        <w:lastRenderedPageBreak/>
+        <w:t>По завершении экспорта, система покажет соответствующее сообщение с полным путём к папке, куда был сохранён файл (Рисунок Г10)</w:t>
+      </w:r>
+      <w:r>
+        <w:t>.</w:t>
+      </w:r>
+    </w:p>
+    <w:p>
+      <w:pPr>
+        <w:pStyle w:val="10"/>
+        <w:numPr>
+          <w:ilvl w:val="0"/>
+          <w:numId w:val="0"/>
+        </w:numPr>
         <w:jc w:val="center"/>
         <w:rPr>
-          <w:lang w:val="be-BY"/>
-        </w:rPr>
-      </w:pPr>
-      <w:r>
-        <w:rPr>
-          <w:lang w:val="be-BY"/>
-        </w:rPr>
-        <w:lastRenderedPageBreak/>
+          <w:sz w:val="28"/>
+          <w:szCs w:val="28"/>
+        </w:rPr>
+      </w:pPr>
+      <w:r>
+        <w:rPr>
+          <w:sz w:val="28"/>
+          <w:szCs w:val="28"/>
+        </w:rPr>
         <w:drawing>
-          <wp:inline distT="0" distB="0" distL="0" distR="0" wp14:anchorId="52A7F4C2" wp14:editId="4B9F114B">
-            <wp:extent cx="4069098" cy="2270760"/>
-            <wp:effectExtent l="0" t="0" r="7620" b="0"/>
-            <wp:docPr id="144" name="Picture 144"/>
+          <wp:inline distT="0" distB="0" distL="0" distR="0" wp14:anchorId="239D98E3" wp14:editId="6FFF060B">
+            <wp:extent cx="2918713" cy="1577477"/>
+            <wp:effectExtent l="0" t="0" r="0" b="3810"/>
+            <wp:docPr id="141" name="Picture 141"/>
             <wp:cNvGraphicFramePr>
               <a:graphicFrameLocks xmlns:a="http://schemas.openxmlformats.org/drawingml/2006/main" noChangeAspect="1"/>
             </wp:cNvGraphicFramePr>
@@ -21913,6 +21484,339 @@
                   <pic:spPr>
                     <a:xfrm>
                       <a:off x="0" y="0"/>
+                      <a:ext cx="2918713" cy="1577477"/>
+                    </a:xfrm>
+                    <a:prstGeom prst="rect">
+                      <a:avLst/>
+                    </a:prstGeom>
+                  </pic:spPr>
+                </pic:pic>
+              </a:graphicData>
+            </a:graphic>
+          </wp:inline>
+        </w:drawing>
+      </w:r>
+    </w:p>
+    <w:p>
+      <w:pPr>
+        <w:pStyle w:val="ListParagraph"/>
+        <w:tabs>
+          <w:tab w:val="left" w:pos="993"/>
+        </w:tabs>
+        <w:ind w:left="0" w:firstLine="0"/>
+        <w:jc w:val="center"/>
+        <w:rPr>
+          <w:lang w:val="be-BY"/>
+        </w:rPr>
+      </w:pPr>
+      <w:r>
+        <w:t>Рисунок Г</w:t>
+      </w:r>
+      <w:r>
+        <w:rPr>
+          <w:lang w:val="be-BY"/>
+        </w:rPr>
+        <w:t>10</w:t>
+      </w:r>
+      <w:r>
+        <w:t xml:space="preserve"> – </w:t>
+      </w:r>
+      <w:r>
+        <w:rPr>
+          <w:lang w:val="be-BY"/>
+        </w:rPr>
+        <w:t>Сообщение о успешном экспорте</w:t>
+      </w:r>
+    </w:p>
+    <w:p>
+      <w:pPr>
+        <w:pStyle w:val="ListParagraph"/>
+        <w:tabs>
+          <w:tab w:val="left" w:pos="993"/>
+        </w:tabs>
+        <w:ind w:left="0"/>
+        <w:rPr>
+          <w:lang w:val="be-BY"/>
+        </w:rPr>
+      </w:pPr>
+      <w:r>
+        <w:rPr>
+          <w:lang w:val="be-BY"/>
+        </w:rPr>
+        <w:t>После чего, в указаной пользователем дирректории, появится файл, содержа</w:t>
+      </w:r>
+      <w:r>
+        <w:rPr>
+          <w:lang w:val="be-BY"/>
+        </w:rPr>
+        <w:t xml:space="preserve">щий сериализование данные в формате </w:t>
+      </w:r>
+      <w:r>
+        <w:rPr>
+          <w:lang w:val="en-US"/>
+        </w:rPr>
+        <w:t>json</w:t>
+      </w:r>
+      <w:r>
+        <w:rPr>
+          <w:lang w:val="be-BY"/>
+        </w:rPr>
+        <w:t>.</w:t>
+      </w:r>
+    </w:p>
+    <w:p>
+      <w:pPr>
+        <w:pStyle w:val="110"/>
+        <w:numPr>
+          <w:ilvl w:val="0"/>
+          <w:numId w:val="0"/>
+        </w:numPr>
+        <w:spacing w:before="120"/>
+        <w:jc w:val="center"/>
+      </w:pPr>
+      <w:r>
+        <w:rPr>
+          <w:noProof/>
+        </w:rPr>
+        <w:drawing>
+          <wp:inline distT="0" distB="0" distL="0" distR="0" wp14:anchorId="77473ECC" wp14:editId="66DE1DE8">
+            <wp:extent cx="4552950" cy="2253112"/>
+            <wp:effectExtent l="0" t="0" r="0" b="0"/>
+            <wp:docPr id="142" name="Picture 142"/>
+            <wp:cNvGraphicFramePr>
+              <a:graphicFrameLocks xmlns:a="http://schemas.openxmlformats.org/drawingml/2006/main" noChangeAspect="1"/>
+            </wp:cNvGraphicFramePr>
+            <a:graphic xmlns:a="http://schemas.openxmlformats.org/drawingml/2006/main">
+              <a:graphicData uri="http://schemas.openxmlformats.org/drawingml/2006/picture">
+                <pic:pic xmlns:pic="http://schemas.openxmlformats.org/drawingml/2006/picture">
+                  <pic:nvPicPr>
+                    <pic:cNvPr id="1" name=""/>
+                    <pic:cNvPicPr/>
+                  </pic:nvPicPr>
+                  <pic:blipFill>
+                    <a:blip r:embed="rId45"/>
+                    <a:stretch>
+                      <a:fillRect/>
+                    </a:stretch>
+                  </pic:blipFill>
+                  <pic:spPr>
+                    <a:xfrm>
+                      <a:off x="0" y="0"/>
+                      <a:ext cx="4563109" cy="2258139"/>
+                    </a:xfrm>
+                    <a:prstGeom prst="rect">
+                      <a:avLst/>
+                    </a:prstGeom>
+                  </pic:spPr>
+                </pic:pic>
+              </a:graphicData>
+            </a:graphic>
+          </wp:inline>
+        </w:drawing>
+      </w:r>
+    </w:p>
+    <w:p>
+      <w:pPr>
+        <w:pStyle w:val="10"/>
+        <w:numPr>
+          <w:ilvl w:val="0"/>
+          <w:numId w:val="0"/>
+        </w:numPr>
+        <w:spacing w:before="0" w:after="120"/>
+        <w:jc w:val="center"/>
+        <w:rPr>
+          <w:sz w:val="28"/>
+          <w:szCs w:val="28"/>
+          <w:lang w:val="be-BY"/>
+        </w:rPr>
+      </w:pPr>
+      <w:r>
+        <w:rPr>
+          <w:sz w:val="28"/>
+          <w:szCs w:val="28"/>
+        </w:rPr>
+        <w:t>Рисунок Г</w:t>
+      </w:r>
+      <w:r>
+        <w:rPr>
+          <w:sz w:val="28"/>
+          <w:szCs w:val="28"/>
+          <w:lang w:val="be-BY"/>
+        </w:rPr>
+        <w:t>11</w:t>
+      </w:r>
+      <w:r>
+        <w:rPr>
+          <w:sz w:val="28"/>
+          <w:szCs w:val="28"/>
+        </w:rPr>
+        <w:t xml:space="preserve"> – </w:t>
+      </w:r>
+      <w:r>
+        <w:rPr>
+          <w:sz w:val="28"/>
+          <w:szCs w:val="28"/>
+          <w:lang w:val="be-BY"/>
+        </w:rPr>
+        <w:t>Часть сериализованых данных</w:t>
+      </w:r>
+    </w:p>
+    <w:p>
+      <w:pPr>
+        <w:spacing w:before="120"/>
+        <w:rPr>
+          <w:lang w:val="en-US"/>
+        </w:rPr>
+      </w:pPr>
+      <w:r>
+        <w:rPr>
+          <w:b/>
+          <w:highlight w:val="yellow"/>
+        </w:rPr>
+        <w:t>Г3.</w:t>
+      </w:r>
+      <w:r>
+        <w:rPr>
+          <w:b/>
+          <w:highlight w:val="yellow"/>
+          <w:lang w:val="be-BY"/>
+        </w:rPr>
+        <w:t>5</w:t>
+      </w:r>
+      <w:r>
+        <w:rPr>
+          <w:b/>
+          <w:highlight w:val="yellow"/>
+        </w:rPr>
+        <w:t xml:space="preserve"> </w:t>
+      </w:r>
+      <w:r>
+        <w:rPr>
+          <w:b/>
+          <w:highlight w:val="yellow"/>
+          <w:lang w:val="be-BY"/>
+        </w:rPr>
+        <w:t xml:space="preserve">Интеграция с </w:t>
+      </w:r>
+      <w:r>
+        <w:rPr>
+          <w:b/>
+          <w:highlight w:val="yellow"/>
+          <w:lang w:val="en-US"/>
+        </w:rPr>
+        <w:t>Unity</w:t>
+      </w:r>
+    </w:p>
+    <w:p>
+      <w:pPr>
+        <w:pStyle w:val="ListParagraph"/>
+        <w:tabs>
+          <w:tab w:val="left" w:pos="993"/>
+        </w:tabs>
+        <w:ind w:left="0"/>
+        <w:rPr>
+          <w:lang w:val="be-BY"/>
+        </w:rPr>
+      </w:pPr>
+      <w:r>
+        <w:rPr>
+          <w:lang w:val="be-BY"/>
+        </w:rPr>
+        <w:t>Данный</w:t>
+      </w:r>
+      <w:r>
+        <w:rPr>
+          <w:lang w:val="en-US"/>
+        </w:rPr>
+        <w:t xml:space="preserve"> json</w:t>
+      </w:r>
+      <w:r>
+        <w:rPr>
+          <w:lang w:val="be-BY"/>
+        </w:rPr>
+        <w:t xml:space="preserve"> файл подготовлен специально для использования в </w:t>
+      </w:r>
+      <w:r>
+        <w:rPr>
+          <w:lang w:val="en-US"/>
+        </w:rPr>
+        <w:t xml:space="preserve">Unity </w:t>
+      </w:r>
+      <w:r>
+        <w:rPr>
+          <w:lang w:val="be-BY"/>
+        </w:rPr>
+        <w:t xml:space="preserve">проекте </w:t>
+      </w:r>
+      <w:r>
+        <w:rPr>
+          <w:lang w:val="en-US"/>
+        </w:rPr>
+        <w:t>EcoFarm</w:t>
+      </w:r>
+      <w:r>
+        <w:rPr>
+          <w:lang w:val="be-BY"/>
+        </w:rPr>
+        <w:t xml:space="preserve">. Где он должен быть выбран, для десереализации данных о игровых сущностях. </w:t>
+      </w:r>
+    </w:p>
+    <w:p>
+      <w:pPr>
+        <w:pStyle w:val="ListParagraph"/>
+        <w:tabs>
+          <w:tab w:val="left" w:pos="993"/>
+        </w:tabs>
+        <w:ind w:left="0"/>
+        <w:rPr>
+          <w:lang w:val="be-BY"/>
+        </w:rPr>
+      </w:pPr>
+      <w:r>
+        <w:rPr>
+          <w:lang w:val="be-BY"/>
+        </w:rPr>
+        <w:t>В проекте эти данные используются в двух сценариях: непосредственно в геймплее (Рисунок Г12) и в редакторе, для выбора спрайтов для каждой игровой сущности (Рисунок Г13).</w:t>
+      </w:r>
+    </w:p>
+    <w:p>
+      <w:pPr>
+        <w:pStyle w:val="ListParagraph"/>
+        <w:ind w:left="0" w:firstLine="0"/>
+        <w:jc w:val="center"/>
+        <w:rPr>
+          <w:lang w:val="be-BY"/>
+        </w:rPr>
+      </w:pPr>
+      <w:r>
+        <w:rPr>
+          <w:lang w:val="be-BY"/>
+        </w:rPr>
+        <w:lastRenderedPageBreak/>
+        <w:drawing>
+          <wp:inline distT="0" distB="0" distL="0" distR="0" wp14:anchorId="52A7F4C2" wp14:editId="4B9F114B">
+            <wp:extent cx="4069098" cy="2270760"/>
+            <wp:effectExtent l="0" t="0" r="7620" b="0"/>
+            <wp:docPr id="144" name="Picture 144"/>
+            <wp:cNvGraphicFramePr>
+              <a:graphicFrameLocks xmlns:a="http://schemas.openxmlformats.org/drawingml/2006/main" noChangeAspect="1"/>
+            </wp:cNvGraphicFramePr>
+            <a:graphic xmlns:a="http://schemas.openxmlformats.org/drawingml/2006/main">
+              <a:graphicData uri="http://schemas.openxmlformats.org/drawingml/2006/picture">
+                <pic:pic xmlns:pic="http://schemas.openxmlformats.org/drawingml/2006/picture">
+                  <pic:nvPicPr>
+                    <pic:cNvPr id="1" name=""/>
+                    <pic:cNvPicPr/>
+                  </pic:nvPicPr>
+                  <pic:blipFill>
+                    <a:blip r:embed="rId46"/>
+                    <a:stretch>
+                      <a:fillRect/>
+                    </a:stretch>
+                  </pic:blipFill>
+                  <pic:spPr>
+                    <a:xfrm>
+                      <a:off x="0" y="0"/>
                       <a:ext cx="4072089" cy="2272429"/>
                     </a:xfrm>
                     <a:prstGeom prst="rect">
@@ -21975,7 +21879,7 @@
                     <pic:cNvPicPr/>
                   </pic:nvPicPr>
                   <pic:blipFill>
-                    <a:blip r:embed="rId45"/>
+                    <a:blip r:embed="rId47"/>
                     <a:stretch>
                       <a:fillRect/>
                     </a:stretch>
@@ -27793,7 +27697,70 @@
           <w:bCs/>
           <w:lang w:val="be-BY"/>
         </w:rPr>
-        <w:t>исходные файлы программы</w:t>
+        <w:t>исходны</w:t>
+      </w:r>
+      <w:r>
+        <w:rPr>
+          <w:bCs/>
+          <w:lang w:val="be-BY"/>
+        </w:rPr>
+        <w:t>й</w:t>
+      </w:r>
+      <w:r>
+        <w:rPr>
+          <w:bCs/>
+          <w:lang w:val="be-BY"/>
+        </w:rPr>
+        <w:t xml:space="preserve"> </w:t>
+      </w:r>
+      <w:r>
+        <w:rPr>
+          <w:bCs/>
+          <w:lang w:val="be-BY"/>
+        </w:rPr>
+        <w:t>код</w:t>
+      </w:r>
+      <w:r>
+        <w:rPr>
+          <w:bCs/>
+          <w:lang w:val="be-BY"/>
+        </w:rPr>
+        <w:t xml:space="preserve"> </w:t>
+      </w:r>
+      <w:r>
+        <w:rPr>
+          <w:bCs/>
+          <w:lang w:val="be-BY"/>
+        </w:rPr>
+        <w:t xml:space="preserve">проекта </w:t>
+      </w:r>
+      <w:r>
+        <w:rPr>
+          <w:bCs/>
+          <w:lang w:val="be-BY"/>
+        </w:rPr>
+        <w:t>«</w:t>
+      </w:r>
+      <w:r>
+        <w:rPr>
+          <w:bCs/>
+          <w:lang w:val="en-US"/>
+        </w:rPr>
+        <w:t>EcoFarmAdmin.</w:t>
+      </w:r>
+      <w:r>
+        <w:rPr>
+          <w:bCs/>
+          <w:lang w:val="en-US"/>
+        </w:rPr>
+        <w:t>csproj</w:t>
+      </w:r>
+      <w:r>
+        <w:rPr>
+          <w:bCs/>
+          <w:lang w:val="be-BY"/>
+        </w:rPr>
+        <w:t>»</w:t>
       </w:r>
       <w:r>
         <w:t>.</w:t>
@@ -27830,7 +27797,34 @@
         <w:t>EcoFarmAdmin.exe</w:t>
       </w:r>
       <w:r>
-        <w:t>».</w:t>
+        <w:t>»</w:t>
+      </w:r>
+      <w:r>
+        <w:rPr>
+          <w:lang w:val="en-US"/>
+        </w:rPr>
+        <w:t xml:space="preserve"> </w:t>
+      </w:r>
+      <w:r>
+        <w:rPr>
+          <w:lang w:val="be-BY"/>
+        </w:rPr>
+        <w:t>и файл базы данных «</w:t>
+      </w:r>
+      <w:r>
+        <w:rPr>
+          <w:lang w:val="en-US"/>
+        </w:rPr>
+        <w:t>EcoFarm.db</w:t>
+      </w:r>
+      <w:r>
+        <w:rPr>
+          <w:lang w:val="be-BY"/>
+        </w:rPr>
+        <w:t>»</w:t>
+      </w:r>
+      <w:r>
+        <w:t>.</w:t>
       </w:r>
     </w:p>
     <w:p>
@@ -27870,7 +27864,7 @@
       <w:bookmarkEnd w:id="78"/>
     </w:p>
     <w:sectPr>
-      <w:headerReference w:type="default" r:id="rId46"/>
+      <w:headerReference w:type="default" r:id="rId48"/>
       <w:pgSz w:w="11906" w:h="16838"/>
       <w:pgMar w:top="851" w:right="851" w:bottom="1560" w:left="1701" w:header="709" w:footer="709" w:gutter="0"/>
       <w:pgNumType w:start="4"/>
@@ -32332,13 +32326,7 @@
                               <w:rPr>
                                 <w:sz w:val="18"/>
                               </w:rPr>
-                              <w:t xml:space="preserve">№ </w:t>
-                            </w:r>
-                            <w:r>
-                              <w:rPr>
-                                <w:sz w:val="18"/>
-                              </w:rPr>
-                              <w:t>докум.</w:t>
+                              <w:t>№ докум.</w:t>
                             </w:r>
                           </w:p>
                         </w:txbxContent>
@@ -32950,13 +32938,7 @@
                         <w:rPr>
                           <w:sz w:val="18"/>
                         </w:rPr>
-                        <w:t xml:space="preserve">№ </w:t>
-                      </w:r>
-                      <w:r>
-                        <w:rPr>
-                          <w:sz w:val="18"/>
-                        </w:rPr>
-                        <w:t>докум.</w:t>
+                        <w:t>№ докум.</w:t>
                       </w:r>
                     </w:p>
                   </w:txbxContent>

--- a/Документация/Курсач/П41_Сятковский_Н_В_ЭкоФерма_Модуль_управления_данными.docx
+++ b/Документация/Курсач/П41_Сятковский_Н_В_ЭкоФерма_Модуль_управления_данными.docx
@@ -13,13 +13,6 @@
       <w:r>
         <w:rPr>
           <w:b/>
-          <w:lang w:val="en-US"/>
-        </w:rPr>
-        <w:t xml:space="preserve">  </w:t>
-      </w:r>
-      <w:r>
-        <w:rPr>
-          <w:b/>
         </w:rPr>
         <w:t>Главное управление по образованию Витебского облисполкома</w:t>
       </w:r>
@@ -235,7 +228,6 @@
         <w:rPr>
           <w:sz w:val="32"/>
           <w:szCs w:val="32"/>
-          <w:highlight w:val="yellow"/>
         </w:rPr>
         <w:t>«</w:t>
       </w:r>
@@ -245,7 +237,6 @@
           <w:rFonts w:eastAsia="TimesNewRoman"/>
           <w:sz w:val="32"/>
           <w:szCs w:val="32"/>
-          <w:highlight w:val="yellow"/>
         </w:rPr>
         <w:t xml:space="preserve">Игровое приложение </w:t>
       </w:r>
@@ -254,7 +245,6 @@
           <w:rFonts w:eastAsia="TimesNewRoman"/>
           <w:sz w:val="32"/>
           <w:szCs w:val="32"/>
-          <w:highlight w:val="yellow"/>
           <w:lang w:val="be-BY"/>
         </w:rPr>
         <w:t>«</w:t>
@@ -264,7 +254,6 @@
           <w:rFonts w:eastAsia="TimesNewRoman"/>
           <w:sz w:val="32"/>
           <w:szCs w:val="32"/>
-          <w:highlight w:val="yellow"/>
         </w:rPr>
         <w:t>Эко-ферма</w:t>
       </w:r>
@@ -273,7 +262,6 @@
           <w:rFonts w:eastAsia="TimesNewRoman"/>
           <w:sz w:val="32"/>
           <w:szCs w:val="32"/>
-          <w:highlight w:val="yellow"/>
           <w:lang w:val="be-BY"/>
         </w:rPr>
         <w:t>»</w:t>
@@ -283,7 +271,6 @@
           <w:rFonts w:eastAsia="TimesNewRoman"/>
           <w:sz w:val="32"/>
           <w:szCs w:val="32"/>
-          <w:highlight w:val="yellow"/>
         </w:rPr>
         <w:t>. Модуль управления данными</w:t>
       </w:r>
@@ -293,7 +280,6 @@
           <w:rFonts w:eastAsia="TimesNewRoman"/>
           <w:sz w:val="32"/>
           <w:szCs w:val="32"/>
-          <w:highlight w:val="yellow"/>
         </w:rPr>
         <w:t>»</w:t>
       </w:r>
@@ -3031,7 +3017,8 @@
     <w:tbl>
       <w:tblPr>
         <w:tblStyle w:val="TableGrid"/>
-        <w:tblW w:w="0" w:type="auto"/>
+        <w:tblW w:w="9207" w:type="dxa"/>
+        <w:tblInd w:w="851" w:type="dxa"/>
         <w:tblBorders>
           <w:top w:val="none" w:sz="0" w:space="0" w:color="auto"/>
           <w:left w:val="none" w:sz="0" w:space="0" w:color="auto"/>
@@ -3043,13 +3030,13 @@
         <w:tblLook w:val="04A0" w:firstRow="1" w:lastRow="0" w:firstColumn="1" w:lastColumn="0" w:noHBand="0" w:noVBand="1"/>
       </w:tblPr>
       <w:tblGrid>
-        <w:gridCol w:w="846"/>
+        <w:gridCol w:w="709"/>
         <w:gridCol w:w="8498"/>
       </w:tblGrid>
       <w:tr>
         <w:tc>
           <w:tcPr>
-            <w:tcW w:w="846" w:type="dxa"/>
+            <w:tcW w:w="709" w:type="dxa"/>
           </w:tcPr>
           <w:p>
             <w:pPr>
@@ -3114,8 +3101,9 @@
         <w:shd w:val="clear" w:color="auto" w:fill="FFFFFF"/>
         <w:rPr>
           <w:color w:val="000000"/>
-          <w:sz w:val="32"/>
+          <w:szCs w:val="36"/>
           <w:highlight w:val="yellow"/>
+          <w:lang w:val="be-BY"/>
         </w:rPr>
       </w:pPr>
       <w:r>
@@ -3123,6 +3111,25 @@
           <w:color w:val="000000"/>
           <w:szCs w:val="36"/>
           <w:highlight w:val="yellow"/>
+          <w:lang w:val="be-BY"/>
+        </w:rPr>
+        <w:t>для участия в энергомарафоне...</w:t>
+      </w:r>
+    </w:p>
+    <w:p>
+      <w:pPr>
+        <w:shd w:val="clear" w:color="auto" w:fill="FFFFFF"/>
+        <w:rPr>
+          <w:color w:val="000000"/>
+          <w:szCs w:val="36"/>
+          <w:highlight w:val="yellow"/>
+        </w:rPr>
+      </w:pPr>
+      <w:r>
+        <w:rPr>
+          <w:color w:val="000000"/>
+          <w:szCs w:val="36"/>
+          <w:highlight w:val="yellow"/>
         </w:rPr>
         <w:t>Информационная система – это система, предназначенная для хранения, поиска и обработки информации, и соответствующие организационные ресурсы, которые обеспечивают и распространяют информацию.</w:t>
       </w:r>
@@ -3144,102 +3151,153 @@
       </w:r>
     </w:p>
     <w:p>
-      <w:r>
-        <w:rPr>
+      <w:pPr>
+        <w:shd w:val="clear" w:color="auto" w:fill="FFFFFF"/>
+        <w:rPr>
+          <w:color w:val="000000"/>
+          <w:szCs w:val="36"/>
           <w:highlight w:val="yellow"/>
-        </w:rPr>
-        <w:t>Сегодня управление предприятием без компьютера просто немыслимо. Любая организация нуждается в своевременном доступе к информации. Ценность информации в современном мире очень высока. Роль распорядителей информации в современном мире чаще всего выполняют базы данных. Базы данных обеспечивают надежное хранение информации в структурированном виде и своевременным доступ к ней.</w:t>
-      </w:r>
+          <w:lang w:val="be-BY"/>
+        </w:rPr>
+      </w:pPr>
+      <w:r>
+        <w:rPr>
+          <w:color w:val="000000"/>
+          <w:szCs w:val="36"/>
+          <w:highlight w:val="yellow"/>
+          <w:lang w:val="be-BY"/>
+        </w:rPr>
+        <w:t>Таким образом...</w:t>
+      </w:r>
+    </w:p>
+    <w:p>
+      <w:r>
+        <w:t xml:space="preserve">Объектом курсового </w:t>
+      </w:r>
+      <w:r>
+        <w:t xml:space="preserve">проекта является </w:t>
+      </w:r>
+      <w:r>
+        <w:rPr>
+          <w:lang w:val="be-BY"/>
+        </w:rPr>
+        <w:t xml:space="preserve">структура </w:t>
+      </w:r>
+      <w:r>
+        <w:t xml:space="preserve">каталога игровых сущностей и </w:t>
+      </w:r>
+      <w:r>
+        <w:rPr>
+          <w:highlight w:val="yellow"/>
+        </w:rPr>
+        <w:t>статистики игрового процесса</w:t>
+      </w:r>
+      <w:r>
+        <w:rPr>
+          <w:highlight w:val="yellow"/>
+        </w:rPr>
+        <w:t>.</w:t>
+      </w:r>
+    </w:p>
+    <w:p>
       <w:r>
         <w:t xml:space="preserve"> </w:t>
       </w:r>
-    </w:p>
-    <w:p>
+      <w:r>
+        <w:t xml:space="preserve">Предметом курсового проектирования является </w:t>
+      </w:r>
+      <w:r>
+        <w:rPr>
+          <w:color w:val="FF0000"/>
+          <w:lang w:val="be-BY"/>
+        </w:rPr>
+        <w:t>и</w:t>
+      </w:r>
+      <w:r>
+        <w:rPr>
+          <w:color w:val="FF0000"/>
+        </w:rPr>
+        <w:t xml:space="preserve">гровое </w:t>
+      </w:r>
+      <w:r>
+        <w:t>приложение «Эко-ферма». Модуль управления данными</w:t>
+      </w:r>
+      <w:r>
+        <w:t>.</w:t>
+      </w:r>
+    </w:p>
+    <w:p>
+      <w:r>
+        <w:t xml:space="preserve">Целью курсового проектирования является разработка </w:t>
+      </w:r>
+      <w:r>
+        <w:t>программно</w:t>
+      </w:r>
+      <w:r>
+        <w:t>го</w:t>
+      </w:r>
+      <w:r>
+        <w:t xml:space="preserve"> средств</w:t>
+      </w:r>
+      <w:r>
+        <w:t>а</w:t>
+      </w:r>
+      <w:r>
+        <w:t xml:space="preserve"> предназначен</w:t>
+      </w:r>
+      <w:r>
+        <w:t>н</w:t>
+      </w:r>
+      <w:r>
+        <w:t>о</w:t>
+      </w:r>
+      <w:r>
+        <w:t>е</w:t>
+      </w:r>
+      <w:r>
+        <w:t xml:space="preserve"> для </w:t>
+      </w:r>
+      <w:r>
+        <w:t>автоматизаци</w:t>
+      </w:r>
+      <w:r>
+        <w:rPr>
+          <w:lang w:val="be-BY"/>
+        </w:rPr>
+        <w:t xml:space="preserve">и </w:t>
+      </w:r>
+      <w:r>
+        <w:t>формирования каталога игровых сущностей</w:t>
+      </w:r>
+      <w:r>
+        <w:rPr>
+          <w:lang w:val="be-BY"/>
+        </w:rPr>
+        <w:t xml:space="preserve"> и их дальнейшего экспорта в формат </w:t>
+      </w:r>
+      <w:r>
+        <w:rPr>
+          <w:lang w:val="en-US"/>
+        </w:rPr>
+        <w:t xml:space="preserve">.json </w:t>
+      </w:r>
+      <w:r>
+        <w:rPr>
+          <w:lang w:val="be-BY"/>
+        </w:rPr>
+        <w:t xml:space="preserve">с целью использования в игре </w:t>
+      </w:r>
       <w:r>
         <w:rPr>
           <w:highlight w:val="yellow"/>
-        </w:rPr>
-        <w:t>Актуальность данной темы в том, что в наш век информационных технологий, стало реально все документы преобразовывать в электронный вид и администратор в считанные минуты может найти информацию о банкете.</w:t>
-      </w:r>
-    </w:p>
-    <w:p>
-      <w:r>
-        <w:t xml:space="preserve">Объектом курсового </w:t>
-      </w:r>
-      <w:r>
-        <w:t xml:space="preserve">проекта является </w:t>
-      </w:r>
-      <w:r>
-        <w:t>автоматизация формирования каталога игровых сущностей и статистики игрового процесса</w:t>
-      </w:r>
-      <w:r>
-        <w:t>.</w:t>
-      </w:r>
-    </w:p>
-    <w:p>
-      <w:r>
-        <w:t xml:space="preserve"> </w:t>
-      </w:r>
-      <w:r>
-        <w:t xml:space="preserve">Предметом курсового проектирования является </w:t>
-      </w:r>
-      <w:r>
-        <w:rPr>
-          <w:lang w:val="be-BY"/>
-        </w:rPr>
-        <w:t>и</w:t>
-      </w:r>
-      <w:r>
-        <w:t>гровое приложение «Эко-ферма». Модуль управления данными</w:t>
-      </w:r>
-      <w:r>
-        <w:t>.</w:t>
-      </w:r>
-    </w:p>
-    <w:p>
-      <w:r>
-        <w:t xml:space="preserve">Целью курсового проектирования является разработка </w:t>
-      </w:r>
-      <w:r>
-        <w:t>программно</w:t>
-      </w:r>
-      <w:r>
-        <w:t>го</w:t>
-      </w:r>
-      <w:r>
-        <w:t xml:space="preserve"> средств</w:t>
-      </w:r>
-      <w:r>
-        <w:t>а</w:t>
-      </w:r>
-      <w:r>
-        <w:t xml:space="preserve"> предназначен</w:t>
-      </w:r>
-      <w:r>
-        <w:t>н</w:t>
-      </w:r>
-      <w:r>
-        <w:t>о</w:t>
-      </w:r>
-      <w:r>
-        <w:t>е</w:t>
-      </w:r>
-      <w:r>
-        <w:t xml:space="preserve"> для </w:t>
-      </w:r>
-      <w:r>
-        <w:t>автоматизаци</w:t>
-      </w:r>
-      <w:r>
-        <w:rPr>
-          <w:lang w:val="be-BY"/>
-        </w:rPr>
-        <w:t xml:space="preserve">и </w:t>
-      </w:r>
-      <w:r>
-        <w:t>формирования каталога игровых сущностей и статистики игрового процесса</w:t>
-      </w:r>
-      <w:r>
+          <w:lang w:val="be-BY"/>
+        </w:rPr>
+        <w:t>«»</w:t>
+      </w:r>
+      <w:r>
+        <w:rPr>
+          <w:highlight w:val="yellow"/>
+        </w:rPr>
         <w:t>.</w:t>
       </w:r>
     </w:p>
@@ -3267,13 +3325,13 @@
       </w:pPr>
       <w:bookmarkStart w:id="3" w:name="_Hlk120395604"/>
       <w:r>
-        <w:t xml:space="preserve">изучить </w:t>
-      </w:r>
-      <w:r>
-        <w:rPr>
-          <w:lang w:val="be-BY"/>
-        </w:rPr>
-        <w:t>предметную область</w:t>
+        <w:t>изучить</w:t>
+      </w:r>
+      <w:r>
+        <w:rPr>
+          <w:lang w:val="be-BY"/>
+        </w:rPr>
+        <w:t xml:space="preserve"> структуру игровых сущностей и организацию их хранения в компьютерной игре «Эко-ферма»</w:t>
       </w:r>
       <w:r>
         <w:t>;</w:t>
@@ -3494,6 +3552,7 @@
     <w:p>
       <w:pPr>
         <w:pStyle w:val="Heading2"/>
+        <w:ind w:firstLine="133"/>
       </w:pPr>
       <w:bookmarkStart w:id="6" w:name="_Toc475895929"/>
       <w:bookmarkStart w:id="7" w:name="_Toc120746486"/>
@@ -3507,20 +3566,20 @@
       <w:pPr>
         <w:spacing w:line="276" w:lineRule="auto"/>
         <w:rPr>
+          <w:lang w:val="be-BY"/>
+        </w:rPr>
+      </w:pPr>
+      <w:r>
+        <w:rPr>
           <w:lang w:val="x-none"/>
         </w:rPr>
-      </w:pPr>
-      <w:r>
-        <w:rPr>
-          <w:lang w:val="x-none"/>
-        </w:rPr>
         <w:t>Предметной областью, для которой ведется разработка является индустрия компьютерных игр</w:t>
       </w:r>
       <w:r>
         <w:rPr>
-          <w:lang w:val="x-none"/>
-        </w:rPr>
-        <w:t xml:space="preserve">. </w:t>
+          <w:lang w:val="be-BY"/>
+        </w:rPr>
+        <w:t xml:space="preserve"> </w:t>
       </w:r>
       <w:r>
         <w:rPr>
@@ -3529,6 +3588,12 @@
         </w:rPr>
         <w:t>[5]</w:t>
       </w:r>
+      <w:r>
+        <w:rPr>
+          <w:lang w:val="be-BY"/>
+        </w:rPr>
+        <w:t>.</w:t>
+      </w:r>
     </w:p>
     <w:p>
       <w:pPr>
@@ -3806,6 +3871,7 @@
     <w:p>
       <w:pPr>
         <w:pStyle w:val="Heading2"/>
+        <w:ind w:firstLine="133"/>
       </w:pPr>
       <w:bookmarkStart w:id="8" w:name="_Toc58238976"/>
       <w:bookmarkStart w:id="9" w:name="_Toc120746487"/>
@@ -3851,6 +3917,21 @@
           <w:lang w:val="x-none"/>
         </w:rPr>
         <w:t>необходимо изучить аналоги и прототипы.</w:t>
+      </w:r>
+    </w:p>
+    <w:p>
+      <w:pPr>
+        <w:spacing w:line="276" w:lineRule="auto"/>
+        <w:rPr>
+          <w:lang w:val="be-BY"/>
+        </w:rPr>
+      </w:pPr>
+      <w:r>
+        <w:rPr>
+          <w:highlight w:val="yellow"/>
+          <w:lang w:val="be-BY"/>
+        </w:rPr>
+        <w:t>обосновать</w:t>
       </w:r>
     </w:p>
     <w:p>
@@ -3886,6 +3967,7 @@
     <w:p>
       <w:pPr>
         <w:pStyle w:val="Heading3"/>
+        <w:ind w:hanging="11"/>
       </w:pPr>
       <w:bookmarkStart w:id="10" w:name="_Toc120408402"/>
       <w:r>
@@ -4794,6 +4876,7 @@
     <w:p>
       <w:pPr>
         <w:pStyle w:val="Heading2"/>
+        <w:ind w:firstLine="133"/>
         <w:rPr>
           <w:shd w:val="clear" w:color="auto" w:fill="FFFFFF"/>
         </w:rPr>
@@ -5006,7 +5089,6 @@
         </w:rPr>
         <w:t xml:space="preserve">экспорт в </w:t>
       </w:r>
-      <w:proofErr w:type="spellStart"/>
       <w:r>
         <w:rPr>
           <w:rStyle w:val="Strong"/>
@@ -5015,7 +5097,6 @@
         </w:rPr>
         <w:t>Json</w:t>
       </w:r>
-      <w:proofErr w:type="spellEnd"/>
       <w:r>
         <w:rPr>
           <w:color w:val="000000" w:themeColor="text1"/>
@@ -5495,8 +5576,16 @@
         <w:rPr>
           <w:sz w:val="28"/>
           <w:szCs w:val="28"/>
-        </w:rPr>
-        <w:t>Высокая скорость</w:t>
+          <w:lang w:val="be-BY"/>
+        </w:rPr>
+        <w:t>в</w:t>
+      </w:r>
+      <w:r>
+        <w:rPr>
+          <w:sz w:val="28"/>
+          <w:szCs w:val="28"/>
+        </w:rPr>
+        <w:t>ысокая скорость</w:t>
       </w:r>
       <w:r>
         <w:rPr>
@@ -5849,85 +5938,6 @@
       </w:r>
     </w:p>
     <w:p>
-      <w:pPr>
-        <w:rPr>
-          <w:lang w:val="en-US"/>
-        </w:rPr>
-      </w:pPr>
-      <w:r>
-        <w:t xml:space="preserve">Для разработки </w:t>
-      </w:r>
-      <w:r>
-        <w:rPr>
-          <w:lang w:val="be-BY"/>
-        </w:rPr>
-        <w:t>программы</w:t>
-      </w:r>
-      <w:r>
-        <w:t xml:space="preserve"> «</w:t>
-      </w:r>
-      <w:r>
-        <w:rPr>
-          <w:lang w:val="be-BY"/>
-        </w:rPr>
-        <w:t>Эко-ферма. Модуль управления данным</w:t>
-      </w:r>
-      <w:r>
-        <w:t xml:space="preserve">» использовался язык программирования </w:t>
-      </w:r>
-      <w:r>
-        <w:rPr>
-          <w:lang w:val="en-US"/>
-        </w:rPr>
-        <w:t>C</w:t>
-      </w:r>
-      <w:r>
-        <w:t>#.</w:t>
-      </w:r>
-    </w:p>
-    <w:p>
-      <w:pPr>
-        <w:pStyle w:val="a9"/>
-        <w:spacing w:line="264" w:lineRule="auto"/>
-        <w:ind w:firstLine="709"/>
-        <w:jc w:val="both"/>
-        <w:rPr>
-          <w:sz w:val="28"/>
-          <w:szCs w:val="28"/>
-        </w:rPr>
-      </w:pPr>
-      <w:r>
-        <w:rPr>
-          <w:sz w:val="28"/>
-          <w:szCs w:val="28"/>
-        </w:rPr>
-        <w:t xml:space="preserve">Язык программирования C# является объектно-ориентированным. </w:t>
-      </w:r>
-      <w:r>
-        <w:rPr>
-          <w:sz w:val="28"/>
-          <w:szCs w:val="28"/>
-          <w:lang w:val="be-BY"/>
-        </w:rPr>
-        <w:t>И</w:t>
-      </w:r>
-      <w:r>
-        <w:rPr>
-          <w:sz w:val="28"/>
-          <w:szCs w:val="28"/>
-        </w:rPr>
-        <w:t xml:space="preserve">меет статическую типизацию, поддерживает полиморфизм, перегрузку операторов (в том числе операторов явного и неявного приведения типа), делегаты, атрибуты, события, свойства, обобщённые типы и методы, итераторы, анонимные функции с поддержкой замыканий, LINQ, исключения, комментарии в формате XML. Разработан в 1998 – 2001 годах группой инженеров компании Microsoft под руководством Андерса Хейлсберга и Скотта Вильтаумота как язык разработки приложений для платформы </w:t>
-      </w:r>
-      <w:r>
-        <w:rPr>
-          <w:sz w:val="28"/>
-          <w:szCs w:val="28"/>
-        </w:rPr>
-        <w:lastRenderedPageBreak/>
-        <w:t>Microsoft .NET Framework. Впоследствии был стандартизирован как ECMA-334 и ISO/IEC 23270. Позволяет в автоматическом режиме очистить память от объектов, которые не используются, или уничтоженных приложений. В языке принята общая система работы с типами, начиная от примитивов и заканчивая сложными, в том числе, пользовательскими наборами. Применяется единый набор операций для обработки и хранения значений типизации. Также можно использовать ссылочные типы пользователя, что позволит динамически выделить память под объект или хранить упрощенную структуру в сети.</w:t>
-      </w:r>
-    </w:p>
-    <w:p>
       <w:r>
         <w:t>В процессе выбора технологии работы с базой данных были рассмотрены:</w:t>
       </w:r>
@@ -5993,6 +6003,7 @@
     </w:p>
     <w:p>
       <w:r>
+        <w:lastRenderedPageBreak/>
         <w:t xml:space="preserve">Dapper </w:t>
       </w:r>
       <w:r>
@@ -6241,7 +6252,6 @@
     </w:p>
     <w:p>
       <w:r>
-        <w:lastRenderedPageBreak/>
         <w:t xml:space="preserve">Разрабатываемое программное средство предполагает эксплуатацию под операционной системной не меньше </w:t>
       </w:r>
       <w:r>
@@ -6442,16 +6452,7 @@
         <w:t xml:space="preserve">была </w:t>
       </w:r>
       <w:r>
-        <w:t>проанализирована предметная область</w:t>
-      </w:r>
-      <w:r>
-        <w:rPr>
-          <w:lang w:val="be-BY"/>
-        </w:rPr>
-        <w:t xml:space="preserve"> игровой индустрии</w:t>
-      </w:r>
-      <w:r>
-        <w:t>;</w:t>
+        <w:t>проанализирована предметная область;</w:t>
       </w:r>
     </w:p>
     <w:p>
@@ -6637,21 +6638,7 @@
           <w:color w:val="000000"/>
           <w:lang w:val="be-BY"/>
         </w:rPr>
-        <w:t xml:space="preserve">ОР, ОР на старте уровня, уровень, Цель, Цель по ОР, Здание, Выходные продукты, Продукт, Входные продукты, Дерево, </w:t>
-      </w:r>
-      <w:r>
-        <w:rPr>
-          <w:color w:val="000000"/>
-          <w:lang w:val="be-BY"/>
-        </w:rPr>
-        <w:t>Фабрика</w:t>
-      </w:r>
-      <w:r>
-        <w:rPr>
-          <w:color w:val="000000"/>
-          <w:lang w:val="be-BY"/>
-        </w:rPr>
-        <w:t>, Генератор, Ресурс.</w:t>
+        <w:t>ОР, ОР на старте уровня, уровень, Цель, Цель по ОР, Здание, Выходные продукты, Продукт, Входные продукты, Дерево, Фабрика, Генератор, Ресурс.</w:t>
       </w:r>
     </w:p>
     <w:p>
@@ -8572,13 +8559,7 @@
         <w:rPr>
           <w:lang w:val="be-BY"/>
         </w:rPr>
-        <w:t xml:space="preserve"> – хранит информацию</w:t>
-      </w:r>
-      <w:r>
-        <w:rPr>
-          <w:lang w:val="be-BY"/>
-        </w:rPr>
-        <w:t xml:space="preserve"> о уровне</w:t>
+        <w:t xml:space="preserve"> – хранит информацию о уровне</w:t>
       </w:r>
       <w:r>
         <w:rPr>
@@ -8653,13 +8634,7 @@
         <w:rPr>
           <w:lang w:val="be-BY"/>
         </w:rPr>
-        <w:t xml:space="preserve"> – хранит информацию</w:t>
-      </w:r>
-      <w:r>
-        <w:rPr>
-          <w:lang w:val="be-BY"/>
-        </w:rPr>
-        <w:t xml:space="preserve"> об Целях по ОР;</w:t>
+        <w:t xml:space="preserve"> – хранит информацию об Целях по ОР;</w:t>
       </w:r>
     </w:p>
     <w:p>
@@ -8686,13 +8661,7 @@
         <w:rPr>
           <w:lang w:val="be-BY"/>
         </w:rPr>
-        <w:t xml:space="preserve"> – хранит информацию</w:t>
-      </w:r>
-      <w:r>
-        <w:rPr>
-          <w:lang w:val="be-BY"/>
-        </w:rPr>
-        <w:t xml:space="preserve"> о зданиях;</w:t>
+        <w:t xml:space="preserve"> – хранит информацию о зданиях;</w:t>
       </w:r>
     </w:p>
     <w:p>
@@ -8719,13 +8688,7 @@
         <w:rPr>
           <w:lang w:val="be-BY"/>
         </w:rPr>
-        <w:t xml:space="preserve"> – хранит информацию</w:t>
-      </w:r>
-      <w:r>
-        <w:rPr>
-          <w:lang w:val="be-BY"/>
-        </w:rPr>
-        <w:t xml:space="preserve"> о выходных продутках;</w:t>
+        <w:t xml:space="preserve"> – хранит информацию о выходных продутках;</w:t>
       </w:r>
     </w:p>
     <w:p>
@@ -8752,13 +8715,7 @@
         <w:rPr>
           <w:lang w:val="be-BY"/>
         </w:rPr>
-        <w:t xml:space="preserve"> – хранит информацию</w:t>
-      </w:r>
-      <w:r>
-        <w:rPr>
-          <w:lang w:val="be-BY"/>
-        </w:rPr>
-        <w:t xml:space="preserve"> о продухтах;</w:t>
+        <w:t xml:space="preserve"> – хранит информацию о продухтах;</w:t>
       </w:r>
     </w:p>
     <w:p>
@@ -8789,13 +8746,7 @@
         <w:rPr>
           <w:lang w:val="be-BY"/>
         </w:rPr>
-        <w:t xml:space="preserve"> – хранит информацию</w:t>
-      </w:r>
-      <w:r>
-        <w:rPr>
-          <w:lang w:val="be-BY"/>
-        </w:rPr>
-        <w:t xml:space="preserve"> о входных продуктах;</w:t>
+        <w:t xml:space="preserve"> – хранит информацию о входных продуктах;</w:t>
       </w:r>
     </w:p>
     <w:p>
@@ -8822,13 +8773,7 @@
         <w:rPr>
           <w:lang w:val="be-BY"/>
         </w:rPr>
-        <w:t xml:space="preserve"> – хранит информацию</w:t>
-      </w:r>
-      <w:r>
-        <w:rPr>
-          <w:lang w:val="be-BY"/>
-        </w:rPr>
-        <w:t xml:space="preserve"> о деревьях;</w:t>
+        <w:t xml:space="preserve"> – хранит информацию о деревьях;</w:t>
       </w:r>
     </w:p>
     <w:p>
@@ -8855,13 +8800,7 @@
         <w:rPr>
           <w:lang w:val="be-BY"/>
         </w:rPr>
-        <w:t xml:space="preserve"> – хранит информацию</w:t>
-      </w:r>
-      <w:r>
-        <w:rPr>
-          <w:lang w:val="be-BY"/>
-        </w:rPr>
-        <w:t xml:space="preserve"> о фабриках;</w:t>
+        <w:t xml:space="preserve"> – хранит информацию о фабриках;</w:t>
       </w:r>
     </w:p>
     <w:p>
@@ -8888,13 +8827,7 @@
         <w:rPr>
           <w:lang w:val="be-BY"/>
         </w:rPr>
-        <w:t xml:space="preserve"> – хранит информацию</w:t>
-      </w:r>
-      <w:r>
-        <w:rPr>
-          <w:lang w:val="be-BY"/>
-        </w:rPr>
-        <w:t xml:space="preserve"> о генераторах;</w:t>
+        <w:t xml:space="preserve"> – хранит информацию о генераторах;</w:t>
       </w:r>
     </w:p>
     <w:p>
@@ -8928,13 +8861,7 @@
         <w:rPr>
           <w:lang w:val="be-BY"/>
         </w:rPr>
-        <w:t xml:space="preserve"> – хранит информацию</w:t>
-      </w:r>
-      <w:r>
-        <w:rPr>
-          <w:lang w:val="be-BY"/>
-        </w:rPr>
-        <w:t xml:space="preserve"> о ресурсах.</w:t>
+        <w:t xml:space="preserve"> – хранит информацию о ресурсах.</w:t>
       </w:r>
     </w:p>
     <w:p>
@@ -9115,27 +9042,7 @@
                 <w:szCs w:val="24"/>
                 <w:lang w:val="en-US"/>
               </w:rPr>
-              <w:t xml:space="preserve">Primary key, not null, </w:t>
-            </w:r>
-            <w:proofErr w:type="gramStart"/>
-            <w:r>
-              <w:rPr>
-                <w:rFonts w:eastAsia="Calibri"/>
-                <w:sz w:val="24"/>
-                <w:szCs w:val="24"/>
-                <w:lang w:val="en-US"/>
-              </w:rPr>
-              <w:t>identify(</w:t>
-            </w:r>
-            <w:proofErr w:type="gramEnd"/>
-            <w:r>
-              <w:rPr>
-                <w:rFonts w:eastAsia="Calibri"/>
-                <w:sz w:val="24"/>
-                <w:szCs w:val="24"/>
-                <w:lang w:val="en-US"/>
-              </w:rPr>
-              <w:t>1,1)</w:t>
+              <w:t>Primary key, not null, identify(1,1)</w:t>
             </w:r>
           </w:p>
         </w:tc>
@@ -9217,27 +9124,7 @@
                 <w:szCs w:val="24"/>
                 <w:lang w:val="en-US"/>
               </w:rPr>
-              <w:t xml:space="preserve">Foreign key, not null, </w:t>
-            </w:r>
-            <w:proofErr w:type="gramStart"/>
-            <w:r>
-              <w:rPr>
-                <w:rFonts w:eastAsia="Calibri"/>
-                <w:sz w:val="24"/>
-                <w:szCs w:val="24"/>
-                <w:lang w:val="en-US"/>
-              </w:rPr>
-              <w:t>identify(</w:t>
-            </w:r>
-            <w:proofErr w:type="gramEnd"/>
-            <w:r>
-              <w:rPr>
-                <w:rFonts w:eastAsia="Calibri"/>
-                <w:sz w:val="24"/>
-                <w:szCs w:val="24"/>
-                <w:lang w:val="en-US"/>
-              </w:rPr>
-              <w:t>1,1)</w:t>
+              <w:t>Foreign key, not null, identify(1,1)</w:t>
             </w:r>
           </w:p>
         </w:tc>
@@ -9653,27 +9540,7 @@
                 <w:szCs w:val="24"/>
                 <w:lang w:val="en-US"/>
               </w:rPr>
-              <w:t xml:space="preserve">Primary key, not null, </w:t>
-            </w:r>
-            <w:proofErr w:type="gramStart"/>
-            <w:r>
-              <w:rPr>
-                <w:rFonts w:eastAsia="Calibri"/>
-                <w:sz w:val="24"/>
-                <w:szCs w:val="24"/>
-                <w:lang w:val="en-US"/>
-              </w:rPr>
-              <w:t>identify(</w:t>
-            </w:r>
-            <w:proofErr w:type="gramEnd"/>
-            <w:r>
-              <w:rPr>
-                <w:rFonts w:eastAsia="Calibri"/>
-                <w:sz w:val="24"/>
-                <w:szCs w:val="24"/>
-                <w:lang w:val="en-US"/>
-              </w:rPr>
-              <w:t>1,1)</w:t>
+              <w:t>Primary key, not null, identify(1,1)</w:t>
             </w:r>
           </w:p>
         </w:tc>
@@ -9722,7 +9589,6 @@
                 <w:szCs w:val="24"/>
               </w:rPr>
             </w:pPr>
-            <w:proofErr w:type="gramStart"/>
             <w:r>
               <w:rPr>
                 <w:rFonts w:eastAsia="Calibri"/>
@@ -9730,17 +9596,7 @@
                 <w:szCs w:val="24"/>
                 <w:lang w:val="en-US"/>
               </w:rPr>
-              <w:t>varchar(</w:t>
-            </w:r>
-            <w:proofErr w:type="gramEnd"/>
-            <w:r>
-              <w:rPr>
-                <w:rFonts w:eastAsia="Calibri"/>
-                <w:sz w:val="24"/>
-                <w:szCs w:val="24"/>
-                <w:lang w:val="en-US"/>
-              </w:rPr>
-              <w:t>20)</w:t>
+              <w:t>varchar(20)</w:t>
             </w:r>
           </w:p>
         </w:tc>
@@ -10176,27 +10032,7 @@
                 <w:szCs w:val="24"/>
                 <w:lang w:val="en-US"/>
               </w:rPr>
-              <w:t xml:space="preserve">Primary key, not null, </w:t>
-            </w:r>
-            <w:proofErr w:type="gramStart"/>
-            <w:r>
-              <w:rPr>
-                <w:rFonts w:eastAsia="Calibri"/>
-                <w:sz w:val="24"/>
-                <w:szCs w:val="24"/>
-                <w:lang w:val="en-US"/>
-              </w:rPr>
-              <w:t>identify(</w:t>
-            </w:r>
-            <w:proofErr w:type="gramEnd"/>
-            <w:r>
-              <w:rPr>
-                <w:rFonts w:eastAsia="Calibri"/>
-                <w:sz w:val="24"/>
-                <w:szCs w:val="24"/>
-                <w:lang w:val="en-US"/>
-              </w:rPr>
-              <w:t>1,1)</w:t>
+              <w:t>Primary key, not null, identify(1,1)</w:t>
             </w:r>
           </w:p>
         </w:tc>
@@ -10271,27 +10107,7 @@
                 <w:szCs w:val="24"/>
                 <w:lang w:val="en-US"/>
               </w:rPr>
-              <w:t xml:space="preserve">Foreign key, not null, </w:t>
-            </w:r>
-            <w:proofErr w:type="gramStart"/>
-            <w:r>
-              <w:rPr>
-                <w:rFonts w:eastAsia="Calibri"/>
-                <w:sz w:val="24"/>
-                <w:szCs w:val="24"/>
-                <w:lang w:val="en-US"/>
-              </w:rPr>
-              <w:t>identify(</w:t>
-            </w:r>
-            <w:proofErr w:type="gramEnd"/>
-            <w:r>
-              <w:rPr>
-                <w:rFonts w:eastAsia="Calibri"/>
-                <w:sz w:val="24"/>
-                <w:szCs w:val="24"/>
-                <w:lang w:val="en-US"/>
-              </w:rPr>
-              <w:t>1,1)</w:t>
+              <w:t>Foreign key, not null, identify(1,1)</w:t>
             </w:r>
           </w:p>
         </w:tc>
@@ -10535,27 +10351,7 @@
                 <w:szCs w:val="24"/>
                 <w:lang w:val="en-US"/>
               </w:rPr>
-              <w:t xml:space="preserve">Primary key, not null, </w:t>
-            </w:r>
-            <w:proofErr w:type="gramStart"/>
-            <w:r>
-              <w:rPr>
-                <w:rFonts w:eastAsia="Calibri"/>
-                <w:sz w:val="24"/>
-                <w:szCs w:val="24"/>
-                <w:lang w:val="en-US"/>
-              </w:rPr>
-              <w:t>identify(</w:t>
-            </w:r>
-            <w:proofErr w:type="gramEnd"/>
-            <w:r>
-              <w:rPr>
-                <w:rFonts w:eastAsia="Calibri"/>
-                <w:sz w:val="24"/>
-                <w:szCs w:val="24"/>
-                <w:lang w:val="en-US"/>
-              </w:rPr>
-              <w:t>1,1)</w:t>
+              <w:t>Primary key, not null, identify(1,1)</w:t>
             </w:r>
           </w:p>
         </w:tc>
@@ -10876,27 +10672,7 @@
                 <w:szCs w:val="24"/>
                 <w:lang w:val="en-US"/>
               </w:rPr>
-              <w:t xml:space="preserve">Primary key, not null, </w:t>
-            </w:r>
-            <w:proofErr w:type="gramStart"/>
-            <w:r>
-              <w:rPr>
-                <w:rFonts w:eastAsia="Calibri"/>
-                <w:sz w:val="24"/>
-                <w:szCs w:val="24"/>
-                <w:lang w:val="en-US"/>
-              </w:rPr>
-              <w:t>identify(</w:t>
-            </w:r>
-            <w:proofErr w:type="gramEnd"/>
-            <w:r>
-              <w:rPr>
-                <w:rFonts w:eastAsia="Calibri"/>
-                <w:sz w:val="24"/>
-                <w:szCs w:val="24"/>
-                <w:lang w:val="en-US"/>
-              </w:rPr>
-              <w:t>1,1)</w:t>
+              <w:t>Primary key, not null, identify(1,1)</w:t>
             </w:r>
           </w:p>
         </w:tc>
@@ -11924,15 +11700,7 @@
                 <w:szCs w:val="24"/>
                 <w:lang w:val="be-BY" w:eastAsia="x-none"/>
               </w:rPr>
-              <w:t>Формирование списка</w:t>
-            </w:r>
-            <w:r>
-              <w:rPr>
-                <w:sz w:val="24"/>
-                <w:szCs w:val="24"/>
-                <w:lang w:val="be-BY" w:eastAsia="x-none"/>
-              </w:rPr>
-              <w:t xml:space="preserve"> ресурсов</w:t>
+              <w:t>Формирование списка ресурсов</w:t>
             </w:r>
           </w:p>
         </w:tc>
@@ -12051,7 +11819,6 @@
               </w:rPr>
               <w:t xml:space="preserve">Экспорт в </w:t>
             </w:r>
-            <w:proofErr w:type="spellStart"/>
             <w:r>
               <w:rPr>
                 <w:sz w:val="24"/>
@@ -12060,7 +11827,6 @@
               </w:rPr>
               <w:t>Json</w:t>
             </w:r>
-            <w:proofErr w:type="spellEnd"/>
           </w:p>
         </w:tc>
         <w:tc>
@@ -12500,15 +12266,7 @@
                 <w:szCs w:val="24"/>
                 <w:lang w:val="be-BY" w:eastAsia="x-none"/>
               </w:rPr>
-              <w:t>Список</w:t>
-            </w:r>
-            <w:r>
-              <w:rPr>
-                <w:sz w:val="24"/>
-                <w:szCs w:val="24"/>
-                <w:lang w:val="be-BY" w:eastAsia="x-none"/>
-              </w:rPr>
-              <w:t xml:space="preserve"> фабрик</w:t>
+              <w:t>Список фабрик</w:t>
             </w:r>
           </w:p>
         </w:tc>
@@ -12570,15 +12328,7 @@
                 <w:szCs w:val="24"/>
                 <w:lang w:val="be-BY" w:eastAsia="x-none"/>
               </w:rPr>
-              <w:t>Список</w:t>
-            </w:r>
-            <w:r>
-              <w:rPr>
-                <w:sz w:val="24"/>
-                <w:szCs w:val="24"/>
-                <w:lang w:val="be-BY" w:eastAsia="x-none"/>
-              </w:rPr>
-              <w:t xml:space="preserve"> уровней</w:t>
+              <w:t>Список уровней</w:t>
             </w:r>
           </w:p>
         </w:tc>
@@ -12641,15 +12391,7 @@
                 <w:szCs w:val="24"/>
                 <w:lang w:val="be-BY" w:eastAsia="x-none"/>
               </w:rPr>
-              <w:t>Список</w:t>
-            </w:r>
-            <w:r>
-              <w:rPr>
-                <w:sz w:val="24"/>
-                <w:szCs w:val="24"/>
-                <w:lang w:val="be-BY" w:eastAsia="x-none"/>
-              </w:rPr>
-              <w:t xml:space="preserve"> ресурсов</w:t>
+              <w:t>Список ресурсов</w:t>
             </w:r>
           </w:p>
         </w:tc>
@@ -12729,37 +12471,11 @@
       </w:pPr>
       <w:bookmarkStart w:id="23" w:name="_Toc120500821"/>
       <w:bookmarkStart w:id="24" w:name="_Toc120746496"/>
-      <w:proofErr w:type="spellStart"/>
-      <w:r>
-        <w:t>Граф</w:t>
-      </w:r>
-      <w:proofErr w:type="spellEnd"/>
-      <w:r>
-        <w:t xml:space="preserve"> </w:t>
-      </w:r>
-      <w:proofErr w:type="spellStart"/>
-      <w:r>
-        <w:t>переходов</w:t>
-      </w:r>
-      <w:proofErr w:type="spellEnd"/>
-      <w:r>
-        <w:t xml:space="preserve"> </w:t>
-      </w:r>
-      <w:proofErr w:type="spellStart"/>
-      <w:r>
-        <w:t>состояний</w:t>
-      </w:r>
-      <w:proofErr w:type="spellEnd"/>
-      <w:r>
-        <w:t xml:space="preserve"> </w:t>
-      </w:r>
-      <w:proofErr w:type="spellStart"/>
-      <w:r>
-        <w:t>интерфейса</w:t>
+      <w:r>
+        <w:t>Граф переходов состояний интерфейса</w:t>
       </w:r>
       <w:bookmarkEnd w:id="23"/>
       <w:bookmarkEnd w:id="24"/>
-      <w:proofErr w:type="spellEnd"/>
       <w:r>
         <w:t xml:space="preserve"> </w:t>
       </w:r>
@@ -12921,6 +12637,9 @@
         <w:jc w:val="center"/>
       </w:pPr>
       <w:r>
+        <w:rPr>
+          <w:noProof/>
+        </w:rPr>
         <w:drawing>
           <wp:inline distT="0" distB="0" distL="0" distR="0" wp14:anchorId="4FA84812" wp14:editId="3265F4FF">
             <wp:extent cx="4264407" cy="2424430"/>
@@ -12983,6 +12702,9 @@
         <w:jc w:val="center"/>
       </w:pPr>
       <w:r>
+        <w:rPr>
+          <w:noProof/>
+        </w:rPr>
         <w:drawing>
           <wp:inline distT="0" distB="0" distL="0" distR="0" wp14:anchorId="53F465F4" wp14:editId="3D3792E9">
             <wp:extent cx="4075362" cy="2315210"/>
@@ -13044,6 +12766,9 @@
         <w:jc w:val="center"/>
       </w:pPr>
       <w:r>
+        <w:rPr>
+          <w:noProof/>
+        </w:rPr>
         <w:lastRenderedPageBreak/>
         <w:drawing>
           <wp:inline distT="0" distB="0" distL="0" distR="0" wp14:anchorId="69E2F788" wp14:editId="238A4887">
@@ -13104,6 +12829,9 @@
         <w:jc w:val="center"/>
       </w:pPr>
       <w:r>
+        <w:rPr>
+          <w:noProof/>
+        </w:rPr>
         <w:drawing>
           <wp:inline distT="0" distB="0" distL="0" distR="0" wp14:anchorId="73BC858B" wp14:editId="72DD94E0">
             <wp:extent cx="4463870" cy="2512060"/>
@@ -13165,6 +12893,9 @@
         <w:jc w:val="center"/>
       </w:pPr>
       <w:r>
+        <w:rPr>
+          <w:noProof/>
+        </w:rPr>
         <w:drawing>
           <wp:inline distT="0" distB="0" distL="0" distR="0" wp14:anchorId="76187E25" wp14:editId="6BBECA63">
             <wp:extent cx="4407808" cy="2499360"/>
@@ -13227,6 +12958,9 @@
         <w:jc w:val="center"/>
       </w:pPr>
       <w:r>
+        <w:rPr>
+          <w:noProof/>
+        </w:rPr>
         <w:lastRenderedPageBreak/>
         <w:drawing>
           <wp:inline distT="0" distB="0" distL="0" distR="0" wp14:anchorId="07887709" wp14:editId="09D6323D">
@@ -13289,6 +13023,9 @@
         <w:jc w:val="center"/>
       </w:pPr>
       <w:r>
+        <w:rPr>
+          <w:noProof/>
+        </w:rPr>
         <w:drawing>
           <wp:inline distT="0" distB="0" distL="0" distR="0" wp14:anchorId="03D664A3" wp14:editId="4873F43A">
             <wp:extent cx="4360645" cy="2461895"/>
@@ -13733,6 +13470,9 @@
               </w:rPr>
             </w:pPr>
             <w:r>
+              <w:rPr>
+                <w:noProof/>
+              </w:rPr>
               <w:drawing>
                 <wp:inline distT="0" distB="0" distL="0" distR="0" wp14:anchorId="1C248085" wp14:editId="3F633B91">
                   <wp:extent cx="1409822" cy="327688"/>
@@ -14206,7 +13946,6 @@
         </w:rPr>
         <w:t>.</w:t>
       </w:r>
-      <w:proofErr w:type="spellStart"/>
       <w:r>
         <w:rPr>
           <w:highlight w:val="yellow"/>
@@ -14214,7 +13953,6 @@
         </w:rPr>
         <w:t>mdf</w:t>
       </w:r>
-      <w:proofErr w:type="spellEnd"/>
       <w:r>
         <w:rPr>
           <w:highlight w:val="yellow"/>
@@ -14247,7 +13985,6 @@
         </w:rPr>
         <w:t>.</w:t>
       </w:r>
-      <w:proofErr w:type="spellStart"/>
       <w:r>
         <w:rPr>
           <w:highlight w:val="yellow"/>
@@ -14255,7 +13992,6 @@
         </w:rPr>
         <w:t>ldf</w:t>
       </w:r>
-      <w:proofErr w:type="spellEnd"/>
       <w:r>
         <w:rPr>
           <w:highlight w:val="yellow"/>
@@ -14403,7 +14139,6 @@
         </w:rPr>
         <w:t>Файл подключения к базе данных «</w:t>
       </w:r>
-      <w:proofErr w:type="spellStart"/>
       <w:r>
         <w:rPr>
           <w:highlight w:val="yellow"/>
@@ -14411,7 +14146,6 @@
         </w:rPr>
         <w:t>AppConfig</w:t>
       </w:r>
-      <w:proofErr w:type="spellEnd"/>
       <w:r>
         <w:rPr>
           <w:highlight w:val="yellow"/>
@@ -14530,13 +14264,7 @@
         <w:rPr>
           <w:lang w:val="en-US"/>
         </w:rPr>
-        <w:t>SQL</w:t>
-      </w:r>
-      <w:r>
-        <w:rPr>
-          <w:lang w:val="en-US"/>
-        </w:rPr>
-        <w:t>ite</w:t>
+        <w:t>SQLite</w:t>
       </w:r>
       <w:r>
         <w:t>.</w:t>
@@ -15308,7 +15036,6 @@
         </w:rPr>
         <w:t xml:space="preserve">Программный комплекс </w:t>
       </w:r>
-      <w:proofErr w:type="spellStart"/>
       <w:r>
         <w:rPr>
           <w:highlight w:val="yellow"/>
@@ -15317,7 +15044,6 @@
         </w:rPr>
         <w:t>iiko</w:t>
       </w:r>
-      <w:proofErr w:type="spellEnd"/>
       <w:r>
         <w:rPr>
           <w:highlight w:val="yellow"/>
@@ -15331,42 +15057,17 @@
         </w:rPr>
         <w:t xml:space="preserve">[Электронный ресурс] – Режим доступа: </w:t>
       </w:r>
-      <w:r>
-        <w:rPr>
-          <w:highlight w:val="yellow"/>
-        </w:rPr>
-        <w:fldChar w:fldCharType="begin"/>
-      </w:r>
-      <w:r>
-        <w:rPr>
-          <w:highlight w:val="yellow"/>
-        </w:rPr>
-        <w:instrText xml:space="preserve"> HYPERLINK "https://iiko.isab.by/?yclid=3179316091705918440" </w:instrText>
-      </w:r>
-      <w:r>
-        <w:rPr>
-          <w:highlight w:val="yellow"/>
-        </w:rPr>
-        <w:fldChar w:fldCharType="separate"/>
-      </w:r>
-      <w:r>
-        <w:rPr>
-          <w:rStyle w:val="Hyperlink"/>
-          <w:color w:val="auto"/>
-          <w:highlight w:val="yellow"/>
-          <w:u w:val="none"/>
-        </w:rPr>
-        <w:t>https://iiko.isab.by/?yclid=3179316091705918440</w:t>
-      </w:r>
-      <w:r>
-        <w:rPr>
-          <w:rStyle w:val="Hyperlink"/>
-          <w:color w:val="auto"/>
-          <w:highlight w:val="yellow"/>
-          <w:u w:val="none"/>
-        </w:rPr>
-        <w:fldChar w:fldCharType="end"/>
-      </w:r>
+      <w:hyperlink r:id="rId28" w:history="1">
+        <w:r>
+          <w:rPr>
+            <w:rStyle w:val="Hyperlink"/>
+            <w:color w:val="auto"/>
+            <w:highlight w:val="yellow"/>
+            <w:u w:val="none"/>
+          </w:rPr>
+          <w:t>https://iiko.isab.by/?yclid=3179316091705918440</w:t>
+        </w:r>
+      </w:hyperlink>
       <w:r>
         <w:rPr>
           <w:highlight w:val="yellow"/>
@@ -15413,7 +15114,6 @@
         </w:rPr>
         <w:t xml:space="preserve"> </w:t>
       </w:r>
-      <w:proofErr w:type="spellStart"/>
       <w:r>
         <w:rPr>
           <w:highlight w:val="yellow"/>
@@ -15422,7 +15122,6 @@
         </w:rPr>
         <w:t>iiko</w:t>
       </w:r>
-      <w:proofErr w:type="spellEnd"/>
       <w:r>
         <w:rPr>
           <w:highlight w:val="yellow"/>
@@ -15436,42 +15135,17 @@
         </w:rPr>
         <w:t xml:space="preserve">[Электронный ресурс] –Режим доступа: </w:t>
       </w:r>
-      <w:r>
-        <w:rPr>
-          <w:highlight w:val="yellow"/>
-        </w:rPr>
-        <w:fldChar w:fldCharType="begin"/>
-      </w:r>
-      <w:r>
-        <w:rPr>
-          <w:highlight w:val="yellow"/>
-        </w:rPr>
-        <w:instrText xml:space="preserve"> HYPERLINK "https://joinposter.com" </w:instrText>
-      </w:r>
-      <w:r>
-        <w:rPr>
-          <w:highlight w:val="yellow"/>
-        </w:rPr>
-        <w:fldChar w:fldCharType="separate"/>
-      </w:r>
-      <w:r>
-        <w:rPr>
-          <w:rStyle w:val="Hyperlink"/>
-          <w:color w:val="auto"/>
-          <w:highlight w:val="yellow"/>
-          <w:u w:val="none"/>
-        </w:rPr>
-        <w:t>https://joinposter.com</w:t>
-      </w:r>
-      <w:r>
-        <w:rPr>
-          <w:rStyle w:val="Hyperlink"/>
-          <w:color w:val="auto"/>
-          <w:highlight w:val="yellow"/>
-          <w:u w:val="none"/>
-        </w:rPr>
-        <w:fldChar w:fldCharType="end"/>
-      </w:r>
+      <w:hyperlink r:id="rId29" w:history="1">
+        <w:r>
+          <w:rPr>
+            <w:rStyle w:val="Hyperlink"/>
+            <w:color w:val="auto"/>
+            <w:highlight w:val="yellow"/>
+            <w:u w:val="none"/>
+          </w:rPr>
+          <w:t>https://joinposter.com</w:t>
+        </w:r>
+      </w:hyperlink>
       <w:r>
         <w:rPr>
           <w:highlight w:val="yellow"/>
@@ -15521,7 +15195,7 @@
         </w:rPr>
         <w:t xml:space="preserve"> [Электронный ресурс] – Режим доступа: </w:t>
       </w:r>
-      <w:hyperlink r:id="rId28" w:history="1">
+      <w:hyperlink r:id="rId30" w:history="1">
         <w:r>
           <w:rPr>
             <w:rStyle w:val="Hyperlink"/>
@@ -15596,7 +15270,7 @@
         </w:rPr>
         <w:t xml:space="preserve"> [Электронный ресурс] – Режим доступа: </w:t>
       </w:r>
-      <w:hyperlink r:id="rId29" w:history="1">
+      <w:hyperlink r:id="rId31" w:history="1">
         <w:r>
           <w:rPr>
             <w:rStyle w:val="Hyperlink"/>
@@ -15649,11 +15323,14 @@
         <w:jc w:val="center"/>
       </w:pPr>
       <w:r>
+        <w:rPr>
+          <w:noProof/>
+        </w:rPr>
         <w:drawing>
-          <wp:inline distT="0" distB="0" distL="0" distR="0" wp14:anchorId="31042D4C" wp14:editId="6222B6EF">
-            <wp:extent cx="7575225" cy="5894811"/>
-            <wp:effectExtent l="1905" t="0" r="8890" b="8890"/>
-            <wp:docPr id="125" name="Picture 125"/>
+          <wp:inline distT="0" distB="0" distL="0" distR="0" wp14:anchorId="32E94C53" wp14:editId="09349118">
+            <wp:extent cx="6642418" cy="5964258"/>
+            <wp:effectExtent l="0" t="3810" r="2540" b="2540"/>
+            <wp:docPr id="86" name="Picture 86"/>
             <wp:cNvGraphicFramePr>
               <a:graphicFrameLocks xmlns:a="http://schemas.openxmlformats.org/drawingml/2006/main" noChangeAspect="1"/>
             </wp:cNvGraphicFramePr>
@@ -15661,23 +15338,36 @@
               <a:graphicData uri="http://schemas.openxmlformats.org/drawingml/2006/picture">
                 <pic:pic xmlns:pic="http://schemas.openxmlformats.org/drawingml/2006/picture">
                   <pic:nvPicPr>
-                    <pic:cNvPr id="1" name=""/>
-                    <pic:cNvPicPr/>
+                    <pic:cNvPr id="0" name="Picture 3"/>
+                    <pic:cNvPicPr>
+                      <a:picLocks noChangeAspect="1" noChangeArrowheads="1"/>
+                    </pic:cNvPicPr>
                   </pic:nvPicPr>
                   <pic:blipFill>
-                    <a:blip r:embed="rId30"/>
+                    <a:blip r:embed="rId32" cstate="print">
+                      <a:extLst>
+                        <a:ext uri="{28A0092B-C50C-407E-A947-70E740481C1C}">
+                          <a14:useLocalDpi xmlns:a14="http://schemas.microsoft.com/office/drawing/2010/main" val="0"/>
+                        </a:ext>
+                      </a:extLst>
+                    </a:blip>
+                    <a:srcRect/>
                     <a:stretch>
                       <a:fillRect/>
                     </a:stretch>
                   </pic:blipFill>
-                  <pic:spPr>
+                  <pic:spPr bwMode="auto">
                     <a:xfrm rot="16200000">
                       <a:off x="0" y="0"/>
-                      <a:ext cx="7601169" cy="5915000"/>
+                      <a:ext cx="6649018" cy="5970184"/>
                     </a:xfrm>
                     <a:prstGeom prst="rect">
                       <a:avLst/>
                     </a:prstGeom>
+                    <a:noFill/>
+                    <a:ln>
+                      <a:noFill/>
+                    </a:ln>
                   </pic:spPr>
                 </pic:pic>
               </a:graphicData>
@@ -16418,19 +16108,11 @@
         </w:rPr>
         <w:t xml:space="preserve">экспорт данных в </w:t>
       </w:r>
-      <w:proofErr w:type="spellStart"/>
       <w:r>
         <w:rPr>
           <w:lang w:val="en-US"/>
         </w:rPr>
-        <w:t>json</w:t>
-      </w:r>
-      <w:proofErr w:type="spellEnd"/>
-      <w:r>
-        <w:rPr>
-          <w:lang w:val="en-US"/>
-        </w:rPr>
-        <w:t>.</w:t>
+        <w:t>json.</w:t>
       </w:r>
     </w:p>
     <w:p>
@@ -17980,6 +17662,9 @@
         <w:jc w:val="center"/>
       </w:pPr>
       <w:r>
+        <w:rPr>
+          <w:noProof/>
+        </w:rPr>
         <w:drawing>
           <wp:inline distT="0" distB="0" distL="0" distR="0" wp14:anchorId="1555DB7C" wp14:editId="3B7197C5">
             <wp:extent cx="7485698" cy="4276627"/>
@@ -17996,7 +17681,7 @@
                     <pic:cNvPicPr/>
                   </pic:nvPicPr>
                   <pic:blipFill>
-                    <a:blip r:embed="rId31"/>
+                    <a:blip r:embed="rId33"/>
                     <a:stretch>
                       <a:fillRect/>
                     </a:stretch>
@@ -18118,7 +17803,7 @@
                     </pic:cNvPicPr>
                   </pic:nvPicPr>
                   <pic:blipFill rotWithShape="1">
-                    <a:blip r:embed="rId36">
+                    <a:blip r:embed="rId38">
                       <a:extLst>
                         <a:ext uri="{28A0092B-C50C-407E-A947-70E740481C1C}">
                           <a14:useLocalDpi xmlns:a14="http://schemas.microsoft.com/office/drawing/2010/main" val="0"/>
@@ -18575,6 +18260,7 @@
       </w:pPr>
       <w:r>
         <w:rPr>
+          <w:noProof/>
           <w:sz w:val="28"/>
           <w:szCs w:val="28"/>
         </w:rPr>
@@ -18583,519 +18269,6 @@
             <wp:extent cx="4636770" cy="2612335"/>
             <wp:effectExtent l="0" t="0" r="0" b="0"/>
             <wp:docPr id="128" name="Picture 128"/>
-            <wp:cNvGraphicFramePr>
-              <a:graphicFrameLocks xmlns:a="http://schemas.openxmlformats.org/drawingml/2006/main" noChangeAspect="1"/>
-            </wp:cNvGraphicFramePr>
-            <a:graphic xmlns:a="http://schemas.openxmlformats.org/drawingml/2006/main">
-              <a:graphicData uri="http://schemas.openxmlformats.org/drawingml/2006/picture">
-                <pic:pic xmlns:pic="http://schemas.openxmlformats.org/drawingml/2006/picture">
-                  <pic:nvPicPr>
-                    <pic:cNvPr id="1" name=""/>
-                    <pic:cNvPicPr/>
-                  </pic:nvPicPr>
-                  <pic:blipFill>
-                    <a:blip r:embed="rId37"/>
-                    <a:stretch>
-                      <a:fillRect/>
-                    </a:stretch>
-                  </pic:blipFill>
-                  <pic:spPr>
-                    <a:xfrm>
-                      <a:off x="0" y="0"/>
-                      <a:ext cx="4653700" cy="2621873"/>
-                    </a:xfrm>
-                    <a:prstGeom prst="rect">
-                      <a:avLst/>
-                    </a:prstGeom>
-                  </pic:spPr>
-                </pic:pic>
-              </a:graphicData>
-            </a:graphic>
-          </wp:inline>
-        </w:drawing>
-      </w:r>
-    </w:p>
-    <w:p>
-      <w:pPr>
-        <w:pStyle w:val="10"/>
-        <w:numPr>
-          <w:ilvl w:val="0"/>
-          <w:numId w:val="0"/>
-        </w:numPr>
-        <w:spacing w:before="0" w:after="120"/>
-        <w:jc w:val="center"/>
-        <w:rPr>
-          <w:sz w:val="28"/>
-          <w:szCs w:val="28"/>
-          <w:lang w:val="be-BY"/>
-        </w:rPr>
-      </w:pPr>
-      <w:r>
-        <w:rPr>
-          <w:sz w:val="28"/>
-          <w:szCs w:val="28"/>
-        </w:rPr>
-        <w:t>Рисунок Г</w:t>
-      </w:r>
-      <w:r>
-        <w:rPr>
-          <w:sz w:val="28"/>
-          <w:szCs w:val="28"/>
-          <w:lang w:val="be-BY"/>
-        </w:rPr>
-        <w:t>1</w:t>
-      </w:r>
-      <w:r>
-        <w:rPr>
-          <w:sz w:val="28"/>
-          <w:szCs w:val="28"/>
-        </w:rPr>
-        <w:t xml:space="preserve"> – </w:t>
-      </w:r>
-      <w:r>
-        <w:rPr>
-          <w:sz w:val="28"/>
-          <w:szCs w:val="28"/>
-          <w:lang w:val="be-BY"/>
-        </w:rPr>
-        <w:t>Основное окно</w:t>
-      </w:r>
-    </w:p>
-    <w:p>
-      <w:pPr>
-        <w:pStyle w:val="ListParagraph"/>
-        <w:tabs>
-          <w:tab w:val="left" w:pos="993"/>
-        </w:tabs>
-        <w:ind w:left="0"/>
-      </w:pPr>
-      <w:r>
-        <w:rPr>
-          <w:lang w:val="be-BY"/>
-        </w:rPr>
-        <w:t xml:space="preserve">На окне </w:t>
-      </w:r>
-      <w:r>
-        <w:t xml:space="preserve">присутствуют </w:t>
-      </w:r>
-      <w:r>
-        <w:rPr>
-          <w:lang w:val="be-BY"/>
-        </w:rPr>
-        <w:t>7</w:t>
-      </w:r>
-      <w:r>
-        <w:t xml:space="preserve"> </w:t>
-      </w:r>
-      <w:r>
-        <w:rPr>
-          <w:lang w:val="be-BY"/>
-        </w:rPr>
-        <w:t xml:space="preserve">кнопок: </w:t>
-      </w:r>
-      <w:r>
-        <w:t>«</w:t>
-      </w:r>
-      <w:r>
-        <w:rPr>
-          <w:lang w:val="be-BY"/>
-        </w:rPr>
-        <w:t>Продукты</w:t>
-      </w:r>
-      <w:r>
-        <w:t>», «</w:t>
-      </w:r>
-      <w:r>
-        <w:rPr>
-          <w:lang w:val="be-BY"/>
-        </w:rPr>
-        <w:t>Деревья</w:t>
-      </w:r>
-      <w:r>
-        <w:t>», «</w:t>
-      </w:r>
-      <w:r>
-        <w:rPr>
-          <w:lang w:val="be-BY"/>
-        </w:rPr>
-        <w:t>Генераторы</w:t>
-      </w:r>
-      <w:r>
-        <w:t>», «</w:t>
-      </w:r>
-      <w:r>
-        <w:rPr>
-          <w:lang w:val="be-BY"/>
-        </w:rPr>
-        <w:t>Фабрики</w:t>
-      </w:r>
-      <w:r>
-        <w:t>», «</w:t>
-      </w:r>
-      <w:r>
-        <w:rPr>
-          <w:lang w:val="be-BY"/>
-        </w:rPr>
-        <w:t>Уровни</w:t>
-      </w:r>
-      <w:r>
-        <w:t>», «</w:t>
-      </w:r>
-      <w:r>
-        <w:rPr>
-          <w:lang w:val="be-BY"/>
-        </w:rPr>
-        <w:t>Ресурсы</w:t>
-      </w:r>
-      <w:r>
-        <w:t>»</w:t>
-      </w:r>
-      <w:r>
-        <w:rPr>
-          <w:lang w:val="be-BY"/>
-        </w:rPr>
-        <w:t xml:space="preserve"> и</w:t>
-      </w:r>
-      <w:r>
-        <w:t xml:space="preserve"> «</w:t>
-      </w:r>
-      <w:r>
-        <w:rPr>
-          <w:lang w:val="be-BY"/>
-        </w:rPr>
-        <w:t>Экспорт в</w:t>
-      </w:r>
-      <w:r>
-        <w:rPr>
-          <w:lang w:val="en-US"/>
-        </w:rPr>
-        <w:t xml:space="preserve"> </w:t>
-      </w:r>
-      <w:proofErr w:type="spellStart"/>
-      <w:r>
-        <w:rPr>
-          <w:lang w:val="en-US"/>
-        </w:rPr>
-        <w:t>json</w:t>
-      </w:r>
-      <w:proofErr w:type="spellEnd"/>
-      <w:r>
-        <w:t xml:space="preserve">». </w:t>
-      </w:r>
-    </w:p>
-    <w:p>
-      <w:pPr>
-        <w:spacing w:before="120"/>
-      </w:pPr>
-      <w:r>
-        <w:rPr>
-          <w:b/>
-        </w:rPr>
-        <w:lastRenderedPageBreak/>
-        <w:t>Г</w:t>
-      </w:r>
-      <w:r>
-        <w:rPr>
-          <w:b/>
-          <w:lang w:val="be-BY"/>
-        </w:rPr>
-        <w:t>3</w:t>
-      </w:r>
-      <w:r>
-        <w:rPr>
-          <w:b/>
-        </w:rPr>
-        <w:t>.</w:t>
-      </w:r>
-      <w:r>
-        <w:rPr>
-          <w:b/>
-          <w:lang w:val="be-BY"/>
-        </w:rPr>
-        <w:t>2</w:t>
-      </w:r>
-      <w:r>
-        <w:rPr>
-          <w:b/>
-        </w:rPr>
-        <w:t xml:space="preserve"> </w:t>
-      </w:r>
-      <w:r>
-        <w:rPr>
-          <w:b/>
-          <w:lang w:val="be-BY"/>
-        </w:rPr>
-        <w:t xml:space="preserve">Окно </w:t>
-      </w:r>
-      <w:r>
-        <w:rPr>
-          <w:b/>
-        </w:rPr>
-        <w:t>«</w:t>
-      </w:r>
-      <w:r>
-        <w:rPr>
-          <w:b/>
-          <w:lang w:val="be-BY"/>
-        </w:rPr>
-        <w:t>Продукты</w:t>
-      </w:r>
-      <w:r>
-        <w:rPr>
-          <w:b/>
-        </w:rPr>
-        <w:t>»</w:t>
-      </w:r>
-    </w:p>
-    <w:p>
-      <w:pPr>
-        <w:pStyle w:val="ListParagraph"/>
-        <w:tabs>
-          <w:tab w:val="left" w:pos="993"/>
-        </w:tabs>
-        <w:ind w:left="0"/>
-      </w:pPr>
-      <w:r>
-        <w:rPr>
-          <w:lang w:val="be-BY"/>
-        </w:rPr>
-        <w:t>Окно</w:t>
-      </w:r>
-      <w:r>
-        <w:t xml:space="preserve"> «</w:t>
-      </w:r>
-      <w:r>
-        <w:rPr>
-          <w:lang w:val="be-BY"/>
-        </w:rPr>
-        <w:t>Продукты</w:t>
-      </w:r>
-      <w:r>
-        <w:t>» представлен</w:t>
-      </w:r>
-      <w:r>
-        <w:rPr>
-          <w:lang w:val="be-BY"/>
-        </w:rPr>
-        <w:t>о</w:t>
-      </w:r>
-      <w:r>
-        <w:t xml:space="preserve"> на рисунке Г</w:t>
-      </w:r>
-      <w:r>
-        <w:rPr>
-          <w:lang w:val="be-BY"/>
-        </w:rPr>
-        <w:t>2</w:t>
-      </w:r>
-      <w:r>
-        <w:t>.</w:t>
-      </w:r>
-    </w:p>
-    <w:p>
-      <w:pPr>
-        <w:pStyle w:val="ListParagraph"/>
-        <w:tabs>
-          <w:tab w:val="left" w:pos="993"/>
-        </w:tabs>
-        <w:ind w:left="0" w:firstLine="0"/>
-        <w:jc w:val="center"/>
-      </w:pPr>
-      <w:r>
-        <w:drawing>
-          <wp:inline distT="0" distB="0" distL="0" distR="0" wp14:anchorId="25763D2C" wp14:editId="4C8DCD37">
-            <wp:extent cx="4615583" cy="2602865"/>
-            <wp:effectExtent l="0" t="0" r="0" b="6985"/>
-            <wp:docPr id="129" name="Picture 129"/>
-            <wp:cNvGraphicFramePr>
-              <a:graphicFrameLocks xmlns:a="http://schemas.openxmlformats.org/drawingml/2006/main" noChangeAspect="1"/>
-            </wp:cNvGraphicFramePr>
-            <a:graphic xmlns:a="http://schemas.openxmlformats.org/drawingml/2006/main">
-              <a:graphicData uri="http://schemas.openxmlformats.org/drawingml/2006/picture">
-                <pic:pic xmlns:pic="http://schemas.openxmlformats.org/drawingml/2006/picture">
-                  <pic:nvPicPr>
-                    <pic:cNvPr id="1" name=""/>
-                    <pic:cNvPicPr/>
-                  </pic:nvPicPr>
-                  <pic:blipFill>
-                    <a:blip r:embed="rId38"/>
-                    <a:stretch>
-                      <a:fillRect/>
-                    </a:stretch>
-                  </pic:blipFill>
-                  <pic:spPr>
-                    <a:xfrm>
-                      <a:off x="0" y="0"/>
-                      <a:ext cx="4618462" cy="2604489"/>
-                    </a:xfrm>
-                    <a:prstGeom prst="rect">
-                      <a:avLst/>
-                    </a:prstGeom>
-                  </pic:spPr>
-                </pic:pic>
-              </a:graphicData>
-            </a:graphic>
-          </wp:inline>
-        </w:drawing>
-      </w:r>
-    </w:p>
-    <w:p>
-      <w:pPr>
-        <w:pStyle w:val="10"/>
-        <w:numPr>
-          <w:ilvl w:val="0"/>
-          <w:numId w:val="0"/>
-        </w:numPr>
-        <w:spacing w:before="0" w:after="120"/>
-        <w:jc w:val="center"/>
-        <w:rPr>
-          <w:sz w:val="28"/>
-          <w:szCs w:val="28"/>
-        </w:rPr>
-      </w:pPr>
-      <w:r>
-        <w:rPr>
-          <w:sz w:val="28"/>
-          <w:szCs w:val="28"/>
-        </w:rPr>
-        <w:t>Рисунок Г</w:t>
-      </w:r>
-      <w:r>
-        <w:rPr>
-          <w:sz w:val="28"/>
-          <w:szCs w:val="28"/>
-          <w:lang w:val="be-BY"/>
-        </w:rPr>
-        <w:t>2</w:t>
-      </w:r>
-      <w:r>
-        <w:rPr>
-          <w:sz w:val="28"/>
-          <w:szCs w:val="28"/>
-        </w:rPr>
-        <w:t xml:space="preserve"> – </w:t>
-      </w:r>
-      <w:r>
-        <w:rPr>
-          <w:sz w:val="28"/>
-          <w:szCs w:val="28"/>
-          <w:lang w:val="be-BY"/>
-        </w:rPr>
-        <w:t>Окно</w:t>
-      </w:r>
-      <w:r>
-        <w:rPr>
-          <w:sz w:val="28"/>
-          <w:szCs w:val="28"/>
-        </w:rPr>
-        <w:t xml:space="preserve"> «</w:t>
-      </w:r>
-      <w:r>
-        <w:rPr>
-          <w:sz w:val="28"/>
-          <w:szCs w:val="28"/>
-          <w:lang w:val="be-BY"/>
-        </w:rPr>
-        <w:t>Продукты</w:t>
-      </w:r>
-      <w:r>
-        <w:rPr>
-          <w:sz w:val="28"/>
-          <w:szCs w:val="28"/>
-        </w:rPr>
-        <w:t>»</w:t>
-      </w:r>
-    </w:p>
-    <w:p>
-      <w:pPr>
-        <w:pStyle w:val="ListParagraph"/>
-        <w:tabs>
-          <w:tab w:val="left" w:pos="993"/>
-        </w:tabs>
-        <w:ind w:left="0"/>
-        <w:rPr>
-          <w:lang w:val="be-BY"/>
-        </w:rPr>
-      </w:pPr>
-      <w:r>
-        <w:t>Для добав</w:t>
-      </w:r>
-      <w:r>
-        <w:rPr>
-          <w:lang w:val="be-BY"/>
-        </w:rPr>
-        <w:t>ления</w:t>
-      </w:r>
-      <w:r>
-        <w:t xml:space="preserve"> </w:t>
-      </w:r>
-      <w:r>
-        <w:rPr>
-          <w:lang w:val="be-BY"/>
-        </w:rPr>
-        <w:t>продукт</w:t>
-      </w:r>
-      <w:r>
-        <w:rPr>
-          <w:lang w:val="be-BY"/>
-        </w:rPr>
-        <w:t>а</w:t>
-      </w:r>
-      <w:r>
-        <w:t>, нужно нажать на кнопку</w:t>
-      </w:r>
-      <w:r>
-        <w:rPr>
-          <w:lang w:val="be-BY"/>
-        </w:rPr>
-        <w:t xml:space="preserve"> «+»</w:t>
-      </w:r>
-      <w:r>
-        <w:t xml:space="preserve"> внизу экрана</w:t>
-      </w:r>
-      <w:r>
-        <w:rPr>
-          <w:lang w:val="be-BY"/>
-        </w:rPr>
-        <w:t>, в список добавится пустая запись, которую можно будет заполнить используя поля справа</w:t>
-      </w:r>
-      <w:r>
-        <w:rPr>
-          <w:lang w:val="be-BY"/>
-        </w:rPr>
-        <w:t xml:space="preserve"> (Рисунок Г3)</w:t>
-      </w:r>
-      <w:r>
-        <w:t>.</w:t>
-      </w:r>
-      <w:r>
-        <w:rPr>
-          <w:lang w:val="be-BY"/>
-        </w:rPr>
-        <w:t xml:space="preserve"> Редактирование происходит аналгично, за исключением того, что пользователю необходимо выбрать уже существующую запись</w:t>
-      </w:r>
-      <w:r>
-        <w:rPr>
-          <w:lang w:val="be-BY"/>
-        </w:rPr>
-        <w:t>.</w:t>
-      </w:r>
-    </w:p>
-    <w:p>
-      <w:pPr>
-        <w:pStyle w:val="10"/>
-        <w:numPr>
-          <w:ilvl w:val="0"/>
-          <w:numId w:val="0"/>
-        </w:numPr>
-        <w:jc w:val="center"/>
-      </w:pPr>
-      <w:r>
-        <w:drawing>
-          <wp:inline distT="0" distB="0" distL="0" distR="0" wp14:anchorId="7007BF9A" wp14:editId="046B488E">
-            <wp:extent cx="4796790" cy="2680951"/>
-            <wp:effectExtent l="0" t="0" r="3810" b="5715"/>
-            <wp:docPr id="131" name="Picture 131"/>
             <wp:cNvGraphicFramePr>
               <a:graphicFrameLocks xmlns:a="http://schemas.openxmlformats.org/drawingml/2006/main" noChangeAspect="1"/>
             </wp:cNvGraphicFramePr>
@@ -19115,7 +18288,7 @@
                   <pic:spPr>
                     <a:xfrm>
                       <a:off x="0" y="0"/>
-                      <a:ext cx="4798723" cy="2682031"/>
+                      <a:ext cx="4653700" cy="2621873"/>
                     </a:xfrm>
                     <a:prstGeom prst="rect">
                       <a:avLst/>
@@ -19130,117 +18303,291 @@
     </w:p>
     <w:p>
       <w:pPr>
+        <w:pStyle w:val="10"/>
+        <w:numPr>
+          <w:ilvl w:val="0"/>
+          <w:numId w:val="0"/>
+        </w:numPr>
+        <w:spacing w:before="0" w:after="120"/>
+        <w:jc w:val="center"/>
+        <w:rPr>
+          <w:sz w:val="28"/>
+          <w:szCs w:val="28"/>
+          <w:lang w:val="be-BY"/>
+        </w:rPr>
+      </w:pPr>
+      <w:r>
+        <w:rPr>
+          <w:sz w:val="28"/>
+          <w:szCs w:val="28"/>
+        </w:rPr>
+        <w:t>Рисунок Г</w:t>
+      </w:r>
+      <w:r>
+        <w:rPr>
+          <w:sz w:val="28"/>
+          <w:szCs w:val="28"/>
+          <w:lang w:val="be-BY"/>
+        </w:rPr>
+        <w:t>1</w:t>
+      </w:r>
+      <w:r>
+        <w:rPr>
+          <w:sz w:val="28"/>
+          <w:szCs w:val="28"/>
+        </w:rPr>
+        <w:t xml:space="preserve"> – </w:t>
+      </w:r>
+      <w:r>
+        <w:rPr>
+          <w:sz w:val="28"/>
+          <w:szCs w:val="28"/>
+          <w:lang w:val="be-BY"/>
+        </w:rPr>
+        <w:t>Основное окно</w:t>
+      </w:r>
+    </w:p>
+    <w:p>
+      <w:pPr>
+        <w:pStyle w:val="ListParagraph"/>
+        <w:tabs>
+          <w:tab w:val="left" w:pos="993"/>
+        </w:tabs>
+        <w:ind w:left="0"/>
+      </w:pPr>
+      <w:r>
+        <w:rPr>
+          <w:lang w:val="be-BY"/>
+        </w:rPr>
+        <w:t xml:space="preserve">На окне </w:t>
+      </w:r>
+      <w:r>
+        <w:t xml:space="preserve">присутствуют </w:t>
+      </w:r>
+      <w:r>
+        <w:rPr>
+          <w:lang w:val="be-BY"/>
+        </w:rPr>
+        <w:t>7</w:t>
+      </w:r>
+      <w:r>
+        <w:t xml:space="preserve"> </w:t>
+      </w:r>
+      <w:r>
+        <w:rPr>
+          <w:lang w:val="be-BY"/>
+        </w:rPr>
+        <w:t xml:space="preserve">кнопок: </w:t>
+      </w:r>
+      <w:r>
+        <w:t>«</w:t>
+      </w:r>
+      <w:r>
+        <w:rPr>
+          <w:lang w:val="be-BY"/>
+        </w:rPr>
+        <w:t>Продукты</w:t>
+      </w:r>
+      <w:r>
+        <w:t>», «</w:t>
+      </w:r>
+      <w:r>
+        <w:rPr>
+          <w:lang w:val="be-BY"/>
+        </w:rPr>
+        <w:t>Деревья</w:t>
+      </w:r>
+      <w:r>
+        <w:t>», «</w:t>
+      </w:r>
+      <w:r>
+        <w:rPr>
+          <w:lang w:val="be-BY"/>
+        </w:rPr>
+        <w:t>Генераторы</w:t>
+      </w:r>
+      <w:r>
+        <w:t>», «</w:t>
+      </w:r>
+      <w:r>
+        <w:rPr>
+          <w:lang w:val="be-BY"/>
+        </w:rPr>
+        <w:t>Фабрики</w:t>
+      </w:r>
+      <w:r>
+        <w:t>», «</w:t>
+      </w:r>
+      <w:r>
+        <w:rPr>
+          <w:lang w:val="be-BY"/>
+        </w:rPr>
+        <w:t>Уровни</w:t>
+      </w:r>
+      <w:r>
+        <w:t>», «</w:t>
+      </w:r>
+      <w:r>
+        <w:rPr>
+          <w:lang w:val="be-BY"/>
+        </w:rPr>
+        <w:t>Ресурсы</w:t>
+      </w:r>
+      <w:r>
+        <w:t>»</w:t>
+      </w:r>
+      <w:r>
+        <w:rPr>
+          <w:lang w:val="be-BY"/>
+        </w:rPr>
+        <w:t xml:space="preserve"> и</w:t>
+      </w:r>
+      <w:r>
+        <w:t xml:space="preserve"> «</w:t>
+      </w:r>
+      <w:r>
+        <w:rPr>
+          <w:lang w:val="be-BY"/>
+        </w:rPr>
+        <w:t>Экспорт в</w:t>
+      </w:r>
+      <w:r>
+        <w:rPr>
+          <w:lang w:val="en-US"/>
+        </w:rPr>
+        <w:t xml:space="preserve"> json</w:t>
+      </w:r>
+      <w:r>
+        <w:t xml:space="preserve">». </w:t>
+      </w:r>
+    </w:p>
+    <w:p>
+      <w:pPr>
+        <w:spacing w:before="120"/>
+      </w:pPr>
+      <w:r>
+        <w:rPr>
+          <w:b/>
+        </w:rPr>
+        <w:lastRenderedPageBreak/>
+        <w:t>Г</w:t>
+      </w:r>
+      <w:r>
+        <w:rPr>
+          <w:b/>
+          <w:lang w:val="be-BY"/>
+        </w:rPr>
+        <w:t>3</w:t>
+      </w:r>
+      <w:r>
+        <w:rPr>
+          <w:b/>
+        </w:rPr>
+        <w:t>.</w:t>
+      </w:r>
+      <w:r>
+        <w:rPr>
+          <w:b/>
+          <w:lang w:val="be-BY"/>
+        </w:rPr>
+        <w:t>2</w:t>
+      </w:r>
+      <w:r>
+        <w:rPr>
+          <w:b/>
+        </w:rPr>
+        <w:t xml:space="preserve"> </w:t>
+      </w:r>
+      <w:r>
+        <w:rPr>
+          <w:b/>
+          <w:lang w:val="be-BY"/>
+        </w:rPr>
+        <w:t xml:space="preserve">Окно </w:t>
+      </w:r>
+      <w:r>
+        <w:rPr>
+          <w:b/>
+        </w:rPr>
+        <w:t>«</w:t>
+      </w:r>
+      <w:r>
+        <w:rPr>
+          <w:b/>
+          <w:lang w:val="be-BY"/>
+        </w:rPr>
+        <w:t>Продукты</w:t>
+      </w:r>
+      <w:r>
+        <w:rPr>
+          <w:b/>
+        </w:rPr>
+        <w:t>»</w:t>
+      </w:r>
+    </w:p>
+    <w:p>
+      <w:pPr>
+        <w:pStyle w:val="ListParagraph"/>
+        <w:tabs>
+          <w:tab w:val="left" w:pos="993"/>
+        </w:tabs>
+        <w:ind w:left="0"/>
+      </w:pPr>
+      <w:r>
+        <w:rPr>
+          <w:lang w:val="be-BY"/>
+        </w:rPr>
+        <w:t>Окно</w:t>
+      </w:r>
+      <w:r>
+        <w:t xml:space="preserve"> «</w:t>
+      </w:r>
+      <w:r>
+        <w:rPr>
+          <w:lang w:val="be-BY"/>
+        </w:rPr>
+        <w:t>Продукты</w:t>
+      </w:r>
+      <w:r>
+        <w:t>» представлен</w:t>
+      </w:r>
+      <w:r>
+        <w:rPr>
+          <w:lang w:val="be-BY"/>
+        </w:rPr>
+        <w:t>о</w:t>
+      </w:r>
+      <w:r>
+        <w:t xml:space="preserve"> на рисунке Г</w:t>
+      </w:r>
+      <w:r>
+        <w:rPr>
+          <w:lang w:val="be-BY"/>
+        </w:rPr>
+        <w:t>2</w:t>
+      </w:r>
+      <w:r>
+        <w:t>.</w:t>
+      </w:r>
+    </w:p>
+    <w:p>
+      <w:pPr>
         <w:pStyle w:val="ListParagraph"/>
         <w:tabs>
           <w:tab w:val="left" w:pos="993"/>
         </w:tabs>
         <w:ind w:left="0" w:firstLine="0"/>
         <w:jc w:val="center"/>
-        <w:rPr>
-          <w:lang w:val="be-BY"/>
-        </w:rPr>
-      </w:pPr>
-      <w:r>
-        <w:t>Рисунок Г</w:t>
-      </w:r>
-      <w:r>
-        <w:rPr>
-          <w:lang w:val="be-BY"/>
-        </w:rPr>
-        <w:t>3</w:t>
-      </w:r>
-      <w:r>
-        <w:t xml:space="preserve"> – </w:t>
-      </w:r>
-      <w:r>
-        <w:rPr>
-          <w:lang w:val="be-BY"/>
-        </w:rPr>
-        <w:t>Добавление продукта</w:t>
-      </w:r>
-    </w:p>
-    <w:p>
-      <w:pPr>
-        <w:pStyle w:val="ListParagraph"/>
-        <w:tabs>
-          <w:tab w:val="left" w:pos="284"/>
-        </w:tabs>
-        <w:ind w:left="0"/>
-      </w:pPr>
-      <w:r>
-        <w:t xml:space="preserve">Для того чтобы удалить </w:t>
-      </w:r>
-      <w:r>
-        <w:rPr>
-          <w:lang w:val="be-BY"/>
-        </w:rPr>
-        <w:t>запись</w:t>
-      </w:r>
-      <w:r>
-        <w:t xml:space="preserve">, нужно </w:t>
-      </w:r>
-      <w:r>
-        <w:rPr>
-          <w:lang w:val="be-BY"/>
-        </w:rPr>
-        <w:t>выделить целевой продукт и нажать по кнопке «-»</w:t>
-      </w:r>
-      <w:r>
-        <w:t>.</w:t>
-      </w:r>
-    </w:p>
-    <w:p>
-      <w:pPr>
-        <w:pStyle w:val="ListParagraph"/>
-        <w:tabs>
-          <w:tab w:val="left" w:pos="993"/>
-        </w:tabs>
-        <w:ind w:left="0"/>
-      </w:pPr>
-      <w:r>
-        <w:rPr>
-          <w:lang w:val="be-BY"/>
-        </w:rPr>
-        <w:t xml:space="preserve">Окно подтверждения удаления </w:t>
-      </w:r>
-      <w:r>
-        <w:t>представлен</w:t>
-      </w:r>
-      <w:r>
-        <w:rPr>
-          <w:lang w:val="be-BY"/>
-        </w:rPr>
-        <w:t>о</w:t>
-      </w:r>
-      <w:r>
-        <w:t xml:space="preserve"> на рисунке Г</w:t>
-      </w:r>
-      <w:r>
-        <w:rPr>
-          <w:lang w:val="be-BY"/>
-        </w:rPr>
-        <w:t>4</w:t>
-      </w:r>
-      <w:r>
-        <w:t>.</w:t>
-      </w:r>
-    </w:p>
-    <w:p>
-      <w:pPr>
-        <w:pStyle w:val="10"/>
-        <w:numPr>
-          <w:ilvl w:val="0"/>
-          <w:numId w:val="0"/>
-        </w:numPr>
-        <w:jc w:val="center"/>
-      </w:pPr>
-      <w:r>
-        <w:lastRenderedPageBreak/>
+      </w:pPr>
+      <w:r>
+        <w:rPr>
+          <w:noProof/>
+        </w:rPr>
         <w:drawing>
-          <wp:inline distT="0" distB="0" distL="0" distR="0" wp14:anchorId="793A52BE" wp14:editId="4D852D80">
-            <wp:extent cx="2217612" cy="1417443"/>
-            <wp:effectExtent l="0" t="0" r="0" b="0"/>
-            <wp:docPr id="132" name="Picture 132"/>
+          <wp:inline distT="0" distB="0" distL="0" distR="0" wp14:anchorId="25763D2C" wp14:editId="4C8DCD37">
+            <wp:extent cx="4615583" cy="2602865"/>
+            <wp:effectExtent l="0" t="0" r="0" b="6985"/>
+            <wp:docPr id="129" name="Picture 129"/>
             <wp:cNvGraphicFramePr>
               <a:graphicFrameLocks xmlns:a="http://schemas.openxmlformats.org/drawingml/2006/main" noChangeAspect="1"/>
             </wp:cNvGraphicFramePr>
@@ -19260,7 +18607,7 @@
                   <pic:spPr>
                     <a:xfrm>
                       <a:off x="0" y="0"/>
-                      <a:ext cx="2217612" cy="1417443"/>
+                      <a:ext cx="4618462" cy="2604489"/>
                     </a:xfrm>
                     <a:prstGeom prst="rect">
                       <a:avLst/>
@@ -19275,122 +18622,67 @@
     </w:p>
     <w:p>
       <w:pPr>
-        <w:pStyle w:val="ListParagraph"/>
-        <w:tabs>
-          <w:tab w:val="left" w:pos="993"/>
-        </w:tabs>
-        <w:ind w:left="0" w:firstLine="0"/>
+        <w:pStyle w:val="10"/>
+        <w:numPr>
+          <w:ilvl w:val="0"/>
+          <w:numId w:val="0"/>
+        </w:numPr>
+        <w:spacing w:before="0" w:after="120"/>
         <w:jc w:val="center"/>
         <w:rPr>
-          <w:lang w:val="be-BY"/>
-        </w:rPr>
-      </w:pPr>
-      <w:r>
+          <w:sz w:val="28"/>
+          <w:szCs w:val="28"/>
+        </w:rPr>
+      </w:pPr>
+      <w:r>
+        <w:rPr>
+          <w:sz w:val="28"/>
+          <w:szCs w:val="28"/>
+        </w:rPr>
         <w:t>Рисунок Г</w:t>
       </w:r>
       <w:r>
         <w:rPr>
-          <w:lang w:val="be-BY"/>
-        </w:rPr>
-        <w:t>4</w:t>
-      </w:r>
-      <w:r>
+          <w:sz w:val="28"/>
+          <w:szCs w:val="28"/>
+          <w:lang w:val="be-BY"/>
+        </w:rPr>
+        <w:t>2</w:t>
+      </w:r>
+      <w:r>
+        <w:rPr>
+          <w:sz w:val="28"/>
+          <w:szCs w:val="28"/>
+        </w:rPr>
         <w:t xml:space="preserve"> – </w:t>
       </w:r>
       <w:r>
         <w:rPr>
-          <w:lang w:val="be-BY"/>
-        </w:rPr>
-        <w:t>Окно подтверждения удаления</w:t>
-      </w:r>
-    </w:p>
-    <w:p>
-      <w:pPr>
-        <w:pStyle w:val="ListParagraph"/>
-        <w:tabs>
-          <w:tab w:val="left" w:pos="993"/>
-        </w:tabs>
-        <w:ind w:left="0" w:firstLine="0"/>
-        <w:jc w:val="center"/>
-        <w:rPr>
-          <w:lang w:val="be-BY"/>
-        </w:rPr>
-      </w:pPr>
-      <w:r>
-        <w:rPr>
-          <w:highlight w:val="green"/>
-          <w:lang w:val="be-BY"/>
-        </w:rPr>
-        <w:t>нужно ли расписывать аналогично</w:t>
-      </w:r>
-      <w:r>
-        <w:rPr>
-          <w:highlight w:val="green"/>
-          <w:lang w:val="en-US"/>
-        </w:rPr>
-        <w:t xml:space="preserve"> </w:t>
-      </w:r>
-      <w:r>
-        <w:rPr>
-          <w:highlight w:val="green"/>
-          <w:lang w:val="be-BY"/>
-        </w:rPr>
-        <w:t>другие окна</w:t>
-      </w:r>
-      <w:r>
-        <w:rPr>
-          <w:highlight w:val="green"/>
-          <w:lang w:val="be-BY"/>
-        </w:rPr>
-        <w:t>?</w:t>
-      </w:r>
-    </w:p>
-    <w:p>
-      <w:pPr>
-        <w:spacing w:before="120"/>
-      </w:pPr>
-      <w:r>
-        <w:rPr>
-          <w:b/>
-        </w:rPr>
-        <w:t>Г3.</w:t>
-      </w:r>
-      <w:r>
-        <w:rPr>
-          <w:b/>
-          <w:lang w:val="be-BY"/>
-        </w:rPr>
-        <w:t>3</w:t>
-      </w:r>
-      <w:r>
-        <w:rPr>
-          <w:b/>
-        </w:rPr>
-        <w:t xml:space="preserve"> </w:t>
-      </w:r>
-      <w:r>
-        <w:rPr>
-          <w:b/>
+          <w:sz w:val="28"/>
+          <w:szCs w:val="28"/>
           <w:lang w:val="be-BY"/>
         </w:rPr>
         <w:t>Окно</w:t>
       </w:r>
       <w:r>
         <w:rPr>
-          <w:b/>
+          <w:sz w:val="28"/>
+          <w:szCs w:val="28"/>
         </w:rPr>
         <w:t xml:space="preserve"> «</w:t>
       </w:r>
       <w:r>
         <w:rPr>
-          <w:b/>
-          <w:lang w:val="be-BY"/>
-        </w:rPr>
-        <w:t>Уровни</w:t>
-      </w:r>
-      <w:r>
-        <w:rPr>
-          <w:b/>
+          <w:sz w:val="28"/>
+          <w:szCs w:val="28"/>
+          <w:lang w:val="be-BY"/>
+        </w:rPr>
+        <w:t>Продукты</w:t>
+      </w:r>
+      <w:r>
+        <w:rPr>
+          <w:sz w:val="28"/>
+          <w:szCs w:val="28"/>
         </w:rPr>
         <w:t>»</w:t>
       </w:r>
@@ -19402,32 +18694,71 @@
           <w:tab w:val="left" w:pos="993"/>
         </w:tabs>
         <w:ind w:left="0"/>
-      </w:pPr>
-      <w:r>
-        <w:rPr>
-          <w:lang w:val="be-BY"/>
-        </w:rPr>
-        <w:t>Окно</w:t>
-      </w:r>
-      <w:r>
-        <w:t xml:space="preserve"> «</w:t>
-      </w:r>
-      <w:r>
-        <w:rPr>
-          <w:lang w:val="be-BY"/>
-        </w:rPr>
-        <w:t>Уровни</w:t>
-      </w:r>
-      <w:r>
-        <w:t>» представлена на рисунке Г.</w:t>
-      </w:r>
-      <w:r>
-        <w:rPr>
-          <w:lang w:val="be-BY"/>
-        </w:rPr>
-        <w:t>5</w:t>
-      </w:r>
-      <w:r>
+        <w:rPr>
+          <w:lang w:val="be-BY"/>
+        </w:rPr>
+      </w:pPr>
+      <w:r>
+        <w:t>Для добав</w:t>
+      </w:r>
+      <w:r>
+        <w:rPr>
+          <w:lang w:val="be-BY"/>
+        </w:rPr>
+        <w:t>ления</w:t>
+      </w:r>
+      <w:r>
+        <w:t xml:space="preserve"> </w:t>
+      </w:r>
+      <w:r>
+        <w:rPr>
+          <w:lang w:val="be-BY"/>
+        </w:rPr>
+        <w:t>продукт</w:t>
+      </w:r>
+      <w:r>
+        <w:rPr>
+          <w:lang w:val="be-BY"/>
+        </w:rPr>
+        <w:t>а</w:t>
+      </w:r>
+      <w:r>
+        <w:t>, нужно нажать на кнопку</w:t>
+      </w:r>
+      <w:r>
+        <w:rPr>
+          <w:lang w:val="be-BY"/>
+        </w:rPr>
+        <w:t xml:space="preserve"> «+»</w:t>
+      </w:r>
+      <w:r>
+        <w:t xml:space="preserve"> внизу экрана</w:t>
+      </w:r>
+      <w:r>
+        <w:rPr>
+          <w:lang w:val="be-BY"/>
+        </w:rPr>
+        <w:t>, в список добавится пустая запись, которую можно будет заполнить используя поля справа</w:t>
+      </w:r>
+      <w:r>
+        <w:rPr>
+          <w:lang w:val="be-BY"/>
+        </w:rPr>
+        <w:t xml:space="preserve"> (Рисунок Г3)</w:t>
+      </w:r>
+      <w:r>
+        <w:t>.</w:t>
+      </w:r>
+      <w:r>
+        <w:rPr>
+          <w:lang w:val="be-BY"/>
+        </w:rPr>
+        <w:t xml:space="preserve"> Редактирование происходит аналгично, за исключением того, что пользователю необходимо выбрать уже существующую запись</w:t>
+      </w:r>
+      <w:r>
+        <w:rPr>
+          <w:lang w:val="be-BY"/>
+        </w:rPr>
         <w:t>.</w:t>
       </w:r>
     </w:p>
@@ -19441,11 +18772,14 @@
         <w:jc w:val="center"/>
       </w:pPr>
       <w:r>
+        <w:rPr>
+          <w:noProof/>
+        </w:rPr>
         <w:drawing>
-          <wp:inline distT="0" distB="0" distL="0" distR="0" wp14:anchorId="66D55570" wp14:editId="00D25CEF">
-            <wp:extent cx="3707130" cy="2501540"/>
-            <wp:effectExtent l="0" t="0" r="7620" b="0"/>
-            <wp:docPr id="136" name="Picture 136"/>
+          <wp:inline distT="0" distB="0" distL="0" distR="0" wp14:anchorId="7007BF9A" wp14:editId="046B488E">
+            <wp:extent cx="4796790" cy="2680951"/>
+            <wp:effectExtent l="0" t="0" r="3810" b="5715"/>
+            <wp:docPr id="131" name="Picture 131"/>
             <wp:cNvGraphicFramePr>
               <a:graphicFrameLocks xmlns:a="http://schemas.openxmlformats.org/drawingml/2006/main" noChangeAspect="1"/>
             </wp:cNvGraphicFramePr>
@@ -19465,7 +18799,7 @@
                   <pic:spPr>
                     <a:xfrm>
                       <a:off x="0" y="0"/>
-                      <a:ext cx="3713909" cy="2506115"/>
+                      <a:ext cx="4798723" cy="2682031"/>
                     </a:xfrm>
                     <a:prstGeom prst="rect">
                       <a:avLst/>
@@ -19480,46 +18814,63 @@
     </w:p>
     <w:p>
       <w:pPr>
-        <w:pStyle w:val="10"/>
-        <w:numPr>
-          <w:ilvl w:val="0"/>
-          <w:numId w:val="0"/>
-        </w:numPr>
-        <w:spacing w:before="0"/>
+        <w:pStyle w:val="ListParagraph"/>
+        <w:tabs>
+          <w:tab w:val="left" w:pos="993"/>
+        </w:tabs>
+        <w:ind w:left="0" w:firstLine="0"/>
         <w:jc w:val="center"/>
         <w:rPr>
-          <w:sz w:val="28"/>
-          <w:szCs w:val="28"/>
-        </w:rPr>
-      </w:pPr>
-      <w:r>
-        <w:rPr>
-          <w:sz w:val="28"/>
-          <w:szCs w:val="28"/>
-        </w:rPr>
+          <w:lang w:val="be-BY"/>
+        </w:rPr>
+      </w:pPr>
+      <w:r>
         <w:t>Рисунок Г</w:t>
       </w:r>
       <w:r>
         <w:rPr>
-          <w:sz w:val="28"/>
-          <w:szCs w:val="28"/>
-          <w:lang w:val="be-BY"/>
-        </w:rPr>
-        <w:t>5</w:t>
-      </w:r>
-      <w:r>
-        <w:rPr>
-          <w:sz w:val="28"/>
-          <w:szCs w:val="28"/>
-        </w:rPr>
+          <w:lang w:val="be-BY"/>
+        </w:rPr>
+        <w:t>3</w:t>
+      </w:r>
+      <w:r>
         <w:t xml:space="preserve"> – </w:t>
       </w:r>
       <w:r>
         <w:rPr>
-          <w:sz w:val="28"/>
-          <w:szCs w:val="28"/>
-        </w:rPr>
-        <w:t>Окно «Уровни»</w:t>
+          <w:lang w:val="be-BY"/>
+        </w:rPr>
+        <w:t>Добавление продукта</w:t>
+      </w:r>
+    </w:p>
+    <w:p>
+      <w:pPr>
+        <w:pStyle w:val="ListParagraph"/>
+        <w:tabs>
+          <w:tab w:val="left" w:pos="284"/>
+        </w:tabs>
+        <w:ind w:left="0"/>
+      </w:pPr>
+      <w:r>
+        <w:t xml:space="preserve">Для того чтобы удалить </w:t>
+      </w:r>
+      <w:r>
+        <w:rPr>
+          <w:lang w:val="be-BY"/>
+        </w:rPr>
+        <w:t>запись</w:t>
+      </w:r>
+      <w:r>
+        <w:t xml:space="preserve">, нужно </w:t>
+      </w:r>
+      <w:r>
+        <w:rPr>
+          <w:lang w:val="be-BY"/>
+        </w:rPr>
+        <w:t>выделить целевой продукт и нажать по кнопке «-»</w:t>
+      </w:r>
+      <w:r>
+        <w:t>.</w:t>
       </w:r>
     </w:p>
     <w:p>
@@ -19531,73 +18882,13 @@
         <w:ind w:left="0"/>
       </w:pPr>
       <w:r>
-        <w:t>Для добав</w:t>
-      </w:r>
-      <w:r>
-        <w:rPr>
-          <w:lang w:val="be-BY"/>
-        </w:rPr>
-        <w:t>ления</w:t>
-      </w:r>
-      <w:r>
-        <w:t xml:space="preserve"> </w:t>
-      </w:r>
-      <w:r>
-        <w:rPr>
-          <w:lang w:val="be-BY"/>
-        </w:rPr>
-        <w:t>уровня</w:t>
-      </w:r>
-      <w:r>
-        <w:t>, нужно нажать на кнопку</w:t>
-      </w:r>
-      <w:r>
-        <w:rPr>
-          <w:lang w:val="be-BY"/>
-        </w:rPr>
-        <w:t xml:space="preserve"> «+»</w:t>
-      </w:r>
-      <w:r>
-        <w:t xml:space="preserve"> внизу экрана</w:t>
-      </w:r>
-      <w:r>
-        <w:rPr>
-          <w:lang w:val="be-BY"/>
-        </w:rPr>
-        <w:t>, в список добавится пустая запись, которую можно будет заполнить</w:t>
-      </w:r>
-      <w:r>
-        <w:rPr>
-          <w:lang w:val="be-BY"/>
-        </w:rPr>
-        <w:t xml:space="preserve"> </w:t>
-      </w:r>
-      <w:r>
-        <w:rPr>
-          <w:lang w:val="be-BY"/>
-        </w:rPr>
-        <w:t>(Рисунок Г.</w:t>
-      </w:r>
-      <w:r>
-        <w:rPr>
-          <w:lang w:val="be-BY"/>
-        </w:rPr>
-        <w:t>6</w:t>
-      </w:r>
-      <w:r>
-        <w:rPr>
-          <w:lang w:val="be-BY"/>
-        </w:rPr>
-        <w:t>)</w:t>
-      </w:r>
-      <w:r>
-        <w:t>.</w:t>
-      </w:r>
-      <w:r>
-        <w:rPr>
-          <w:lang w:val="be-BY"/>
-        </w:rPr>
-        <w:t xml:space="preserve"> Редактирование происходит анал</w:t>
+        <w:rPr>
+          <w:lang w:val="be-BY"/>
+        </w:rPr>
+        <w:t xml:space="preserve">Окно подтверждения удаления </w:t>
+      </w:r>
+      <w:r>
+        <w:t>представлен</w:t>
       </w:r>
       <w:r>
         <w:rPr>
@@ -19606,15 +18897,15 @@
         <w:t>о</w:t>
       </w:r>
       <w:r>
-        <w:rPr>
-          <w:lang w:val="be-BY"/>
-        </w:rPr>
-        <w:t>гично, за исключением того, что пользователю необходимо выбрать уже существующую запись</w:t>
-      </w:r>
-      <w:r>
-        <w:rPr>
-          <w:lang w:val="be-BY"/>
-        </w:rPr>
+        <w:t xml:space="preserve"> на рисунке Г</w:t>
+      </w:r>
+      <w:r>
+        <w:rPr>
+          <w:lang w:val="be-BY"/>
+        </w:rPr>
+        <w:t>4</w:t>
+      </w:r>
+      <w:r>
         <w:t>.</w:t>
       </w:r>
     </w:p>
@@ -19628,11 +18919,15 @@
         <w:jc w:val="center"/>
       </w:pPr>
       <w:r>
+        <w:rPr>
+          <w:noProof/>
+        </w:rPr>
+        <w:lastRenderedPageBreak/>
         <w:drawing>
-          <wp:inline distT="0" distB="0" distL="0" distR="0" wp14:anchorId="1A06CC1E" wp14:editId="38C9DCD8">
-            <wp:extent cx="3624853" cy="2446020"/>
+          <wp:inline distT="0" distB="0" distL="0" distR="0" wp14:anchorId="793A52BE" wp14:editId="4D852D80">
+            <wp:extent cx="2217612" cy="1417443"/>
             <wp:effectExtent l="0" t="0" r="0" b="0"/>
-            <wp:docPr id="137" name="Picture 137"/>
+            <wp:docPr id="132" name="Picture 132"/>
             <wp:cNvGraphicFramePr>
               <a:graphicFrameLocks xmlns:a="http://schemas.openxmlformats.org/drawingml/2006/main" noChangeAspect="1"/>
             </wp:cNvGraphicFramePr>
@@ -19652,7 +18947,7 @@
                   <pic:spPr>
                     <a:xfrm>
                       <a:off x="0" y="0"/>
-                      <a:ext cx="3631556" cy="2450543"/>
+                      <a:ext cx="2217612" cy="1417443"/>
                     </a:xfrm>
                     <a:prstGeom prst="rect">
                       <a:avLst/>
@@ -19684,7 +18979,7 @@
         <w:rPr>
           <w:lang w:val="be-BY"/>
         </w:rPr>
-        <w:t>6</w:t>
+        <w:t>4</w:t>
       </w:r>
       <w:r>
         <w:t xml:space="preserve"> – </w:t>
@@ -19693,7 +18988,134 @@
         <w:rPr>
           <w:lang w:val="be-BY"/>
         </w:rPr>
-        <w:t>Добавление нового уровня</w:t>
+        <w:t>Окно подтверждения удаления</w:t>
+      </w:r>
+    </w:p>
+    <w:p>
+      <w:pPr>
+        <w:pStyle w:val="ListParagraph"/>
+        <w:tabs>
+          <w:tab w:val="left" w:pos="993"/>
+        </w:tabs>
+        <w:ind w:left="0" w:firstLine="0"/>
+        <w:jc w:val="center"/>
+        <w:rPr>
+          <w:lang w:val="be-BY"/>
+        </w:rPr>
+      </w:pPr>
+      <w:r>
+        <w:rPr>
+          <w:highlight w:val="green"/>
+          <w:lang w:val="be-BY"/>
+        </w:rPr>
+        <w:t>нужно ли расписывать аналогично</w:t>
+      </w:r>
+      <w:r>
+        <w:rPr>
+          <w:highlight w:val="green"/>
+          <w:lang w:val="en-US"/>
+        </w:rPr>
+        <w:t xml:space="preserve"> </w:t>
+      </w:r>
+      <w:r>
+        <w:rPr>
+          <w:highlight w:val="green"/>
+          <w:lang w:val="be-BY"/>
+        </w:rPr>
+        <w:t>другие окна</w:t>
+      </w:r>
+      <w:r>
+        <w:rPr>
+          <w:highlight w:val="green"/>
+          <w:lang w:val="be-BY"/>
+        </w:rPr>
+        <w:t>?</w:t>
+      </w:r>
+    </w:p>
+    <w:p>
+      <w:pPr>
+        <w:spacing w:before="120"/>
+      </w:pPr>
+      <w:r>
+        <w:rPr>
+          <w:b/>
+        </w:rPr>
+        <w:t>Г3.</w:t>
+      </w:r>
+      <w:r>
+        <w:rPr>
+          <w:b/>
+          <w:lang w:val="be-BY"/>
+        </w:rPr>
+        <w:t>3</w:t>
+      </w:r>
+      <w:r>
+        <w:rPr>
+          <w:b/>
+        </w:rPr>
+        <w:t xml:space="preserve"> </w:t>
+      </w:r>
+      <w:r>
+        <w:rPr>
+          <w:b/>
+          <w:lang w:val="be-BY"/>
+        </w:rPr>
+        <w:t>Окно</w:t>
+      </w:r>
+      <w:r>
+        <w:rPr>
+          <w:b/>
+        </w:rPr>
+        <w:t xml:space="preserve"> «</w:t>
+      </w:r>
+      <w:r>
+        <w:rPr>
+          <w:b/>
+          <w:lang w:val="be-BY"/>
+        </w:rPr>
+        <w:t>Уровни</w:t>
+      </w:r>
+      <w:r>
+        <w:rPr>
+          <w:b/>
+        </w:rPr>
+        <w:t>»</w:t>
+      </w:r>
+    </w:p>
+    <w:p>
+      <w:pPr>
+        <w:pStyle w:val="ListParagraph"/>
+        <w:tabs>
+          <w:tab w:val="left" w:pos="993"/>
+        </w:tabs>
+        <w:ind w:left="0"/>
+      </w:pPr>
+      <w:r>
+        <w:rPr>
+          <w:lang w:val="be-BY"/>
+        </w:rPr>
+        <w:t>Окно</w:t>
+      </w:r>
+      <w:r>
+        <w:t xml:space="preserve"> «</w:t>
+      </w:r>
+      <w:r>
+        <w:rPr>
+          <w:lang w:val="be-BY"/>
+        </w:rPr>
+        <w:t>Уровни</w:t>
+      </w:r>
+      <w:r>
+        <w:t>» представлена на рисунке Г.</w:t>
+      </w:r>
+      <w:r>
+        <w:rPr>
+          <w:lang w:val="be-BY"/>
+        </w:rPr>
+        <w:t>5</w:t>
+      </w:r>
+      <w:r>
+        <w:t>.</w:t>
       </w:r>
     </w:p>
     <w:p>
@@ -19703,47 +19125,17 @@
           <w:ilvl w:val="0"/>
           <w:numId w:val="0"/>
         </w:numPr>
-        <w:ind w:firstLine="709"/>
-        <w:rPr>
-          <w:sz w:val="28"/>
-          <w:szCs w:val="28"/>
-          <w:lang w:val="be-BY"/>
-        </w:rPr>
-      </w:pPr>
-      <w:r>
-        <w:rPr>
-          <w:sz w:val="28"/>
-          <w:szCs w:val="28"/>
-          <w:lang w:val="be-BY"/>
-        </w:rPr>
-        <w:lastRenderedPageBreak/>
-        <w:t>На каждый уровень пользователь может добавлять цели и объекты на старте. Для этого ему необходимо выбрать нужный уровень и нажать кнопку «+» в соответствующем поле. После чего он сможет выбрать ОР из выпадающего списка и задать целевое количество объектов (Рисунок Г9). Редактирование и удаление происходит аналогично, как и для остальных таблиц.</w:t>
-      </w:r>
-    </w:p>
-    <w:p>
-      <w:pPr>
-        <w:pStyle w:val="10"/>
-        <w:numPr>
-          <w:ilvl w:val="0"/>
-          <w:numId w:val="0"/>
-        </w:numPr>
-        <w:ind w:firstLine="709"/>
         <w:jc w:val="center"/>
-        <w:rPr>
-          <w:sz w:val="28"/>
-          <w:szCs w:val="28"/>
-        </w:rPr>
-      </w:pPr>
-      <w:r>
-        <w:rPr>
-          <w:sz w:val="28"/>
-          <w:szCs w:val="28"/>
+      </w:pPr>
+      <w:r>
+        <w:rPr>
+          <w:noProof/>
         </w:rPr>
         <w:drawing>
-          <wp:inline distT="0" distB="0" distL="0" distR="0" wp14:anchorId="091C11CF" wp14:editId="54CF973F">
-            <wp:extent cx="2300644" cy="1704036"/>
-            <wp:effectExtent l="0" t="0" r="4445" b="0"/>
-            <wp:docPr id="139" name="Picture 139"/>
+          <wp:inline distT="0" distB="0" distL="0" distR="0" wp14:anchorId="66D55570" wp14:editId="00D25CEF">
+            <wp:extent cx="3707130" cy="2501540"/>
+            <wp:effectExtent l="0" t="0" r="7620" b="0"/>
+            <wp:docPr id="136" name="Picture 136"/>
             <wp:cNvGraphicFramePr>
               <a:graphicFrameLocks xmlns:a="http://schemas.openxmlformats.org/drawingml/2006/main" noChangeAspect="1"/>
             </wp:cNvGraphicFramePr>
@@ -19763,7 +19155,7 @@
                   <pic:spPr>
                     <a:xfrm>
                       <a:off x="0" y="0"/>
-                      <a:ext cx="2309085" cy="1710288"/>
+                      <a:ext cx="3713909" cy="2506115"/>
                     </a:xfrm>
                     <a:prstGeom prst="rect">
                       <a:avLst/>
@@ -19783,19 +19175,17 @@
           <w:ilvl w:val="0"/>
           <w:numId w:val="0"/>
         </w:numPr>
-        <w:ind w:firstLine="709"/>
+        <w:spacing w:before="0"/>
         <w:jc w:val="center"/>
         <w:rPr>
           <w:sz w:val="28"/>
           <w:szCs w:val="28"/>
-          <w:lang w:val="be-BY"/>
         </w:rPr>
       </w:pPr>
       <w:r>
         <w:rPr>
           <w:sz w:val="28"/>
           <w:szCs w:val="28"/>
-          <w:lang w:val="be-BY"/>
         </w:rPr>
         <w:t>Рисунок Г</w:t>
       </w:r>
@@ -19805,15 +19195,21 @@
           <w:szCs w:val="28"/>
           <w:lang w:val="be-BY"/>
         </w:rPr>
-        <w:t>7</w:t>
+        <w:t>5</w:t>
       </w:r>
       <w:r>
         <w:rPr>
           <w:sz w:val="28"/>
           <w:szCs w:val="28"/>
-          <w:lang w:val="be-BY"/>
-        </w:rPr>
-        <w:t xml:space="preserve"> – Добавление цели уровня</w:t>
+        </w:rPr>
+        <w:t xml:space="preserve"> – </w:t>
+      </w:r>
+      <w:r>
+        <w:rPr>
+          <w:sz w:val="28"/>
+          <w:szCs w:val="28"/>
+        </w:rPr>
+        <w:t>Окно «Уровни»</w:t>
       </w:r>
     </w:p>
     <w:p>
@@ -19823,33 +19219,77 @@
           <w:tab w:val="left" w:pos="993"/>
         </w:tabs>
         <w:ind w:left="0"/>
-        <w:rPr>
-          <w:lang w:val="be-BY"/>
-        </w:rPr>
-      </w:pPr>
-      <w:r>
-        <w:rPr>
-          <w:lang w:val="be-BY"/>
-        </w:rPr>
-        <w:t>Если пользователь добавил цель или ОР на старте, но не выбрал объект из выпадающего списка – то при попытке сохранения система выдаст ему сообщение об ошибке.</w:t>
-      </w:r>
-    </w:p>
-    <w:p>
-      <w:pPr>
-        <w:pStyle w:val="110"/>
+      </w:pPr>
+      <w:r>
+        <w:t>Для добав</w:t>
+      </w:r>
+      <w:r>
+        <w:rPr>
+          <w:lang w:val="be-BY"/>
+        </w:rPr>
+        <w:t>ления</w:t>
+      </w:r>
+      <w:r>
+        <w:t xml:space="preserve"> </w:t>
+      </w:r>
+      <w:r>
+        <w:rPr>
+          <w:lang w:val="be-BY"/>
+        </w:rPr>
+        <w:t>уровня</w:t>
+      </w:r>
+      <w:r>
+        <w:t>, нужно нажать на кнопку</w:t>
+      </w:r>
+      <w:r>
+        <w:rPr>
+          <w:lang w:val="be-BY"/>
+        </w:rPr>
+        <w:t xml:space="preserve"> «+»</w:t>
+      </w:r>
+      <w:r>
+        <w:t xml:space="preserve"> внизу экрана</w:t>
+      </w:r>
+      <w:r>
+        <w:rPr>
+          <w:lang w:val="be-BY"/>
+        </w:rPr>
+        <w:t>, в список добавится пустая запись, которую можно будет заполнить (Рисунок Г.6)</w:t>
+      </w:r>
+      <w:r>
+        <w:t>.</w:t>
+      </w:r>
+      <w:r>
+        <w:rPr>
+          <w:lang w:val="be-BY"/>
+        </w:rPr>
+        <w:t xml:space="preserve"> Редактирование происходит аналогично, за исключением того, что пользователю необходимо выбрать уже существующую запись</w:t>
+      </w:r>
+      <w:r>
+        <w:rPr>
+          <w:lang w:val="be-BY"/>
+        </w:rPr>
+        <w:t>.</w:t>
+      </w:r>
+    </w:p>
+    <w:p>
+      <w:pPr>
+        <w:pStyle w:val="10"/>
         <w:numPr>
           <w:ilvl w:val="0"/>
           <w:numId w:val="0"/>
         </w:numPr>
-        <w:spacing w:before="120"/>
         <w:jc w:val="center"/>
       </w:pPr>
       <w:r>
+        <w:rPr>
+          <w:noProof/>
+        </w:rPr>
         <w:drawing>
-          <wp:inline distT="0" distB="0" distL="0" distR="0" wp14:anchorId="186DE96C" wp14:editId="23BBE8CD">
-            <wp:extent cx="2316480" cy="1097280"/>
-            <wp:effectExtent l="0" t="0" r="7620" b="7620"/>
-            <wp:docPr id="138" name="Picture 138"/>
+          <wp:inline distT="0" distB="0" distL="0" distR="0" wp14:anchorId="1A06CC1E" wp14:editId="38C9DCD8">
+            <wp:extent cx="3624853" cy="2446020"/>
+            <wp:effectExtent l="0" t="0" r="0" b="0"/>
+            <wp:docPr id="137" name="Picture 137"/>
             <wp:cNvGraphicFramePr>
               <a:graphicFrameLocks xmlns:a="http://schemas.openxmlformats.org/drawingml/2006/main" noChangeAspect="1"/>
             </wp:cNvGraphicFramePr>
@@ -19869,7 +19309,7 @@
                   <pic:spPr>
                     <a:xfrm>
                       <a:off x="0" y="0"/>
-                      <a:ext cx="2318992" cy="1098470"/>
+                      <a:ext cx="3631556" cy="2450543"/>
                     </a:xfrm>
                     <a:prstGeom prst="rect">
                       <a:avLst/>
@@ -19884,13 +19324,43 @@
     </w:p>
     <w:p>
       <w:pPr>
+        <w:pStyle w:val="ListParagraph"/>
+        <w:tabs>
+          <w:tab w:val="left" w:pos="993"/>
+        </w:tabs>
+        <w:ind w:left="0" w:firstLine="0"/>
+        <w:jc w:val="center"/>
+        <w:rPr>
+          <w:lang w:val="be-BY"/>
+        </w:rPr>
+      </w:pPr>
+      <w:r>
+        <w:t>Рисунок Г</w:t>
+      </w:r>
+      <w:r>
+        <w:rPr>
+          <w:lang w:val="be-BY"/>
+        </w:rPr>
+        <w:t>6</w:t>
+      </w:r>
+      <w:r>
+        <w:t xml:space="preserve"> – </w:t>
+      </w:r>
+      <w:r>
+        <w:rPr>
+          <w:lang w:val="be-BY"/>
+        </w:rPr>
+        <w:t>Добавление нового уровня</w:t>
+      </w:r>
+    </w:p>
+    <w:p>
+      <w:pPr>
         <w:pStyle w:val="10"/>
         <w:numPr>
           <w:ilvl w:val="0"/>
           <w:numId w:val="0"/>
         </w:numPr>
-        <w:spacing w:before="0" w:after="120"/>
-        <w:jc w:val="center"/>
+        <w:ind w:firstLine="709"/>
         <w:rPr>
           <w:sz w:val="28"/>
           <w:szCs w:val="28"/>
@@ -19901,121 +19371,10 @@
         <w:rPr>
           <w:sz w:val="28"/>
           <w:szCs w:val="28"/>
-        </w:rPr>
-        <w:t>Рисунок Г</w:t>
-      </w:r>
-      <w:r>
-        <w:rPr>
-          <w:sz w:val="28"/>
-          <w:szCs w:val="28"/>
-          <w:lang w:val="be-BY"/>
-        </w:rPr>
-        <w:t>8</w:t>
-      </w:r>
-      <w:r>
-        <w:rPr>
-          <w:sz w:val="28"/>
-          <w:szCs w:val="28"/>
-        </w:rPr>
-        <w:t xml:space="preserve"> – </w:t>
-      </w:r>
-      <w:r>
-        <w:rPr>
-          <w:sz w:val="28"/>
-          <w:szCs w:val="28"/>
-          <w:lang w:val="be-BY"/>
-        </w:rPr>
-        <w:t>Сообщение об ошибке при сохранении</w:t>
-      </w:r>
-    </w:p>
-    <w:p>
-      <w:pPr>
-        <w:spacing w:before="120"/>
-        <w:rPr>
-          <w:lang w:val="en-US"/>
-        </w:rPr>
-      </w:pPr>
-      <w:r>
-        <w:rPr>
-          <w:b/>
-        </w:rPr>
-        <w:t>Г3.</w:t>
-      </w:r>
-      <w:r>
-        <w:rPr>
-          <w:b/>
-          <w:lang w:val="en-US"/>
-        </w:rPr>
-        <w:t>4</w:t>
-      </w:r>
-      <w:r>
-        <w:rPr>
-          <w:b/>
-        </w:rPr>
-        <w:t xml:space="preserve"> </w:t>
-      </w:r>
-      <w:r>
-        <w:rPr>
-          <w:b/>
-          <w:lang w:val="be-BY"/>
-        </w:rPr>
-        <w:t xml:space="preserve">Экспорт в </w:t>
-      </w:r>
-      <w:proofErr w:type="spellStart"/>
-      <w:r>
-        <w:rPr>
-          <w:b/>
-          <w:lang w:val="en-US"/>
-        </w:rPr>
-        <w:t>json</w:t>
-      </w:r>
-      <w:proofErr w:type="spellEnd"/>
-    </w:p>
-    <w:p>
-      <w:pPr>
-        <w:pStyle w:val="ListParagraph"/>
-        <w:tabs>
-          <w:tab w:val="left" w:pos="993"/>
-        </w:tabs>
-        <w:ind w:left="0"/>
-        <w:rPr>
-          <w:lang w:val="be-BY"/>
-        </w:rPr>
-      </w:pPr>
-      <w:r>
-        <w:rPr>
-          <w:lang w:val="be-BY"/>
-        </w:rPr>
-        <w:t xml:space="preserve">Для экспортирования БД в </w:t>
-      </w:r>
-      <w:proofErr w:type="spellStart"/>
-      <w:r>
-        <w:rPr>
-          <w:lang w:val="en-US"/>
-        </w:rPr>
-        <w:t>json</w:t>
-      </w:r>
-      <w:proofErr w:type="spellEnd"/>
-      <w:r>
-        <w:rPr>
-          <w:lang w:val="en-US"/>
-        </w:rPr>
-        <w:t xml:space="preserve"> </w:t>
-      </w:r>
-      <w:r>
-        <w:rPr>
-          <w:lang w:val="be-BY"/>
-        </w:rPr>
-        <w:t>файл, необходимо нажать на соответствующую кнопку на главном окне (Рисунок Г1)</w:t>
-      </w:r>
-      <w:r>
-        <w:t>.</w:t>
-      </w:r>
-      <w:r>
-        <w:rPr>
-          <w:lang w:val="be-BY"/>
-        </w:rPr>
-        <w:t xml:space="preserve"> Тогда пользователю откроется диалоговое окно выбора дирректории для сохранения файла</w:t>
+          <w:lang w:val="be-BY"/>
+        </w:rPr>
+        <w:lastRenderedPageBreak/>
+        <w:t>На каждый уровень пользователь может добавлять цели и объекты на старте. Для этого ему необходимо выбрать нужный уровень и нажать кнопку «+» в соответствующем поле. После чего он сможет выбрать ОР из выпадающего списка и задать целевое количество объектов (Рисунок Г9). Редактирование и удаление происходит аналогично, как и для остальных таблиц.</w:t>
       </w:r>
     </w:p>
     <w:p>
@@ -20025,6 +19384,7 @@
           <w:ilvl w:val="0"/>
           <w:numId w:val="0"/>
         </w:numPr>
+        <w:ind w:firstLine="709"/>
         <w:jc w:val="center"/>
         <w:rPr>
           <w:sz w:val="28"/>
@@ -20034,12 +19394,14 @@
       <w:r>
         <w:rPr>
           <w:noProof/>
+          <w:sz w:val="28"/>
+          <w:szCs w:val="28"/>
         </w:rPr>
         <w:drawing>
-          <wp:inline distT="0" distB="0" distL="0" distR="0" wp14:anchorId="5B165B9B" wp14:editId="7D955D60">
-            <wp:extent cx="3018583" cy="1889760"/>
-            <wp:effectExtent l="0" t="0" r="0" b="0"/>
-            <wp:docPr id="140" name="Picture 140"/>
+          <wp:inline distT="0" distB="0" distL="0" distR="0" wp14:anchorId="091C11CF" wp14:editId="54CF973F">
+            <wp:extent cx="2300644" cy="1704036"/>
+            <wp:effectExtent l="0" t="0" r="4445" b="0"/>
+            <wp:docPr id="139" name="Picture 139"/>
             <wp:cNvGraphicFramePr>
               <a:graphicFrameLocks xmlns:a="http://schemas.openxmlformats.org/drawingml/2006/main" noChangeAspect="1"/>
             </wp:cNvGraphicFramePr>
@@ -20059,7 +19421,7 @@
                   <pic:spPr>
                     <a:xfrm>
                       <a:off x="0" y="0"/>
-                      <a:ext cx="3031124" cy="1897611"/>
+                      <a:ext cx="2309085" cy="1710288"/>
                     </a:xfrm>
                     <a:prstGeom prst="rect">
                       <a:avLst/>
@@ -20079,7 +19441,7 @@
           <w:ilvl w:val="0"/>
           <w:numId w:val="0"/>
         </w:numPr>
-        <w:spacing w:before="0" w:after="120"/>
+        <w:ind w:firstLine="709"/>
         <w:jc w:val="center"/>
         <w:rPr>
           <w:sz w:val="28"/>
@@ -20091,6 +19453,7 @@
         <w:rPr>
           <w:sz w:val="28"/>
           <w:szCs w:val="28"/>
+          <w:lang w:val="be-BY"/>
         </w:rPr>
         <w:t>Рисунок Г</w:t>
       </w:r>
@@ -20100,22 +19463,15 @@
           <w:szCs w:val="28"/>
           <w:lang w:val="be-BY"/>
         </w:rPr>
-        <w:t>9</w:t>
+        <w:t>7</w:t>
       </w:r>
       <w:r>
         <w:rPr>
           <w:sz w:val="28"/>
           <w:szCs w:val="28"/>
-        </w:rPr>
-        <w:t xml:space="preserve"> – </w:t>
-      </w:r>
-      <w:r>
-        <w:rPr>
-          <w:sz w:val="28"/>
-          <w:szCs w:val="28"/>
-          <w:lang w:val="be-BY"/>
-        </w:rPr>
-        <w:t>Выбор целевой дирректории</w:t>
+          <w:lang w:val="be-BY"/>
+        </w:rPr>
+        <w:t xml:space="preserve"> – Добавление цели уровня</w:t>
       </w:r>
     </w:p>
     <w:p>
@@ -20125,41 +19481,36 @@
           <w:tab w:val="left" w:pos="993"/>
         </w:tabs>
         <w:ind w:left="0"/>
-      </w:pPr>
-      <w:r>
-        <w:rPr>
-          <w:lang w:val="be-BY"/>
-        </w:rPr>
-        <w:lastRenderedPageBreak/>
-        <w:t>По завершении экспорта, система покажет соответствующее сообщение с полным путём к папке, куда был сохранён файл (Рисунок Г10)</w:t>
-      </w:r>
-      <w:r>
-        <w:t>.</w:t>
-      </w:r>
-    </w:p>
-    <w:p>
-      <w:pPr>
-        <w:pStyle w:val="10"/>
+        <w:rPr>
+          <w:lang w:val="be-BY"/>
+        </w:rPr>
+      </w:pPr>
+      <w:r>
+        <w:rPr>
+          <w:lang w:val="be-BY"/>
+        </w:rPr>
+        <w:t>Если пользователь добавил цель или ОР на старте, но не выбрал объект из выпадающего списка – то при попытке сохранения система выдаст ему сообщение об ошибке.</w:t>
+      </w:r>
+    </w:p>
+    <w:p>
+      <w:pPr>
+        <w:pStyle w:val="110"/>
         <w:numPr>
           <w:ilvl w:val="0"/>
           <w:numId w:val="0"/>
         </w:numPr>
+        <w:spacing w:before="120"/>
         <w:jc w:val="center"/>
-        <w:rPr>
-          <w:sz w:val="28"/>
-          <w:szCs w:val="28"/>
-        </w:rPr>
-      </w:pPr>
-      <w:r>
-        <w:rPr>
-          <w:sz w:val="28"/>
-          <w:szCs w:val="28"/>
+      </w:pPr>
+      <w:r>
+        <w:rPr>
+          <w:noProof/>
         </w:rPr>
         <w:drawing>
-          <wp:inline distT="0" distB="0" distL="0" distR="0" wp14:anchorId="239D98E3" wp14:editId="6FFF060B">
-            <wp:extent cx="2918713" cy="1577477"/>
-            <wp:effectExtent l="0" t="0" r="0" b="3810"/>
-            <wp:docPr id="141" name="Picture 141"/>
+          <wp:inline distT="0" distB="0" distL="0" distR="0" wp14:anchorId="186DE96C" wp14:editId="23BBE8CD">
+            <wp:extent cx="2316480" cy="1097280"/>
+            <wp:effectExtent l="0" t="0" r="7620" b="7620"/>
+            <wp:docPr id="138" name="Picture 138"/>
             <wp:cNvGraphicFramePr>
               <a:graphicFrameLocks xmlns:a="http://schemas.openxmlformats.org/drawingml/2006/main" noChangeAspect="1"/>
             </wp:cNvGraphicFramePr>
@@ -20179,7 +19530,7 @@
                   <pic:spPr>
                     <a:xfrm>
                       <a:off x="0" y="0"/>
-                      <a:ext cx="2918713" cy="1577477"/>
+                      <a:ext cx="2318992" cy="1098470"/>
                     </a:xfrm>
                     <a:prstGeom prst="rect">
                       <a:avLst/>
@@ -20194,33 +19545,89 @@
     </w:p>
     <w:p>
       <w:pPr>
-        <w:pStyle w:val="ListParagraph"/>
-        <w:tabs>
-          <w:tab w:val="left" w:pos="993"/>
-        </w:tabs>
-        <w:ind w:left="0" w:firstLine="0"/>
+        <w:pStyle w:val="10"/>
+        <w:numPr>
+          <w:ilvl w:val="0"/>
+          <w:numId w:val="0"/>
+        </w:numPr>
+        <w:spacing w:before="0" w:after="120"/>
         <w:jc w:val="center"/>
         <w:rPr>
-          <w:lang w:val="be-BY"/>
-        </w:rPr>
-      </w:pPr>
-      <w:r>
+          <w:sz w:val="28"/>
+          <w:szCs w:val="28"/>
+          <w:lang w:val="be-BY"/>
+        </w:rPr>
+      </w:pPr>
+      <w:r>
+        <w:rPr>
+          <w:sz w:val="28"/>
+          <w:szCs w:val="28"/>
+        </w:rPr>
         <w:t>Рисунок Г</w:t>
       </w:r>
       <w:r>
         <w:rPr>
-          <w:lang w:val="be-BY"/>
-        </w:rPr>
-        <w:t>10</w:t>
-      </w:r>
-      <w:r>
+          <w:sz w:val="28"/>
+          <w:szCs w:val="28"/>
+          <w:lang w:val="be-BY"/>
+        </w:rPr>
+        <w:t>8</w:t>
+      </w:r>
+      <w:r>
+        <w:rPr>
+          <w:sz w:val="28"/>
+          <w:szCs w:val="28"/>
+        </w:rPr>
         <w:t xml:space="preserve"> – </w:t>
       </w:r>
       <w:r>
         <w:rPr>
-          <w:lang w:val="be-BY"/>
-        </w:rPr>
-        <w:t>Сообщение о успешном экспорте</w:t>
+          <w:sz w:val="28"/>
+          <w:szCs w:val="28"/>
+          <w:lang w:val="be-BY"/>
+        </w:rPr>
+        <w:t>Сообщение об ошибке при сохранении</w:t>
+      </w:r>
+    </w:p>
+    <w:p>
+      <w:pPr>
+        <w:spacing w:before="120"/>
+        <w:rPr>
+          <w:lang w:val="en-US"/>
+        </w:rPr>
+      </w:pPr>
+      <w:r>
+        <w:rPr>
+          <w:b/>
+        </w:rPr>
+        <w:t>Г3.</w:t>
+      </w:r>
+      <w:r>
+        <w:rPr>
+          <w:b/>
+          <w:lang w:val="en-US"/>
+        </w:rPr>
+        <w:t>4</w:t>
+      </w:r>
+      <w:r>
+        <w:rPr>
+          <w:b/>
+        </w:rPr>
+        <w:t xml:space="preserve"> </w:t>
+      </w:r>
+      <w:r>
+        <w:rPr>
+          <w:b/>
+          <w:lang w:val="be-BY"/>
+        </w:rPr>
+        <w:t xml:space="preserve">Экспорт в </w:t>
+      </w:r>
+      <w:r>
+        <w:rPr>
+          <w:b/>
+          <w:lang w:val="en-US"/>
+        </w:rPr>
+        <w:t>json</w:t>
       </w:r>
     </w:p>
     <w:p>
@@ -20238,48 +19645,52 @@
         <w:rPr>
           <w:lang w:val="be-BY"/>
         </w:rPr>
-        <w:t>После чего, в указаной пользователем дирректории, появится файл, содержа</w:t>
-      </w:r>
-      <w:r>
-        <w:rPr>
-          <w:lang w:val="be-BY"/>
-        </w:rPr>
-        <w:t xml:space="preserve">щий сериализование данные в формате </w:t>
-      </w:r>
-      <w:proofErr w:type="spellStart"/>
+        <w:t xml:space="preserve">Для экспортирования БД в </w:t>
+      </w:r>
       <w:r>
         <w:rPr>
           <w:lang w:val="en-US"/>
         </w:rPr>
-        <w:t>json</w:t>
-      </w:r>
-      <w:proofErr w:type="spellEnd"/>
-      <w:r>
-        <w:rPr>
-          <w:lang w:val="be-BY"/>
-        </w:rPr>
+        <w:t xml:space="preserve">json </w:t>
+      </w:r>
+      <w:r>
+        <w:rPr>
+          <w:lang w:val="be-BY"/>
+        </w:rPr>
+        <w:t>файл, необходимо нажать на соответствующую кнопку на главном окне (Рисунок Г1)</w:t>
+      </w:r>
+      <w:r>
         <w:t>.</w:t>
       </w:r>
-    </w:p>
-    <w:p>
-      <w:pPr>
-        <w:pStyle w:val="110"/>
+      <w:r>
+        <w:rPr>
+          <w:lang w:val="be-BY"/>
+        </w:rPr>
+        <w:t xml:space="preserve"> Тогда пользователю откроется диалоговое окно выбора дирректории для сохранения файла</w:t>
+      </w:r>
+    </w:p>
+    <w:p>
+      <w:pPr>
+        <w:pStyle w:val="10"/>
         <w:numPr>
           <w:ilvl w:val="0"/>
           <w:numId w:val="0"/>
         </w:numPr>
-        <w:spacing w:before="120"/>
         <w:jc w:val="center"/>
+        <w:rPr>
+          <w:sz w:val="28"/>
+          <w:szCs w:val="28"/>
+        </w:rPr>
       </w:pPr>
       <w:r>
         <w:rPr>
           <w:noProof/>
         </w:rPr>
         <w:drawing>
-          <wp:inline distT="0" distB="0" distL="0" distR="0" wp14:anchorId="77473ECC" wp14:editId="66DE1DE8">
-            <wp:extent cx="4552950" cy="2253112"/>
+          <wp:inline distT="0" distB="0" distL="0" distR="0" wp14:anchorId="5B165B9B" wp14:editId="7D955D60">
+            <wp:extent cx="3018583" cy="1889760"/>
             <wp:effectExtent l="0" t="0" r="0" b="0"/>
-            <wp:docPr id="142" name="Picture 142"/>
+            <wp:docPr id="140" name="Picture 140"/>
             <wp:cNvGraphicFramePr>
               <a:graphicFrameLocks xmlns:a="http://schemas.openxmlformats.org/drawingml/2006/main" noChangeAspect="1"/>
             </wp:cNvGraphicFramePr>
@@ -20299,7 +19710,7 @@
                   <pic:spPr>
                     <a:xfrm>
                       <a:off x="0" y="0"/>
-                      <a:ext cx="4563109" cy="2258139"/>
+                      <a:ext cx="3031124" cy="1897611"/>
                     </a:xfrm>
                     <a:prstGeom prst="rect">
                       <a:avLst/>
@@ -20340,7 +19751,7 @@
           <w:szCs w:val="28"/>
           <w:lang w:val="be-BY"/>
         </w:rPr>
-        <w:t>11</w:t>
+        <w:t>9</w:t>
       </w:r>
       <w:r>
         <w:rPr>
@@ -20355,53 +19766,7 @@
           <w:szCs w:val="28"/>
           <w:lang w:val="be-BY"/>
         </w:rPr>
-        <w:t>Часть сериализованых данных</w:t>
-      </w:r>
-    </w:p>
-    <w:p>
-      <w:pPr>
-        <w:spacing w:before="120"/>
-        <w:rPr>
-          <w:lang w:val="en-US"/>
-        </w:rPr>
-      </w:pPr>
-      <w:r>
-        <w:rPr>
-          <w:b/>
-          <w:highlight w:val="yellow"/>
-        </w:rPr>
-        <w:t>Г3.</w:t>
-      </w:r>
-      <w:r>
-        <w:rPr>
-          <w:b/>
-          <w:highlight w:val="yellow"/>
-          <w:lang w:val="be-BY"/>
-        </w:rPr>
-        <w:t>5</w:t>
-      </w:r>
-      <w:r>
-        <w:rPr>
-          <w:b/>
-          <w:highlight w:val="yellow"/>
-        </w:rPr>
-        <w:t xml:space="preserve"> </w:t>
-      </w:r>
-      <w:r>
-        <w:rPr>
-          <w:b/>
-          <w:highlight w:val="yellow"/>
-          <w:lang w:val="be-BY"/>
-        </w:rPr>
-        <w:t xml:space="preserve">Интеграция с </w:t>
-      </w:r>
-      <w:r>
-        <w:rPr>
-          <w:b/>
-          <w:highlight w:val="yellow"/>
-          <w:lang w:val="en-US"/>
-        </w:rPr>
-        <w:t>Unity</w:t>
+        <w:t>Выбор целевой дирректории</w:t>
       </w:r>
     </w:p>
     <w:p>
@@ -20411,98 +19776,42 @@
           <w:tab w:val="left" w:pos="993"/>
         </w:tabs>
         <w:ind w:left="0"/>
-        <w:rPr>
-          <w:lang w:val="be-BY"/>
-        </w:rPr>
-      </w:pPr>
-      <w:r>
-        <w:rPr>
-          <w:lang w:val="be-BY"/>
-        </w:rPr>
-        <w:t>Данный</w:t>
-      </w:r>
-      <w:r>
-        <w:rPr>
-          <w:lang w:val="en-US"/>
-        </w:rPr>
-        <w:t xml:space="preserve"> </w:t>
-      </w:r>
-      <w:proofErr w:type="spellStart"/>
-      <w:r>
-        <w:rPr>
-          <w:lang w:val="en-US"/>
-        </w:rPr>
-        <w:t>json</w:t>
-      </w:r>
-      <w:proofErr w:type="spellEnd"/>
-      <w:r>
-        <w:rPr>
-          <w:lang w:val="be-BY"/>
-        </w:rPr>
-        <w:t xml:space="preserve"> файл подготовлен специально для использования в </w:t>
-      </w:r>
-      <w:r>
-        <w:rPr>
-          <w:lang w:val="en-US"/>
-        </w:rPr>
-        <w:t xml:space="preserve">Unity </w:t>
-      </w:r>
-      <w:r>
-        <w:rPr>
-          <w:lang w:val="be-BY"/>
-        </w:rPr>
-        <w:t xml:space="preserve">проекте </w:t>
-      </w:r>
-      <w:r>
-        <w:rPr>
-          <w:lang w:val="en-US"/>
-        </w:rPr>
-        <w:t>EcoFarm</w:t>
-      </w:r>
-      <w:r>
-        <w:rPr>
-          <w:lang w:val="be-BY"/>
-        </w:rPr>
-        <w:t xml:space="preserve">. Где он должен быть выбран, для десереализации данных о игровых сущностях. </w:t>
-      </w:r>
-    </w:p>
-    <w:p>
-      <w:pPr>
-        <w:pStyle w:val="ListParagraph"/>
-        <w:tabs>
-          <w:tab w:val="left" w:pos="993"/>
-        </w:tabs>
-        <w:ind w:left="0"/>
-        <w:rPr>
-          <w:lang w:val="be-BY"/>
-        </w:rPr>
-      </w:pPr>
-      <w:r>
-        <w:rPr>
-          <w:lang w:val="be-BY"/>
-        </w:rPr>
-        <w:t>В проекте эти данные используются в двух сценариях: непосредственно в геймплее (Рисунок Г12) и в редакторе, для выбора спрайтов для каждой игровой сущности (Рисунок Г13).</w:t>
-      </w:r>
-    </w:p>
-    <w:p>
-      <w:pPr>
-        <w:pStyle w:val="ListParagraph"/>
-        <w:ind w:left="0" w:firstLine="0"/>
+      </w:pPr>
+      <w:r>
+        <w:rPr>
+          <w:lang w:val="be-BY"/>
+        </w:rPr>
+        <w:lastRenderedPageBreak/>
+        <w:t>По завершении экспорта, система покажет соответствующее сообщение с полным путём к папке, куда был сохранён файл (Рисунок Г10)</w:t>
+      </w:r>
+      <w:r>
+        <w:t>.</w:t>
+      </w:r>
+    </w:p>
+    <w:p>
+      <w:pPr>
+        <w:pStyle w:val="10"/>
+        <w:numPr>
+          <w:ilvl w:val="0"/>
+          <w:numId w:val="0"/>
+        </w:numPr>
         <w:jc w:val="center"/>
         <w:rPr>
-          <w:lang w:val="be-BY"/>
-        </w:rPr>
-      </w:pPr>
-      <w:r>
-        <w:rPr>
-          <w:lang w:val="be-BY"/>
-        </w:rPr>
-        <w:lastRenderedPageBreak/>
+          <w:sz w:val="28"/>
+          <w:szCs w:val="28"/>
+        </w:rPr>
+      </w:pPr>
+      <w:r>
+        <w:rPr>
+          <w:noProof/>
+          <w:sz w:val="28"/>
+          <w:szCs w:val="28"/>
+        </w:rPr>
         <w:drawing>
-          <wp:inline distT="0" distB="0" distL="0" distR="0" wp14:anchorId="52A7F4C2" wp14:editId="4B9F114B">
-            <wp:extent cx="4069098" cy="2270760"/>
-            <wp:effectExtent l="0" t="0" r="7620" b="0"/>
-            <wp:docPr id="144" name="Picture 144"/>
+          <wp:inline distT="0" distB="0" distL="0" distR="0" wp14:anchorId="239D98E3" wp14:editId="6FFF060B">
+            <wp:extent cx="2918713" cy="1577477"/>
+            <wp:effectExtent l="0" t="0" r="0" b="3810"/>
+            <wp:docPr id="141" name="Picture 141"/>
             <wp:cNvGraphicFramePr>
               <a:graphicFrameLocks xmlns:a="http://schemas.openxmlformats.org/drawingml/2006/main" noChangeAspect="1"/>
             </wp:cNvGraphicFramePr>
@@ -20522,6 +19831,340 @@
                   <pic:spPr>
                     <a:xfrm>
                       <a:off x="0" y="0"/>
+                      <a:ext cx="2918713" cy="1577477"/>
+                    </a:xfrm>
+                    <a:prstGeom prst="rect">
+                      <a:avLst/>
+                    </a:prstGeom>
+                  </pic:spPr>
+                </pic:pic>
+              </a:graphicData>
+            </a:graphic>
+          </wp:inline>
+        </w:drawing>
+      </w:r>
+    </w:p>
+    <w:p>
+      <w:pPr>
+        <w:pStyle w:val="ListParagraph"/>
+        <w:tabs>
+          <w:tab w:val="left" w:pos="993"/>
+        </w:tabs>
+        <w:ind w:left="0" w:firstLine="0"/>
+        <w:jc w:val="center"/>
+        <w:rPr>
+          <w:lang w:val="be-BY"/>
+        </w:rPr>
+      </w:pPr>
+      <w:r>
+        <w:t>Рисунок Г</w:t>
+      </w:r>
+      <w:r>
+        <w:rPr>
+          <w:lang w:val="be-BY"/>
+        </w:rPr>
+        <w:t>10</w:t>
+      </w:r>
+      <w:r>
+        <w:t xml:space="preserve"> – </w:t>
+      </w:r>
+      <w:r>
+        <w:rPr>
+          <w:lang w:val="be-BY"/>
+        </w:rPr>
+        <w:t>Сообщение о успешном экспорте</w:t>
+      </w:r>
+    </w:p>
+    <w:p>
+      <w:pPr>
+        <w:pStyle w:val="ListParagraph"/>
+        <w:tabs>
+          <w:tab w:val="left" w:pos="993"/>
+        </w:tabs>
+        <w:ind w:left="0"/>
+        <w:rPr>
+          <w:lang w:val="be-BY"/>
+        </w:rPr>
+      </w:pPr>
+      <w:r>
+        <w:rPr>
+          <w:lang w:val="be-BY"/>
+        </w:rPr>
+        <w:t>После чего, в указаной пользователем дирректории, появится файл, содержа</w:t>
+      </w:r>
+      <w:r>
+        <w:rPr>
+          <w:lang w:val="be-BY"/>
+        </w:rPr>
+        <w:t xml:space="preserve">щий сериализование данные в формате </w:t>
+      </w:r>
+      <w:r>
+        <w:rPr>
+          <w:lang w:val="en-US"/>
+        </w:rPr>
+        <w:t>json</w:t>
+      </w:r>
+      <w:r>
+        <w:rPr>
+          <w:lang w:val="be-BY"/>
+        </w:rPr>
+        <w:t>.</w:t>
+      </w:r>
+    </w:p>
+    <w:p>
+      <w:pPr>
+        <w:pStyle w:val="110"/>
+        <w:numPr>
+          <w:ilvl w:val="0"/>
+          <w:numId w:val="0"/>
+        </w:numPr>
+        <w:spacing w:before="120"/>
+        <w:jc w:val="center"/>
+      </w:pPr>
+      <w:r>
+        <w:rPr>
+          <w:noProof/>
+        </w:rPr>
+        <w:drawing>
+          <wp:inline distT="0" distB="0" distL="0" distR="0" wp14:anchorId="77473ECC" wp14:editId="66DE1DE8">
+            <wp:extent cx="4552950" cy="2253112"/>
+            <wp:effectExtent l="0" t="0" r="0" b="0"/>
+            <wp:docPr id="142" name="Picture 142"/>
+            <wp:cNvGraphicFramePr>
+              <a:graphicFrameLocks xmlns:a="http://schemas.openxmlformats.org/drawingml/2006/main" noChangeAspect="1"/>
+            </wp:cNvGraphicFramePr>
+            <a:graphic xmlns:a="http://schemas.openxmlformats.org/drawingml/2006/main">
+              <a:graphicData uri="http://schemas.openxmlformats.org/drawingml/2006/picture">
+                <pic:pic xmlns:pic="http://schemas.openxmlformats.org/drawingml/2006/picture">
+                  <pic:nvPicPr>
+                    <pic:cNvPr id="1" name=""/>
+                    <pic:cNvPicPr/>
+                  </pic:nvPicPr>
+                  <pic:blipFill>
+                    <a:blip r:embed="rId49"/>
+                    <a:stretch>
+                      <a:fillRect/>
+                    </a:stretch>
+                  </pic:blipFill>
+                  <pic:spPr>
+                    <a:xfrm>
+                      <a:off x="0" y="0"/>
+                      <a:ext cx="4563109" cy="2258139"/>
+                    </a:xfrm>
+                    <a:prstGeom prst="rect">
+                      <a:avLst/>
+                    </a:prstGeom>
+                  </pic:spPr>
+                </pic:pic>
+              </a:graphicData>
+            </a:graphic>
+          </wp:inline>
+        </w:drawing>
+      </w:r>
+    </w:p>
+    <w:p>
+      <w:pPr>
+        <w:pStyle w:val="10"/>
+        <w:numPr>
+          <w:ilvl w:val="0"/>
+          <w:numId w:val="0"/>
+        </w:numPr>
+        <w:spacing w:before="0" w:after="120"/>
+        <w:jc w:val="center"/>
+        <w:rPr>
+          <w:sz w:val="28"/>
+          <w:szCs w:val="28"/>
+          <w:lang w:val="be-BY"/>
+        </w:rPr>
+      </w:pPr>
+      <w:r>
+        <w:rPr>
+          <w:sz w:val="28"/>
+          <w:szCs w:val="28"/>
+        </w:rPr>
+        <w:t>Рисунок Г</w:t>
+      </w:r>
+      <w:r>
+        <w:rPr>
+          <w:sz w:val="28"/>
+          <w:szCs w:val="28"/>
+          <w:lang w:val="be-BY"/>
+        </w:rPr>
+        <w:t>11</w:t>
+      </w:r>
+      <w:r>
+        <w:rPr>
+          <w:sz w:val="28"/>
+          <w:szCs w:val="28"/>
+        </w:rPr>
+        <w:t xml:space="preserve"> – </w:t>
+      </w:r>
+      <w:r>
+        <w:rPr>
+          <w:sz w:val="28"/>
+          <w:szCs w:val="28"/>
+          <w:lang w:val="be-BY"/>
+        </w:rPr>
+        <w:t>Часть сериализованых данных</w:t>
+      </w:r>
+    </w:p>
+    <w:p>
+      <w:pPr>
+        <w:spacing w:before="120"/>
+        <w:rPr>
+          <w:lang w:val="en-US"/>
+        </w:rPr>
+      </w:pPr>
+      <w:r>
+        <w:rPr>
+          <w:b/>
+          <w:highlight w:val="yellow"/>
+        </w:rPr>
+        <w:t>Г3.</w:t>
+      </w:r>
+      <w:r>
+        <w:rPr>
+          <w:b/>
+          <w:highlight w:val="yellow"/>
+          <w:lang w:val="be-BY"/>
+        </w:rPr>
+        <w:t>5</w:t>
+      </w:r>
+      <w:r>
+        <w:rPr>
+          <w:b/>
+          <w:highlight w:val="yellow"/>
+        </w:rPr>
+        <w:t xml:space="preserve"> </w:t>
+      </w:r>
+      <w:r>
+        <w:rPr>
+          <w:b/>
+          <w:highlight w:val="yellow"/>
+          <w:lang w:val="be-BY"/>
+        </w:rPr>
+        <w:t xml:space="preserve">Интеграция с </w:t>
+      </w:r>
+      <w:r>
+        <w:rPr>
+          <w:b/>
+          <w:highlight w:val="yellow"/>
+          <w:lang w:val="en-US"/>
+        </w:rPr>
+        <w:t>Unity</w:t>
+      </w:r>
+    </w:p>
+    <w:p>
+      <w:pPr>
+        <w:pStyle w:val="ListParagraph"/>
+        <w:tabs>
+          <w:tab w:val="left" w:pos="993"/>
+        </w:tabs>
+        <w:ind w:left="0"/>
+        <w:rPr>
+          <w:lang w:val="be-BY"/>
+        </w:rPr>
+      </w:pPr>
+      <w:r>
+        <w:rPr>
+          <w:lang w:val="be-BY"/>
+        </w:rPr>
+        <w:t>Данный</w:t>
+      </w:r>
+      <w:r>
+        <w:rPr>
+          <w:lang w:val="en-US"/>
+        </w:rPr>
+        <w:t xml:space="preserve"> json</w:t>
+      </w:r>
+      <w:r>
+        <w:rPr>
+          <w:lang w:val="be-BY"/>
+        </w:rPr>
+        <w:t xml:space="preserve"> файл подготовлен специально для использования в </w:t>
+      </w:r>
+      <w:r>
+        <w:rPr>
+          <w:lang w:val="en-US"/>
+        </w:rPr>
+        <w:t xml:space="preserve">Unity </w:t>
+      </w:r>
+      <w:r>
+        <w:rPr>
+          <w:lang w:val="be-BY"/>
+        </w:rPr>
+        <w:t xml:space="preserve">проекте </w:t>
+      </w:r>
+      <w:r>
+        <w:rPr>
+          <w:lang w:val="en-US"/>
+        </w:rPr>
+        <w:t>EcoFarm</w:t>
+      </w:r>
+      <w:r>
+        <w:rPr>
+          <w:lang w:val="be-BY"/>
+        </w:rPr>
+        <w:t xml:space="preserve">. Где он должен быть выбран, для десереализации данных о игровых сущностях. </w:t>
+      </w:r>
+    </w:p>
+    <w:p>
+      <w:pPr>
+        <w:pStyle w:val="ListParagraph"/>
+        <w:tabs>
+          <w:tab w:val="left" w:pos="993"/>
+        </w:tabs>
+        <w:ind w:left="0"/>
+        <w:rPr>
+          <w:lang w:val="be-BY"/>
+        </w:rPr>
+      </w:pPr>
+      <w:r>
+        <w:rPr>
+          <w:lang w:val="be-BY"/>
+        </w:rPr>
+        <w:t>В проекте эти данные используются в двух сценариях: непосредственно в геймплее (Рисунок Г12) и в редакторе, для выбора спрайтов для каждой игровой сущности (Рисунок Г13).</w:t>
+      </w:r>
+    </w:p>
+    <w:p>
+      <w:pPr>
+        <w:pStyle w:val="ListParagraph"/>
+        <w:ind w:left="0" w:firstLine="0"/>
+        <w:jc w:val="center"/>
+        <w:rPr>
+          <w:lang w:val="be-BY"/>
+        </w:rPr>
+      </w:pPr>
+      <w:r>
+        <w:rPr>
+          <w:noProof/>
+          <w:lang w:val="be-BY"/>
+        </w:rPr>
+        <w:lastRenderedPageBreak/>
+        <w:drawing>
+          <wp:inline distT="0" distB="0" distL="0" distR="0" wp14:anchorId="52A7F4C2" wp14:editId="4B9F114B">
+            <wp:extent cx="4069098" cy="2270760"/>
+            <wp:effectExtent l="0" t="0" r="7620" b="0"/>
+            <wp:docPr id="144" name="Picture 144"/>
+            <wp:cNvGraphicFramePr>
+              <a:graphicFrameLocks xmlns:a="http://schemas.openxmlformats.org/drawingml/2006/main" noChangeAspect="1"/>
+            </wp:cNvGraphicFramePr>
+            <a:graphic xmlns:a="http://schemas.openxmlformats.org/drawingml/2006/main">
+              <a:graphicData uri="http://schemas.openxmlformats.org/drawingml/2006/picture">
+                <pic:pic xmlns:pic="http://schemas.openxmlformats.org/drawingml/2006/picture">
+                  <pic:nvPicPr>
+                    <pic:cNvPr id="1" name=""/>
+                    <pic:cNvPicPr/>
+                  </pic:nvPicPr>
+                  <pic:blipFill>
+                    <a:blip r:embed="rId50"/>
+                    <a:stretch>
+                      <a:fillRect/>
+                    </a:stretch>
+                  </pic:blipFill>
+                  <pic:spPr>
+                    <a:xfrm>
+                      <a:off x="0" y="0"/>
                       <a:ext cx="4072089" cy="2272429"/>
                     </a:xfrm>
                     <a:prstGeom prst="rect">
@@ -20584,7 +20227,7 @@
                     <pic:cNvPicPr/>
                   </pic:nvPicPr>
                   <pic:blipFill>
-                    <a:blip r:embed="rId49"/>
+                    <a:blip r:embed="rId51"/>
                     <a:stretch>
                       <a:fillRect/>
                     </a:stretch>
@@ -26455,7 +26098,6 @@
         </w:rPr>
         <w:t>«</w:t>
       </w:r>
-      <w:proofErr w:type="spellStart"/>
       <w:r>
         <w:rPr>
           <w:bCs/>
@@ -26470,7 +26112,6 @@
         </w:rPr>
         <w:t>csproj</w:t>
       </w:r>
-      <w:proofErr w:type="spellEnd"/>
       <w:r>
         <w:rPr>
           <w:bCs/>
@@ -26527,14 +26168,12 @@
         </w:rPr>
         <w:t>и файл базы данных «</w:t>
       </w:r>
-      <w:proofErr w:type="spellStart"/>
       <w:r>
         <w:rPr>
           <w:lang w:val="en-US"/>
         </w:rPr>
         <w:t>EcoFarm.db</w:t>
       </w:r>
-      <w:proofErr w:type="spellEnd"/>
       <w:r>
         <w:rPr>
           <w:lang w:val="be-BY"/>
@@ -26582,7 +26221,7 @@
       <w:bookmarkEnd w:id="79"/>
     </w:p>
     <w:sectPr>
-      <w:headerReference w:type="default" r:id="rId50"/>
+      <w:headerReference w:type="default" r:id="rId52"/>
       <w:pgSz w:w="11906" w:h="16838"/>
       <w:pgMar w:top="851" w:right="851" w:bottom="1560" w:left="1701" w:header="709" w:footer="709" w:gutter="0"/>
       <w:pgNumType w:start="4"/>
@@ -28986,12 +28625,14 @@
                               <w:jc w:val="center"/>
                               <w:rPr>
                                 <w:sz w:val="20"/>
+                                <w:highlight w:val="yellow"/>
                                 <w:lang w:val="ru-RU"/>
                               </w:rPr>
                             </w:pPr>
                             <w:r>
                               <w:rPr>
                                 <w:sz w:val="20"/>
+                                <w:highlight w:val="yellow"/>
                                 <w:lang w:val="ru-RU"/>
                               </w:rPr>
                               <w:t xml:space="preserve">Информационная система </w:t>
@@ -28999,6 +28640,7 @@
                             <w:r>
                               <w:rPr>
                                 <w:sz w:val="20"/>
+                                <w:highlight w:val="yellow"/>
                                 <w:lang w:val="ru-RU"/>
                               </w:rPr>
                               <w:br/>
@@ -29007,6 +28649,7 @@
                             <w:r>
                               <w:rPr>
                                 <w:sz w:val="20"/>
+                                <w:highlight w:val="yellow"/>
                                 <w:lang w:val="ru-RU"/>
                               </w:rPr>
                               <w:t>Администратор</w:t>
@@ -29014,6 +28657,7 @@
                             <w:r>
                               <w:rPr>
                                 <w:sz w:val="20"/>
+                                <w:highlight w:val="yellow"/>
                                 <w:lang w:val="ru-RU"/>
                               </w:rPr>
                               <w:t>а</w:t>
@@ -29021,6 +28665,7 @@
                             <w:r>
                               <w:rPr>
                                 <w:sz w:val="20"/>
+                                <w:highlight w:val="yellow"/>
                                 <w:lang w:val="ru-RU"/>
                               </w:rPr>
                               <w:t xml:space="preserve"> ресторана</w:t>
@@ -29028,6 +28673,7 @@
                             <w:r>
                               <w:rPr>
                                 <w:sz w:val="20"/>
+                                <w:highlight w:val="yellow"/>
                                 <w:lang w:val="ru-RU"/>
                               </w:rPr>
                               <w:t>»</w:t>
@@ -29044,6 +28690,7 @@
                             <w:r>
                               <w:rPr>
                                 <w:sz w:val="20"/>
+                                <w:highlight w:val="yellow"/>
                                 <w:lang w:val="ru-RU"/>
                               </w:rPr>
                               <w:t>Пояснительная записка</w:t>
@@ -30178,12 +29825,14 @@
                         <w:jc w:val="center"/>
                         <w:rPr>
                           <w:sz w:val="20"/>
+                          <w:highlight w:val="yellow"/>
                           <w:lang w:val="ru-RU"/>
                         </w:rPr>
                       </w:pPr>
                       <w:r>
                         <w:rPr>
                           <w:sz w:val="20"/>
+                          <w:highlight w:val="yellow"/>
                           <w:lang w:val="ru-RU"/>
                         </w:rPr>
                         <w:t xml:space="preserve">Информационная система </w:t>
@@ -30191,6 +29840,7 @@
                       <w:r>
                         <w:rPr>
                           <w:sz w:val="20"/>
+                          <w:highlight w:val="yellow"/>
                           <w:lang w:val="ru-RU"/>
                         </w:rPr>
                         <w:br/>
@@ -30199,6 +29849,7 @@
                       <w:r>
                         <w:rPr>
                           <w:sz w:val="20"/>
+                          <w:highlight w:val="yellow"/>
                           <w:lang w:val="ru-RU"/>
                         </w:rPr>
                         <w:t>Администратор</w:t>
@@ -30206,6 +29857,7 @@
                       <w:r>
                         <w:rPr>
                           <w:sz w:val="20"/>
+                          <w:highlight w:val="yellow"/>
                           <w:lang w:val="ru-RU"/>
                         </w:rPr>
                         <w:t>а</w:t>
@@ -30213,6 +29865,7 @@
                       <w:r>
                         <w:rPr>
                           <w:sz w:val="20"/>
+                          <w:highlight w:val="yellow"/>
                           <w:lang w:val="ru-RU"/>
                         </w:rPr>
                         <w:t xml:space="preserve"> ресторана</w:t>
@@ -30220,6 +29873,7 @@
                       <w:r>
                         <w:rPr>
                           <w:sz w:val="20"/>
+                          <w:highlight w:val="yellow"/>
                           <w:lang w:val="ru-RU"/>
                         </w:rPr>
                         <w:t>»</w:t>
@@ -30236,6 +29890,7 @@
                       <w:r>
                         <w:rPr>
                           <w:sz w:val="20"/>
+                          <w:highlight w:val="yellow"/>
                           <w:lang w:val="ru-RU"/>
                         </w:rPr>
                         <w:t>Пояснительная записка</w:t>
@@ -31044,13 +30699,7 @@
                               <w:rPr>
                                 <w:sz w:val="18"/>
                               </w:rPr>
-                              <w:t xml:space="preserve">№ </w:t>
-                            </w:r>
-                            <w:r>
-                              <w:rPr>
-                                <w:sz w:val="18"/>
-                              </w:rPr>
-                              <w:t>докум.</w:t>
+                              <w:t>№ докум.</w:t>
                             </w:r>
                           </w:p>
                         </w:txbxContent>
@@ -31641,13 +31290,7 @@
                         <w:rPr>
                           <w:sz w:val="18"/>
                         </w:rPr>
-                        <w:t xml:space="preserve">№ </w:t>
-                      </w:r>
-                      <w:r>
-                        <w:rPr>
-                          <w:sz w:val="18"/>
-                        </w:rPr>
-                        <w:t>докум.</w:t>
+                        <w:t>№ докум.</w:t>
                       </w:r>
                     </w:p>
                   </w:txbxContent>
@@ -32921,7 +32564,7 @@
       <w:lvlText w:val=""/>
       <w:lvlJc w:val="left"/>
       <w:pPr>
-        <w:ind w:left="1778" w:hanging="360"/>
+        <w:ind w:left="4613" w:hanging="360"/>
       </w:pPr>
       <w:rPr>
         <w:rFonts w:ascii="Symbol" w:hAnsi="Symbol" w:hint="default"/>
@@ -33346,7 +32989,7 @@
   <w:abstractNum w:abstractNumId="13" w15:restartNumberingAfterBreak="0">
     <w:nsid w:val="2EE373E0"/>
     <w:multiLevelType w:val="multilevel"/>
-    <w:tmpl w:val="78EC7980"/>
+    <w:tmpl w:val="F148047E"/>
     <w:lvl w:ilvl="0">
       <w:start w:val="1"/>
       <w:numFmt w:val="decimal"/>
@@ -34166,14 +33809,15 @@
   <w:abstractNum w:abstractNumId="20" w15:restartNumberingAfterBreak="0">
     <w:nsid w:val="41576570"/>
     <w:multiLevelType w:val="hybridMultilevel"/>
-    <w:tmpl w:val="AB4ADE0A"/>
-    <w:lvl w:ilvl="0" w:tplc="78FA6F48">
+    <w:tmpl w:val="CC6CD146"/>
+    <w:lvl w:ilvl="0" w:tplc="7EDA0EF8">
       <w:start w:val="1"/>
       <w:numFmt w:val="bullet"/>
+      <w:suff w:val="space"/>
       <w:lvlText w:val=""/>
       <w:lvlJc w:val="left"/>
       <w:pPr>
-        <w:ind w:left="1069" w:hanging="360"/>
+        <w:ind w:left="3621" w:hanging="360"/>
       </w:pPr>
       <w:rPr>
         <w:rFonts w:ascii="Symbol" w:hAnsi="Symbol" w:hint="default"/>
@@ -35681,7 +35325,6 @@
     <w:lvl w:ilvl="1">
       <w:start w:val="1"/>
       <w:numFmt w:val="decimal"/>
-      <w:pStyle w:val="21"/>
       <w:lvlText w:val="%1.%2"/>
       <w:lvlJc w:val="left"/>
       <w:pPr>
@@ -36709,7 +36352,7 @@
   </w:style>
   <w:style w:type="character" w:customStyle="1" w:styleId="Heading2Char">
     <w:name w:val="Heading 2 Char"/>
-    <w:aliases w:val="Заголовок 2_СТП Char"/>
+    <w:aliases w:val="Заголовок 2_СТП Char,ПодЗаголовок 2 Char"/>
     <w:link w:val="Heading2"/>
     <w:uiPriority w:val="9"/>
     <w:rsid w:val="003B7762"/>
@@ -37223,7 +36866,7 @@
   <w:style w:type="paragraph" w:customStyle="1" w:styleId="2">
     <w:name w:val="а) вложенный список 2 уровень"/>
     <w:basedOn w:val="IntenseQuote"/>
-    <w:link w:val="22"/>
+    <w:link w:val="21"/>
     <w:uiPriority w:val="99"/>
     <w:qFormat/>
     <w:rsid w:val="00A4264F"/>
@@ -37264,7 +36907,7 @@
       <w:ind w:left="0" w:firstLine="709"/>
     </w:pPr>
   </w:style>
-  <w:style w:type="character" w:customStyle="1" w:styleId="22">
+  <w:style w:type="character" w:customStyle="1" w:styleId="21">
     <w:name w:val="а) вложенный список 2 уровень Знак"/>
     <w:basedOn w:val="IntenseQuoteChar"/>
     <w:link w:val="2"/>
@@ -37278,7 +36921,7 @@
   <w:style w:type="paragraph" w:customStyle="1" w:styleId="20">
     <w:name w:val="а) нумерованный список2"/>
     <w:basedOn w:val="Normal"/>
-    <w:link w:val="23"/>
+    <w:link w:val="22"/>
     <w:qFormat/>
     <w:rsid w:val="00B3694B"/>
     <w:pPr>
@@ -37314,7 +36957,7 @@
       <w:szCs w:val="20"/>
     </w:rPr>
   </w:style>
-  <w:style w:type="character" w:customStyle="1" w:styleId="23">
+  <w:style w:type="character" w:customStyle="1" w:styleId="22">
     <w:name w:val="а) нумерованный список2 Знак"/>
     <w:link w:val="20"/>
     <w:rsid w:val="00B3694B"/>
@@ -37472,29 +37115,14 @@
       <w:szCs w:val="24"/>
     </w:rPr>
   </w:style>
-  <w:style w:type="paragraph" w:customStyle="1" w:styleId="21">
+  <w:style w:type="paragraph" w:customStyle="1" w:styleId="23">
     <w:name w:val="2 список"/>
-    <w:basedOn w:val="Normal"/>
+    <w:basedOn w:val="Heading2"/>
     <w:qFormat/>
-    <w:rsid w:val="004218A0"/>
+    <w:rsid w:val="009D66DC"/>
     <w:pPr>
-      <w:widowControl w:val="0"/>
-      <w:numPr>
-        <w:ilvl w:val="1"/>
-        <w:numId w:val="17"/>
-      </w:numPr>
-      <w:tabs>
-        <w:tab w:val="right" w:pos="709"/>
-      </w:tabs>
-      <w:autoSpaceDE w:val="0"/>
-      <w:autoSpaceDN w:val="0"/>
-      <w:adjustRightInd w:val="0"/>
-      <w:spacing w:line="276" w:lineRule="auto"/>
+      <w:ind w:left="0" w:firstLine="709"/>
     </w:pPr>
-    <w:rPr>
-      <w:sz w:val="24"/>
-      <w:szCs w:val="24"/>
-    </w:rPr>
   </w:style>
   <w:style w:type="character" w:customStyle="1" w:styleId="13">
     <w:name w:val="1 Список Знак"/>
@@ -37685,7 +37313,6 @@
   </w:style>
   <w:style w:type="character" w:customStyle="1" w:styleId="NormalWebChar">
     <w:name w:val="Normal (Web) Char"/>
-    <w:aliases w:val="Обычный (веб) Char"/>
     <w:link w:val="NormalWeb"/>
     <w:uiPriority w:val="99"/>
     <w:rsid w:val="004770E4"/>
